--- a/AFFARS/DEVELOPMENT/msword/AFFARS-PART-5349.docx
+++ b/AFFARS/DEVELOPMENT/msword/AFFARS-PART-5349.docx
@@ -1,6 +1,6 @@
 
 <file path=word/document.xml><?xml version="1.0" encoding="utf-8"?>
-<w:document xmlns:wpc="http://schemas.microsoft.com/office/word/2010/wordprocessingCanvas" xmlns:cx="http://schemas.microsoft.com/office/drawing/2014/chartex" xmlns:cx1="http://schemas.microsoft.com/office/drawing/2015/9/8/chartex" xmlns:mc="http://schemas.openxmlformats.org/markup-compatibility/2006" xmlns:o="urn:schemas-microsoft-com:office:office" xmlns:r="http://schemas.openxmlformats.org/officeDocument/2006/relationships" xmlns:m="http://schemas.openxmlformats.org/officeDocument/2006/math" xmlns:v="urn:schemas-microsoft-com:vml" xmlns:wp14="http://schemas.microsoft.com/office/word/2010/wordprocessingDrawing" xmlns:wp="http://schemas.openxmlformats.org/drawingml/2006/wordprocessingDrawing" xmlns:w10="urn:schemas-microsoft-com:office:word" xmlns:w="http://schemas.openxmlformats.org/wordprocessingml/2006/main" xmlns:w14="http://schemas.microsoft.com/office/word/2010/wordml" xmlns:w15="http://schemas.microsoft.com/office/word/2012/wordml" xmlns:w16se="http://schemas.microsoft.com/office/word/2015/wordml/symex" xmlns:wpg="http://schemas.microsoft.com/office/word/2010/wordprocessingGroup" xmlns:wpi="http://schemas.microsoft.com/office/word/2010/wordprocessingInk" xmlns:wne="http://schemas.microsoft.com/office/word/2006/wordml" xmlns:wps="http://schemas.microsoft.com/office/word/2010/wordprocessingShape" mc:Ignorable="w14 w15 w16se wp14">
+<w:document xmlns:wpc="http://schemas.microsoft.com/office/word/2010/wordprocessingCanvas" xmlns:cx="http://schemas.microsoft.com/office/drawing/2014/chartex" xmlns:cx1="http://schemas.microsoft.com/office/drawing/2015/9/8/chartex" xmlns:cx2="http://schemas.microsoft.com/office/drawing/2015/10/21/chartex" xmlns:cx3="http://schemas.microsoft.com/office/drawing/2016/5/9/chartex" xmlns:cx4="http://schemas.microsoft.com/office/drawing/2016/5/10/chartex" xmlns:cx5="http://schemas.microsoft.com/office/drawing/2016/5/11/chartex" xmlns:cx6="http://schemas.microsoft.com/office/drawing/2016/5/12/chartex" xmlns:cx7="http://schemas.microsoft.com/office/drawing/2016/5/13/chartex" xmlns:cx8="http://schemas.microsoft.com/office/drawing/2016/5/14/chartex" xmlns:mc="http://schemas.openxmlformats.org/markup-compatibility/2006" xmlns:aink="http://schemas.microsoft.com/office/drawing/2016/ink" xmlns:am3d="http://schemas.microsoft.com/office/drawing/2017/model3d" xmlns:o="urn:schemas-microsoft-com:office:office" xmlns:r="http://schemas.openxmlformats.org/officeDocument/2006/relationships" xmlns:m="http://schemas.openxmlformats.org/officeDocument/2006/math" xmlns:v="urn:schemas-microsoft-com:vml" xmlns:wp14="http://schemas.microsoft.com/office/word/2010/wordprocessingDrawing" xmlns:wp="http://schemas.openxmlformats.org/drawingml/2006/wordprocessingDrawing" xmlns:w10="urn:schemas-microsoft-com:office:word" xmlns:w="http://schemas.openxmlformats.org/wordprocessingml/2006/main" xmlns:w14="http://schemas.microsoft.com/office/word/2010/wordml" xmlns:w15="http://schemas.microsoft.com/office/word/2012/wordml" xmlns:w16cex="http://schemas.microsoft.com/office/word/2018/wordml/cex" xmlns:w16cid="http://schemas.microsoft.com/office/word/2016/wordml/cid" xmlns:w16="http://schemas.microsoft.com/office/word/2018/wordml" xmlns:w16sdtdh="http://schemas.microsoft.com/office/word/2020/wordml/sdtdatahash" xmlns:w16se="http://schemas.microsoft.com/office/word/2015/wordml/symex" xmlns:wpg="http://schemas.microsoft.com/office/word/2010/wordprocessingGroup" xmlns:wpi="http://schemas.microsoft.com/office/word/2010/wordprocessingInk" xmlns:wne="http://schemas.microsoft.com/office/word/2006/wordml" xmlns:wps="http://schemas.microsoft.com/office/word/2010/wordprocessingShape" mc:Ignorable="w14 w15 w16se w16cid w16 w16cex w16sdtdh wp14">
   <w:body>
     <w:p>
       <w:pPr>
@@ -16,8 +16,6 @@
         <w:br/>
         <w:t>Termination of Contracts</w:t>
       </w:r>
-      <w:bookmarkStart w:id="3" w:name="_GoBack"/>
-      <w:bookmarkEnd w:id="3"/>
     </w:p>
     <w:p>
       <w:pPr>
@@ -308,8 +306,8 @@
         </w:rPr>
         <w:t>]</w:t>
       </w:r>
-      <w:bookmarkStart w:id="4" w:name="_Toc38365538"/>
-      <w:bookmarkStart w:id="5" w:name="_Toc351654703"/>
+      <w:bookmarkStart w:id="3" w:name="_Toc38365538"/>
+      <w:bookmarkStart w:id="4" w:name="_Toc351654703"/>
       <w:bookmarkEnd w:id="0"/>
       <w:bookmarkEnd w:id="1"/>
       <w:bookmarkEnd w:id="2"/>
@@ -384,8 +382,8 @@
         </w:rPr>
         <w:t>GENERAL PRINCIPLES</w:t>
       </w:r>
-      <w:bookmarkStart w:id="6" w:name="_Toc38365539"/>
-      <w:bookmarkEnd w:id="4"/>
+      <w:bookmarkStart w:id="5" w:name="_Toc38365539"/>
+      <w:bookmarkEnd w:id="3"/>
     </w:p>
     <w:p>
       <w:pPr>
@@ -412,7 +410,7 @@
         </w:rPr>
         <w:t>ies and Responsibilities</w:t>
       </w:r>
-      <w:bookmarkEnd w:id="6"/>
+      <w:bookmarkEnd w:id="5"/>
     </w:p>
     <w:p>
       <w:pPr>
@@ -527,7 +525,7 @@
       <w:r>
         <w:t>.</w:t>
       </w:r>
-      <w:bookmarkStart w:id="7" w:name="_Toc38365540"/>
+      <w:bookmarkStart w:id="6" w:name="_Toc38365540"/>
     </w:p>
     <w:p>
       <w:pPr>
@@ -561,7 +559,7 @@
         </w:rPr>
         <w:t>Notification of Termination</w:t>
       </w:r>
-      <w:bookmarkEnd w:id="7"/>
+      <w:bookmarkEnd w:id="6"/>
     </w:p>
     <w:p>
       <w:r>
@@ -585,7 +583,7 @@
         </w:rPr>
         <w:t xml:space="preserve"> template.</w:t>
       </w:r>
-      <w:bookmarkStart w:id="8" w:name="_Toc38365541"/>
+      <w:bookmarkStart w:id="7" w:name="_Toc38365541"/>
     </w:p>
     <w:p>
       <w:pPr>
@@ -597,36 +595,36 @@
         </w:rPr>
         <w:t>SUBPART 5349.</w:t>
       </w:r>
-      <w:bookmarkEnd w:id="5"/>
+      <w:bookmarkEnd w:id="4"/>
       <w:r>
         <w:rPr>
           <w:bCs/>
         </w:rPr>
         <w:t>4 — TERMINATION FOR DEFAULT</w:t>
       </w:r>
-      <w:bookmarkStart w:id="9" w:name="_Toc38365542"/>
+      <w:bookmarkStart w:id="8" w:name="_Toc38365542"/>
+      <w:bookmarkEnd w:id="7"/>
+    </w:p>
+    <w:p>
+      <w:pPr>
+        <w:pStyle w:val="Heading3"/>
+      </w:pPr>
+      <w:r>
+        <w:rPr>
+          <w:bCs/>
+        </w:rPr>
+        <w:t>5</w:t>
+      </w:r>
+      <w:r>
+        <w:rPr>
+          <w:bCs/>
+        </w:rPr>
+        <w:t>349.402-3   Procedure for Default</w:t>
+      </w:r>
       <w:bookmarkEnd w:id="8"/>
     </w:p>
     <w:p>
       <w:pPr>
-        <w:pStyle w:val="Heading3"/>
-      </w:pPr>
-      <w:r>
-        <w:rPr>
-          <w:bCs/>
-        </w:rPr>
-        <w:t>5</w:t>
-      </w:r>
-      <w:r>
-        <w:rPr>
-          <w:bCs/>
-        </w:rPr>
-        <w:t>349.402-3   Procedure for Default</w:t>
-      </w:r>
-      <w:bookmarkEnd w:id="9"/>
-    </w:p>
-    <w:p>
-      <w:pPr>
         <w:pStyle w:val="List1"/>
       </w:pPr>
       <w:r>
@@ -640,17 +638,16 @@
       <w:r>
         <w:fldChar w:fldCharType="begin"/>
       </w:r>
-      <w:ins w:id="10" w:author="VOUDREN, JEFFREY W NH-04 USAF HAF SAF/BLDG PENTAGON, 4C149" w:date="2021-01-08T11:11:00Z">
+      <w:ins w:id="9" w:author="VOUDREN, JEFFREY W NH-04 USAF HAF SAF/BLDG PENTAGON, 4C149" w:date="2021-01-08T11:11:00Z">
         <w:r>
           <w:instrText>HYPERLINK "mailto:AF.JACQ.ContractLaw.FieldSupportCntr.Mbx@us.af.mil"</w:instrText>
         </w:r>
       </w:ins>
-      <w:del w:id="11" w:author="VOUDREN, JEFFREY W NH-04 USAF HAF SAF/BLDG PENTAGON, 4C149" w:date="2021-01-08T11:11:00Z">
+      <w:del w:id="10" w:author="VOUDREN, JEFFREY W NH-04 USAF HAF SAF/BLDG PENTAGON, 4C149" w:date="2021-01-08T11:11:00Z">
         <w:r>
           <w:delInstrText xml:space="preserve"> HYPERLINK "mailto:usaf.pentagon.af-ja.mbx.afloa-jaq-workflow@mail.mil" </w:delInstrText>
         </w:r>
       </w:del>
-      <w:ins w:id="12" w:author="VOUDREN, JEFFREY W NH-04 USAF HAF SAF/BLDG PENTAGON, 4C149" w:date="2021-01-08T11:11:00Z"/>
       <w:r>
         <w:fldChar w:fldCharType="separate"/>
       </w:r>
@@ -737,7 +734,7 @@
         </w:rPr>
         <w:t>.</w:t>
       </w:r>
-      <w:bookmarkStart w:id="13" w:name="_Toc38365543"/>
+      <w:bookmarkStart w:id="11" w:name="_Toc38365543"/>
     </w:p>
     <w:p>
       <w:pPr>
@@ -761,7 +758,7 @@
       <w:r>
         <w:t xml:space="preserve"> Contractor’s Account</w:t>
       </w:r>
-      <w:bookmarkEnd w:id="13"/>
+      <w:bookmarkEnd w:id="11"/>
     </w:p>
     <w:p>
       <w:pPr>
@@ -818,17 +815,16 @@
       <w:r>
         <w:fldChar w:fldCharType="begin"/>
       </w:r>
-      <w:ins w:id="14" w:author="VOUDREN, JEFFREY W NH-04 USAF HAF SAF/BLDG PENTAGON, 4C149" w:date="2021-01-08T11:11:00Z">
+      <w:ins w:id="12" w:author="VOUDREN, JEFFREY W NH-04 USAF HAF SAF/BLDG PENTAGON, 4C149" w:date="2021-01-08T11:11:00Z">
         <w:r>
           <w:instrText>HYPERLINK "mailto:AF.JACQ.ContractLaw.FieldSupportCntr.Mbx@us.af.mil"</w:instrText>
         </w:r>
       </w:ins>
-      <w:del w:id="15" w:author="VOUDREN, JEFFREY W NH-04 USAF HAF SAF/BLDG PENTAGON, 4C149" w:date="2021-01-08T11:11:00Z">
+      <w:del w:id="13" w:author="VOUDREN, JEFFREY W NH-04 USAF HAF SAF/BLDG PENTAGON, 4C149" w:date="2021-01-08T11:11:00Z">
         <w:r>
           <w:delInstrText xml:space="preserve"> HYPERLINK "mailto:usaf.pentagon.af-ja.mbx.afloa-jaq-workflow@mail.mil" </w:delInstrText>
         </w:r>
       </w:del>
-      <w:ins w:id="16" w:author="VOUDREN, JEFFREY W NH-04 USAF HAF SAF/BLDG PENTAGON, 4C149" w:date="2021-01-08T11:11:00Z"/>
       <w:r>
         <w:fldChar w:fldCharType="separate"/>
       </w:r>
@@ -856,8 +852,8 @@
         </w:rPr>
         <w:t>.</w:t>
       </w:r>
-      <w:bookmarkStart w:id="17" w:name="_Toc351654715"/>
-      <w:bookmarkStart w:id="18" w:name="_Toc38365544"/>
+      <w:bookmarkStart w:id="14" w:name="_Toc351654715"/>
+      <w:bookmarkStart w:id="15" w:name="_Toc38365544"/>
     </w:p>
     <w:p>
       <w:pPr>
@@ -866,9 +862,9 @@
       <w:r>
         <w:t>SUBPART 5349.5 — CONTRACT TERMINATION CLAUSES</w:t>
       </w:r>
-      <w:bookmarkStart w:id="19" w:name="_Toc351654716"/>
-      <w:bookmarkEnd w:id="17"/>
-      <w:bookmarkEnd w:id="18"/>
+      <w:bookmarkStart w:id="16" w:name="_Toc351654716"/>
+      <w:bookmarkEnd w:id="14"/>
+      <w:bookmarkEnd w:id="15"/>
     </w:p>
     <w:p>
       <w:pPr>
@@ -982,92 +978,103 @@
       <w:r>
         <w:t xml:space="preserve">ee </w:t>
       </w:r>
+      <w:bookmarkEnd w:id="16"/>
+      <w:r>
+        <w:t xml:space="preserve">"AFFARS-MP_PART-mp_5349.docx" </w:t>
+      </w:r>
+      <w:r>
+        <w:rPr>
+          <w:rStyle w:val="Hyperlink"/>
+        </w:rPr>
+        <w:t>MP5349</w:t>
+      </w:r>
+      <w:r>
+        <w:rPr>
+          <w:rStyle w:val="Hyperlink"/>
+          <w:color w:val="auto"/>
+          <w:u w:val="none"/>
+        </w:rPr>
+        <w:t>).</w:t>
+      </w:r>
+    </w:p>
+    <w:p>
+      <w:pPr>
+        <w:pStyle w:val="List1"/>
+      </w:pPr>
+      <w:r>
+        <w:rPr>
+          <w:bCs/>
+          <w:color w:val="auto"/>
+          <w:szCs w:val="24"/>
+        </w:rPr>
+        <w:t xml:space="preserve">(c)  The contracting officer must </w:t>
+      </w:r>
+      <w:r>
+        <w:rPr>
+          <w:bCs/>
+          <w:color w:val="auto"/>
+          <w:szCs w:val="24"/>
+        </w:rPr>
+        <w:t xml:space="preserve">forward a </w:t>
+      </w:r>
+      <w:r>
+        <w:rPr>
+          <w:bCs/>
+          <w:color w:val="auto"/>
+          <w:szCs w:val="24"/>
+        </w:rPr>
+        <w:t xml:space="preserve">request </w:t>
+      </w:r>
+      <w:r>
+        <w:rPr>
+          <w:bCs/>
+          <w:color w:val="auto"/>
+          <w:szCs w:val="24"/>
+        </w:rPr>
+        <w:t xml:space="preserve">for </w:t>
+      </w:r>
+      <w:r>
+        <w:rPr>
+          <w:bCs/>
+          <w:color w:val="auto"/>
+          <w:szCs w:val="24"/>
+        </w:rPr>
+        <w:t xml:space="preserve">SAF/FM approval through </w:t>
+      </w:r>
+      <w:r>
+        <w:rPr>
+          <w:bCs/>
+          <w:color w:val="auto"/>
+          <w:szCs w:val="24"/>
+        </w:rPr>
+        <w:t>their SCO</w:t>
+      </w:r>
+      <w:r>
+        <w:t xml:space="preserve"> </w:t>
+      </w:r>
+      <w:r>
+        <w:rPr>
+          <w:bCs/>
+          <w:color w:val="auto"/>
+          <w:szCs w:val="24"/>
+        </w:rPr>
+        <w:t xml:space="preserve">and </w:t>
+      </w:r>
       <w:hyperlink r:id="rId19" w:history="1">
         <w:r>
           <w:rPr>
             <w:rStyle w:val="Hyperlink"/>
           </w:rPr>
-          <w:t>MP5349</w:t>
+          <w:t>SAF/AQC</w:t>
         </w:r>
       </w:hyperlink>
       <w:r>
         <w:rPr>
-          <w:rStyle w:val="Hyperlink"/>
-          <w:color w:val="auto"/>
-          <w:u w:val="none"/>
-        </w:rPr>
-        <w:t>)</w:t>
-      </w:r>
-      <w:r>
-        <w:rPr>
-          <w:rStyle w:val="Hyperlink"/>
-          <w:color w:val="auto"/>
-          <w:u w:val="none"/>
-        </w:rPr>
-        <w:t>.</w:t>
-      </w:r>
-    </w:p>
-    <w:p>
-      <w:pPr>
-        <w:pStyle w:val="List1"/>
-      </w:pPr>
-      <w:r>
-        <w:rPr>
-          <w:bCs/>
-          <w:color w:val="auto"/>
-          <w:szCs w:val="24"/>
-        </w:rPr>
-        <w:t xml:space="preserve">(c)  The contracting officer must </w:t>
-      </w:r>
-      <w:r>
-        <w:rPr>
-          <w:bCs/>
-          <w:color w:val="auto"/>
-          <w:szCs w:val="24"/>
-        </w:rPr>
-        <w:t xml:space="preserve">forward a </w:t>
-      </w:r>
-      <w:r>
-        <w:rPr>
-          <w:bCs/>
-          <w:color w:val="auto"/>
-          <w:szCs w:val="24"/>
-        </w:rPr>
-        <w:t xml:space="preserve">request </w:t>
-      </w:r>
-      <w:r>
-        <w:rPr>
-          <w:bCs/>
-          <w:color w:val="auto"/>
-          <w:szCs w:val="24"/>
-        </w:rPr>
-        <w:t xml:space="preserve">for </w:t>
-      </w:r>
-      <w:r>
-        <w:rPr>
-          <w:bCs/>
-          <w:color w:val="auto"/>
-          <w:szCs w:val="24"/>
-        </w:rPr>
-        <w:t xml:space="preserve">SAF/FM approval through </w:t>
-      </w:r>
-      <w:r>
-        <w:rPr>
-          <w:bCs/>
-          <w:color w:val="auto"/>
-          <w:szCs w:val="24"/>
-        </w:rPr>
-        <w:t>their</w:t>
-      </w:r>
-      <w:r>
-        <w:rPr>
-          <w:bCs/>
-          <w:color w:val="auto"/>
-          <w:szCs w:val="24"/>
-        </w:rPr>
-        <w:t xml:space="preserve"> SCO</w:t>
-      </w:r>
-      <w:r>
+          <w:b/>
+          <w:bCs/>
+          <w:color w:val="auto"/>
+          <w:szCs w:val="24"/>
+        </w:rPr>
         <w:t xml:space="preserve"> </w:t>
       </w:r>
       <w:r>
@@ -1076,7 +1083,15 @@
           <w:color w:val="auto"/>
           <w:szCs w:val="24"/>
         </w:rPr>
-        <w:t xml:space="preserve">and </w:t>
+        <w:t>prior to authorizing any increase in the Government's maximum liability under the clause.</w:t>
+      </w:r>
+      <w:r>
+        <w:rPr>
+          <w:bCs/>
+          <w:color w:val="auto"/>
+          <w:szCs w:val="24"/>
+        </w:rPr>
+        <w:t xml:space="preserve">  </w:t>
       </w:r>
       <w:hyperlink r:id="rId20" w:history="1">
         <w:r>
@@ -1088,46 +1103,13 @@
       </w:hyperlink>
       <w:r>
         <w:rPr>
-          <w:b/>
-          <w:bCs/>
-          <w:color w:val="auto"/>
-          <w:szCs w:val="24"/>
-        </w:rPr>
-        <w:t xml:space="preserve"> </w:t>
-      </w:r>
-      <w:r>
-        <w:rPr>
-          <w:bCs/>
-          <w:color w:val="auto"/>
-          <w:szCs w:val="24"/>
-        </w:rPr>
-        <w:t>prior to authorizing any increase in the Government's maximum liability under the clause.</w:t>
-      </w:r>
-      <w:r>
-        <w:rPr>
-          <w:bCs/>
-          <w:color w:val="auto"/>
-          <w:szCs w:val="24"/>
-        </w:rPr>
-        <w:t xml:space="preserve">  </w:t>
+          <w:bCs/>
+          <w:color w:val="auto"/>
+          <w:szCs w:val="24"/>
+        </w:rPr>
+        <w:t xml:space="preserve"> will forward the request to </w:t>
       </w:r>
       <w:hyperlink r:id="rId21" w:history="1">
-        <w:r>
-          <w:rPr>
-            <w:rStyle w:val="Hyperlink"/>
-          </w:rPr>
-          <w:t>SAF/AQC</w:t>
-        </w:r>
-      </w:hyperlink>
-      <w:r>
-        <w:rPr>
-          <w:bCs/>
-          <w:color w:val="auto"/>
-          <w:szCs w:val="24"/>
-        </w:rPr>
-        <w:t xml:space="preserve"> will forward the request to </w:t>
-      </w:r>
-      <w:hyperlink r:id="rId22" w:history="1">
         <w:r>
           <w:rPr>
             <w:rStyle w:val="Hyperlink"/>
@@ -1145,97 +1127,36 @@
         </w:rPr>
         <w:t>.</w:t>
       </w:r>
-      <w:bookmarkStart w:id="20" w:name="_Toc351654717"/>
-      <w:bookmarkStart w:id="21" w:name="_Toc38365545"/>
+      <w:bookmarkStart w:id="17" w:name="_Toc351654717"/>
+      <w:bookmarkStart w:id="18" w:name="_Toc38365545"/>
+    </w:p>
+    <w:p>
+      <w:pPr>
+        <w:pStyle w:val="Heading2"/>
+      </w:pPr>
+      <w:r>
+        <w:rPr>
+          <w:bCs/>
+        </w:rPr>
+        <w:t>SUBPART 5349.70 — SPECIAL TERMINATION REQUIREMENTS</w:t>
+      </w:r>
+      <w:bookmarkStart w:id="19" w:name="_Toc351654718"/>
+      <w:bookmarkStart w:id="20" w:name="_Toc38365546"/>
+      <w:bookmarkEnd w:id="17"/>
+      <w:bookmarkEnd w:id="18"/>
+    </w:p>
+    <w:p>
+      <w:pPr>
+        <w:pStyle w:val="Heading3"/>
+      </w:pPr>
+      <w:r>
+        <w:rPr>
+          <w:bCs/>
+        </w:rPr>
+        <w:t>5349.7001   Congressional Notification on Significant Contract Terminations</w:t>
+      </w:r>
       <w:bookmarkEnd w:id="19"/>
-    </w:p>
-    <w:p>
-      <w:pPr>
-        <w:pStyle w:val="Heading2"/>
-      </w:pPr>
-      <w:r>
-        <w:rPr>
-          <w:bCs/>
-        </w:rPr>
-        <w:t>SUBPART 5349.70 — SPECIAL TERMINATION REQUIREMENTS</w:t>
-      </w:r>
-      <w:bookmarkStart w:id="22" w:name="_Toc351654718"/>
-      <w:bookmarkStart w:id="23" w:name="_Toc38365546"/>
       <w:bookmarkEnd w:id="20"/>
-      <w:bookmarkEnd w:id="21"/>
-    </w:p>
-    <w:p>
-      <w:pPr>
-        <w:pStyle w:val="Heading3"/>
-      </w:pPr>
-      <w:r>
-        <w:rPr>
-          <w:bCs/>
-        </w:rPr>
-        <w:t xml:space="preserve">5349.7001 </w:t>
-      </w:r>
-      <w:r>
-        <w:rPr>
-          <w:bCs/>
-        </w:rPr>
-        <w:t xml:space="preserve">  </w:t>
-      </w:r>
-      <w:r>
-        <w:rPr>
-          <w:bCs/>
-        </w:rPr>
-        <w:t xml:space="preserve">Congressional </w:t>
-      </w:r>
-      <w:r>
-        <w:rPr>
-          <w:bCs/>
-        </w:rPr>
-        <w:t>N</w:t>
-      </w:r>
-      <w:r>
-        <w:rPr>
-          <w:bCs/>
-        </w:rPr>
-        <w:t xml:space="preserve">otification on </w:t>
-      </w:r>
-      <w:r>
-        <w:rPr>
-          <w:bCs/>
-        </w:rPr>
-        <w:t>S</w:t>
-      </w:r>
-      <w:r>
-        <w:rPr>
-          <w:bCs/>
-        </w:rPr>
-        <w:t xml:space="preserve">ignificant </w:t>
-      </w:r>
-      <w:r>
-        <w:rPr>
-          <w:bCs/>
-        </w:rPr>
-        <w:t>C</w:t>
-      </w:r>
-      <w:r>
-        <w:rPr>
-          <w:bCs/>
-        </w:rPr>
-        <w:t xml:space="preserve">ontract </w:t>
-      </w:r>
-      <w:r>
-        <w:rPr>
-          <w:bCs/>
-        </w:rPr>
-        <w:t>T</w:t>
-      </w:r>
-      <w:r>
-        <w:rPr>
-          <w:bCs/>
-        </w:rPr>
-        <w:t>erminations</w:t>
-      </w:r>
-      <w:bookmarkEnd w:id="22"/>
-      <w:bookmarkEnd w:id="23"/>
     </w:p>
     <w:p>
       <w:pPr>
@@ -1252,19 +1173,165 @@
         <w:rPr>
           <w:szCs w:val="24"/>
         </w:rPr>
+        <w:t>through the SCO</w:t>
+      </w:r>
+      <w:r>
+        <w:t xml:space="preserve"> </w:t>
+      </w:r>
+      <w:r>
+        <w:rPr>
+          <w:szCs w:val="24"/>
+        </w:rPr>
+        <w:t xml:space="preserve">to </w:t>
+      </w:r>
+      <w:hyperlink r:id="rId22" w:history="1">
+        <w:r>
+          <w:rPr>
+            <w:rStyle w:val="Hyperlink"/>
+          </w:rPr>
+          <w:t>SAF/AQC</w:t>
+        </w:r>
+      </w:hyperlink>
+      <w:r>
+        <w:rPr>
+          <w:szCs w:val="24"/>
+        </w:rPr>
+        <w:t xml:space="preserve"> at least five workdays before the proposed termination date.  The SAF/AQC action officer will forward the information to SAF/LLP.  </w:t>
+      </w:r>
+      <w:r>
+        <w:rPr>
+          <w:szCs w:val="24"/>
+        </w:rPr>
+        <w:t xml:space="preserve"> </w:t>
+      </w:r>
+      <w:r>
+        <w:rPr>
+          <w:szCs w:val="24"/>
+        </w:rPr>
+        <w:t>The contracting officer must not release the termination notice unt</w:t>
+      </w:r>
+      <w:r>
+        <w:rPr>
+          <w:szCs w:val="24"/>
+        </w:rPr>
+        <w:t>il Congress has been notified</w:t>
+      </w:r>
+      <w:r>
+        <w:t xml:space="preserve"> (see </w:t>
+      </w:r>
+      <w:r>
+        <w:t xml:space="preserve"> HYPERLINK "mp_5349.docx"</w:t>
+      </w:r>
+      <w:r>
+        <w:t>).</w:t>
+      </w:r>
+      <w:bookmarkStart w:id="21" w:name="_Toc38365547"/>
+    </w:p>
+    <w:p>
+      <w:pPr>
+        <w:pStyle w:val="Heading3"/>
+      </w:pPr>
+      <w:r>
+        <w:rPr>
+          <w:bCs/>
+        </w:rPr>
+        <w:lastRenderedPageBreak/>
+        <w:t>5349.7003</w:t>
+      </w:r>
+      <w:r>
+        <w:rPr>
+          <w:bCs/>
+        </w:rPr>
+        <w:t xml:space="preserve">  </w:t>
+      </w:r>
+      <w:r>
+        <w:rPr>
+          <w:bCs/>
+        </w:rPr>
+        <w:t xml:space="preserve"> Notification of </w:t>
+      </w:r>
+      <w:r>
+        <w:rPr>
+          <w:bCs/>
+        </w:rPr>
+        <w:t>A</w:t>
+      </w:r>
+      <w:r>
+        <w:rPr>
+          <w:bCs/>
+        </w:rPr>
+        <w:t xml:space="preserve">nticipated </w:t>
+      </w:r>
+      <w:r>
+        <w:rPr>
+          <w:bCs/>
+        </w:rPr>
+        <w:t>T</w:t>
+      </w:r>
+      <w:r>
+        <w:rPr>
+          <w:bCs/>
+        </w:rPr>
+        <w:t xml:space="preserve">erminations or </w:t>
+      </w:r>
+      <w:r>
+        <w:rPr>
+          <w:bCs/>
+        </w:rPr>
+        <w:t>R</w:t>
+      </w:r>
+      <w:r>
+        <w:rPr>
+          <w:bCs/>
+        </w:rPr>
+        <w:t>educt</w:t>
+      </w:r>
+      <w:r>
+        <w:rPr>
+          <w:bCs/>
+        </w:rPr>
+        <w:t>ions</w:t>
+      </w:r>
+      <w:bookmarkEnd w:id="21"/>
+    </w:p>
+    <w:p>
+      <w:pPr>
+        <w:pStyle w:val="List1"/>
+        <w:rPr>
+          <w:color w:val="auto"/>
+        </w:rPr>
+      </w:pPr>
+      <w:r>
+        <w:rPr>
+          <w:color w:val="auto"/>
+          <w:szCs w:val="24"/>
+        </w:rPr>
+        <w:t xml:space="preserve">(b)(2)(i)  The contracting officer must submit the draft notification </w:t>
+      </w:r>
+      <w:r>
+        <w:rPr>
+          <w:color w:val="auto"/>
+          <w:szCs w:val="24"/>
+        </w:rPr>
         <w:t xml:space="preserve">through the </w:t>
       </w:r>
       <w:r>
         <w:rPr>
+          <w:color w:val="auto"/>
           <w:szCs w:val="24"/>
         </w:rPr>
         <w:t>SCO</w:t>
       </w:r>
       <w:r>
+        <w:rPr>
+          <w:color w:val="auto"/>
+          <w:szCs w:val="24"/>
+        </w:rPr>
         <w:t xml:space="preserve"> </w:t>
       </w:r>
       <w:r>
         <w:rPr>
+          <w:color w:val="auto"/>
           <w:szCs w:val="24"/>
         </w:rPr>
         <w:t xml:space="preserve">to </w:t>
@@ -1279,27 +1346,17 @@
       </w:hyperlink>
       <w:r>
         <w:rPr>
-          <w:szCs w:val="24"/>
-        </w:rPr>
-        <w:t xml:space="preserve"> at least five workdays before the proposed termination date.  The SAF/AQC action officer will forward the information to SAF/LLP.  </w:t>
-      </w:r>
-      <w:r>
-        <w:rPr>
+          <w:bCs/>
           <w:szCs w:val="24"/>
         </w:rPr>
         <w:t xml:space="preserve"> </w:t>
       </w:r>
       <w:r>
         <w:rPr>
-          <w:szCs w:val="24"/>
-        </w:rPr>
-        <w:t>The contracting officer must not release the termination notice unt</w:t>
-      </w:r>
-      <w:r>
-        <w:rPr>
-          <w:szCs w:val="24"/>
-        </w:rPr>
-        <w:t>il Congress has been notified</w:t>
+          <w:color w:val="auto"/>
+          <w:szCs w:val="24"/>
+        </w:rPr>
+        <w:t>as soon as the proposed termination/reduction is known.  SAF/AQC will forward the notification to SAF/AQ for signature</w:t>
       </w:r>
       <w:r>
         <w:t xml:space="preserve"> (s</w:t>
@@ -1316,167 +1373,17 @@
         </w:r>
       </w:hyperlink>
       <w:r>
+        <w:rPr>
+          <w:rStyle w:val="Hyperlink"/>
+          <w:color w:val="auto"/>
+          <w:u w:val="none"/>
+        </w:rPr>
         <w:t>).</w:t>
       </w:r>
-      <w:bookmarkStart w:id="24" w:name="_Toc38365547"/>
-    </w:p>
-    <w:p>
-      <w:pPr>
-        <w:pStyle w:val="Heading3"/>
-      </w:pPr>
-      <w:r>
-        <w:rPr>
-          <w:bCs/>
-        </w:rPr>
-        <w:lastRenderedPageBreak/>
-        <w:t>5349.7003</w:t>
-      </w:r>
-      <w:r>
-        <w:rPr>
-          <w:bCs/>
-        </w:rPr>
-        <w:t xml:space="preserve">  </w:t>
-      </w:r>
-      <w:r>
-        <w:rPr>
-          <w:bCs/>
-        </w:rPr>
-        <w:t xml:space="preserve"> Notification of </w:t>
-      </w:r>
-      <w:r>
-        <w:rPr>
-          <w:bCs/>
-        </w:rPr>
-        <w:t>A</w:t>
-      </w:r>
-      <w:r>
-        <w:rPr>
-          <w:bCs/>
-        </w:rPr>
-        <w:t xml:space="preserve">nticipated </w:t>
-      </w:r>
-      <w:r>
-        <w:rPr>
-          <w:bCs/>
-        </w:rPr>
-        <w:t>T</w:t>
-      </w:r>
-      <w:r>
-        <w:rPr>
-          <w:bCs/>
-        </w:rPr>
-        <w:t xml:space="preserve">erminations or </w:t>
-      </w:r>
-      <w:r>
-        <w:rPr>
-          <w:bCs/>
-        </w:rPr>
-        <w:t>R</w:t>
-      </w:r>
-      <w:r>
-        <w:rPr>
-          <w:bCs/>
-        </w:rPr>
-        <w:t>educt</w:t>
-      </w:r>
-      <w:r>
-        <w:rPr>
-          <w:bCs/>
-        </w:rPr>
-        <w:t>ions</w:t>
-      </w:r>
-      <w:bookmarkEnd w:id="24"/>
-    </w:p>
-    <w:p>
-      <w:pPr>
-        <w:pStyle w:val="List1"/>
-        <w:rPr>
-          <w:color w:val="auto"/>
-        </w:rPr>
-      </w:pPr>
-      <w:r>
-        <w:rPr>
-          <w:color w:val="auto"/>
-          <w:szCs w:val="24"/>
-        </w:rPr>
-        <w:t xml:space="preserve">(b)(2)(i)  The contracting officer must submit the draft notification </w:t>
-      </w:r>
-      <w:r>
-        <w:rPr>
-          <w:color w:val="auto"/>
-          <w:szCs w:val="24"/>
-        </w:rPr>
-        <w:t xml:space="preserve">through the </w:t>
-      </w:r>
-      <w:r>
-        <w:rPr>
-          <w:color w:val="auto"/>
-          <w:szCs w:val="24"/>
-        </w:rPr>
-        <w:t>SCO</w:t>
-      </w:r>
-      <w:r>
-        <w:rPr>
-          <w:color w:val="auto"/>
-          <w:szCs w:val="24"/>
-        </w:rPr>
-        <w:t xml:space="preserve"> </w:t>
-      </w:r>
-      <w:r>
-        <w:rPr>
-          <w:color w:val="auto"/>
-          <w:szCs w:val="24"/>
-        </w:rPr>
-        <w:t xml:space="preserve">to </w:t>
-      </w:r>
-      <w:hyperlink r:id="rId25" w:history="1">
-        <w:r>
-          <w:rPr>
-            <w:rStyle w:val="Hyperlink"/>
-          </w:rPr>
-          <w:t>SAF/AQC</w:t>
-        </w:r>
-      </w:hyperlink>
-      <w:r>
-        <w:rPr>
-          <w:bCs/>
-          <w:szCs w:val="24"/>
-        </w:rPr>
-        <w:t xml:space="preserve"> </w:t>
-      </w:r>
-      <w:r>
-        <w:rPr>
-          <w:color w:val="auto"/>
-          <w:szCs w:val="24"/>
-        </w:rPr>
-        <w:t>as soon as the proposed termination/reduction is known.  SAF/AQC will forward the notification to SAF/AQ for signature</w:t>
-      </w:r>
-      <w:r>
-        <w:t xml:space="preserve"> (s</w:t>
-      </w:r>
-      <w:r>
-        <w:t xml:space="preserve">ee </w:t>
-      </w:r>
-      <w:hyperlink r:id="rId26" w:history="1">
-        <w:r>
-          <w:rPr>
-            <w:rStyle w:val="Hyperlink"/>
-          </w:rPr>
-          <w:t>MP5349</w:t>
-        </w:r>
-      </w:hyperlink>
-      <w:r>
-        <w:rPr>
-          <w:rStyle w:val="Hyperlink"/>
-          <w:color w:val="auto"/>
-          <w:u w:val="none"/>
-        </w:rPr>
-        <w:t>).</w:t>
-      </w:r>
     </w:p>
     <w:sectPr>
-      <w:headerReference w:type="default" r:id="rId27"/>
-      <w:footerReference w:type="default" r:id="rId28"/>
+      <w:headerReference w:type="default" r:id="rId25"/>
+      <w:footerReference w:type="default" r:id="rId26"/>
       <w:endnotePr>
         <w:numFmt w:val="decimal"/>
       </w:endnotePr>
@@ -1491,7 +1398,7 @@
 </file>
 
 <file path=word/endnotes.xml><?xml version="1.0" encoding="utf-8"?>
-<w:endnotes xmlns:wpc="http://schemas.microsoft.com/office/word/2010/wordprocessingCanvas" xmlns:cx="http://schemas.microsoft.com/office/drawing/2014/chartex" xmlns:cx1="http://schemas.microsoft.com/office/drawing/2015/9/8/chartex" xmlns:mc="http://schemas.openxmlformats.org/markup-compatibility/2006" xmlns:o="urn:schemas-microsoft-com:office:office" xmlns:r="http://schemas.openxmlformats.org/officeDocument/2006/relationships" xmlns:m="http://schemas.openxmlformats.org/officeDocument/2006/math" xmlns:v="urn:schemas-microsoft-com:vml" xmlns:wp14="http://schemas.microsoft.com/office/word/2010/wordprocessingDrawing" xmlns:wp="http://schemas.openxmlformats.org/drawingml/2006/wordprocessingDrawing" xmlns:w10="urn:schemas-microsoft-com:office:word" xmlns:w="http://schemas.openxmlformats.org/wordprocessingml/2006/main" xmlns:w14="http://schemas.microsoft.com/office/word/2010/wordml" xmlns:w15="http://schemas.microsoft.com/office/word/2012/wordml" xmlns:w16se="http://schemas.microsoft.com/office/word/2015/wordml/symex" xmlns:wpg="http://schemas.microsoft.com/office/word/2010/wordprocessingGroup" xmlns:wpi="http://schemas.microsoft.com/office/word/2010/wordprocessingInk" xmlns:wne="http://schemas.microsoft.com/office/word/2006/wordml" xmlns:wps="http://schemas.microsoft.com/office/word/2010/wordprocessingShape" mc:Ignorable="w14 w15 w16se wp14">
+<w:endnotes xmlns:wpc="http://schemas.microsoft.com/office/word/2010/wordprocessingCanvas" xmlns:cx="http://schemas.microsoft.com/office/drawing/2014/chartex" xmlns:cx1="http://schemas.microsoft.com/office/drawing/2015/9/8/chartex" xmlns:cx2="http://schemas.microsoft.com/office/drawing/2015/10/21/chartex" xmlns:cx3="http://schemas.microsoft.com/office/drawing/2016/5/9/chartex" xmlns:cx4="http://schemas.microsoft.com/office/drawing/2016/5/10/chartex" xmlns:cx5="http://schemas.microsoft.com/office/drawing/2016/5/11/chartex" xmlns:cx6="http://schemas.microsoft.com/office/drawing/2016/5/12/chartex" xmlns:cx7="http://schemas.microsoft.com/office/drawing/2016/5/13/chartex" xmlns:cx8="http://schemas.microsoft.com/office/drawing/2016/5/14/chartex" xmlns:mc="http://schemas.openxmlformats.org/markup-compatibility/2006" xmlns:aink="http://schemas.microsoft.com/office/drawing/2016/ink" xmlns:am3d="http://schemas.microsoft.com/office/drawing/2017/model3d" xmlns:o="urn:schemas-microsoft-com:office:office" xmlns:r="http://schemas.openxmlformats.org/officeDocument/2006/relationships" xmlns:m="http://schemas.openxmlformats.org/officeDocument/2006/math" xmlns:v="urn:schemas-microsoft-com:vml" xmlns:wp14="http://schemas.microsoft.com/office/word/2010/wordprocessingDrawing" xmlns:wp="http://schemas.openxmlformats.org/drawingml/2006/wordprocessingDrawing" xmlns:w10="urn:schemas-microsoft-com:office:word" xmlns:w="http://schemas.openxmlformats.org/wordprocessingml/2006/main" xmlns:w14="http://schemas.microsoft.com/office/word/2010/wordml" xmlns:w15="http://schemas.microsoft.com/office/word/2012/wordml" xmlns:w16cex="http://schemas.microsoft.com/office/word/2018/wordml/cex" xmlns:w16cid="http://schemas.microsoft.com/office/word/2016/wordml/cid" xmlns:w16="http://schemas.microsoft.com/office/word/2018/wordml" xmlns:w16sdtdh="http://schemas.microsoft.com/office/word/2020/wordml/sdtdatahash" xmlns:w16se="http://schemas.microsoft.com/office/word/2015/wordml/symex" xmlns:wpg="http://schemas.microsoft.com/office/word/2010/wordprocessingGroup" xmlns:wpi="http://schemas.microsoft.com/office/word/2010/wordprocessingInk" xmlns:wne="http://schemas.microsoft.com/office/word/2006/wordml" xmlns:wps="http://schemas.microsoft.com/office/word/2010/wordprocessingShape" mc:Ignorable="w14 w15 w16se w16cid w16 w16cex w16sdtdh wp14">
   <w:endnote w:type="separator" w:id="-1">
     <w:p>
       <w:r>
@@ -1510,7 +1417,7 @@
 </file>
 
 <file path=word/footer1.xml><?xml version="1.0" encoding="utf-8"?>
-<w:ftr xmlns:wpc="http://schemas.microsoft.com/office/word/2010/wordprocessingCanvas" xmlns:cx="http://schemas.microsoft.com/office/drawing/2014/chartex" xmlns:cx1="http://schemas.microsoft.com/office/drawing/2015/9/8/chartex" xmlns:mc="http://schemas.openxmlformats.org/markup-compatibility/2006" xmlns:o="urn:schemas-microsoft-com:office:office" xmlns:r="http://schemas.openxmlformats.org/officeDocument/2006/relationships" xmlns:m="http://schemas.openxmlformats.org/officeDocument/2006/math" xmlns:v="urn:schemas-microsoft-com:vml" xmlns:wp14="http://schemas.microsoft.com/office/word/2010/wordprocessingDrawing" xmlns:wp="http://schemas.openxmlformats.org/drawingml/2006/wordprocessingDrawing" xmlns:w10="urn:schemas-microsoft-com:office:word" xmlns:w="http://schemas.openxmlformats.org/wordprocessingml/2006/main" xmlns:w14="http://schemas.microsoft.com/office/word/2010/wordml" xmlns:w15="http://schemas.microsoft.com/office/word/2012/wordml" xmlns:w16se="http://schemas.microsoft.com/office/word/2015/wordml/symex" xmlns:wpg="http://schemas.microsoft.com/office/word/2010/wordprocessingGroup" xmlns:wpi="http://schemas.microsoft.com/office/word/2010/wordprocessingInk" xmlns:wne="http://schemas.microsoft.com/office/word/2006/wordml" xmlns:wps="http://schemas.microsoft.com/office/word/2010/wordprocessingShape" mc:Ignorable="w14 w15 w16se wp14">
+<w:ftr xmlns:wpc="http://schemas.microsoft.com/office/word/2010/wordprocessingCanvas" xmlns:cx="http://schemas.microsoft.com/office/drawing/2014/chartex" xmlns:cx1="http://schemas.microsoft.com/office/drawing/2015/9/8/chartex" xmlns:cx2="http://schemas.microsoft.com/office/drawing/2015/10/21/chartex" xmlns:cx3="http://schemas.microsoft.com/office/drawing/2016/5/9/chartex" xmlns:cx4="http://schemas.microsoft.com/office/drawing/2016/5/10/chartex" xmlns:cx5="http://schemas.microsoft.com/office/drawing/2016/5/11/chartex" xmlns:cx6="http://schemas.microsoft.com/office/drawing/2016/5/12/chartex" xmlns:cx7="http://schemas.microsoft.com/office/drawing/2016/5/13/chartex" xmlns:cx8="http://schemas.microsoft.com/office/drawing/2016/5/14/chartex" xmlns:mc="http://schemas.openxmlformats.org/markup-compatibility/2006" xmlns:aink="http://schemas.microsoft.com/office/drawing/2016/ink" xmlns:am3d="http://schemas.microsoft.com/office/drawing/2017/model3d" xmlns:o="urn:schemas-microsoft-com:office:office" xmlns:r="http://schemas.openxmlformats.org/officeDocument/2006/relationships" xmlns:m="http://schemas.openxmlformats.org/officeDocument/2006/math" xmlns:v="urn:schemas-microsoft-com:vml" xmlns:wp14="http://schemas.microsoft.com/office/word/2010/wordprocessingDrawing" xmlns:wp="http://schemas.openxmlformats.org/drawingml/2006/wordprocessingDrawing" xmlns:w10="urn:schemas-microsoft-com:office:word" xmlns:w="http://schemas.openxmlformats.org/wordprocessingml/2006/main" xmlns:w14="http://schemas.microsoft.com/office/word/2010/wordml" xmlns:w15="http://schemas.microsoft.com/office/word/2012/wordml" xmlns:w16cex="http://schemas.microsoft.com/office/word/2018/wordml/cex" xmlns:w16cid="http://schemas.microsoft.com/office/word/2016/wordml/cid" xmlns:w16="http://schemas.microsoft.com/office/word/2018/wordml" xmlns:w16sdtdh="http://schemas.microsoft.com/office/word/2020/wordml/sdtdatahash" xmlns:w16se="http://schemas.microsoft.com/office/word/2015/wordml/symex" xmlns:wpg="http://schemas.microsoft.com/office/word/2010/wordprocessingGroup" xmlns:wpi="http://schemas.microsoft.com/office/word/2010/wordprocessingInk" xmlns:wne="http://schemas.microsoft.com/office/word/2006/wordml" xmlns:wps="http://schemas.microsoft.com/office/word/2010/wordprocessingShape" mc:Ignorable="w14 w15 w16se w16cid w16 w16cex w16sdtdh wp14">
   <w:p>
     <w:pPr>
       <w:pBdr>
@@ -1571,7 +1478,7 @@
 </file>
 
 <file path=word/footnotes.xml><?xml version="1.0" encoding="utf-8"?>
-<w:footnotes xmlns:wpc="http://schemas.microsoft.com/office/word/2010/wordprocessingCanvas" xmlns:cx="http://schemas.microsoft.com/office/drawing/2014/chartex" xmlns:cx1="http://schemas.microsoft.com/office/drawing/2015/9/8/chartex" xmlns:mc="http://schemas.openxmlformats.org/markup-compatibility/2006" xmlns:o="urn:schemas-microsoft-com:office:office" xmlns:r="http://schemas.openxmlformats.org/officeDocument/2006/relationships" xmlns:m="http://schemas.openxmlformats.org/officeDocument/2006/math" xmlns:v="urn:schemas-microsoft-com:vml" xmlns:wp14="http://schemas.microsoft.com/office/word/2010/wordprocessingDrawing" xmlns:wp="http://schemas.openxmlformats.org/drawingml/2006/wordprocessingDrawing" xmlns:w10="urn:schemas-microsoft-com:office:word" xmlns:w="http://schemas.openxmlformats.org/wordprocessingml/2006/main" xmlns:w14="http://schemas.microsoft.com/office/word/2010/wordml" xmlns:w15="http://schemas.microsoft.com/office/word/2012/wordml" xmlns:w16se="http://schemas.microsoft.com/office/word/2015/wordml/symex" xmlns:wpg="http://schemas.microsoft.com/office/word/2010/wordprocessingGroup" xmlns:wpi="http://schemas.microsoft.com/office/word/2010/wordprocessingInk" xmlns:wne="http://schemas.microsoft.com/office/word/2006/wordml" xmlns:wps="http://schemas.microsoft.com/office/word/2010/wordprocessingShape" mc:Ignorable="w14 w15 w16se wp14">
+<w:footnotes xmlns:wpc="http://schemas.microsoft.com/office/word/2010/wordprocessingCanvas" xmlns:cx="http://schemas.microsoft.com/office/drawing/2014/chartex" xmlns:cx1="http://schemas.microsoft.com/office/drawing/2015/9/8/chartex" xmlns:cx2="http://schemas.microsoft.com/office/drawing/2015/10/21/chartex" xmlns:cx3="http://schemas.microsoft.com/office/drawing/2016/5/9/chartex" xmlns:cx4="http://schemas.microsoft.com/office/drawing/2016/5/10/chartex" xmlns:cx5="http://schemas.microsoft.com/office/drawing/2016/5/11/chartex" xmlns:cx6="http://schemas.microsoft.com/office/drawing/2016/5/12/chartex" xmlns:cx7="http://schemas.microsoft.com/office/drawing/2016/5/13/chartex" xmlns:cx8="http://schemas.microsoft.com/office/drawing/2016/5/14/chartex" xmlns:mc="http://schemas.openxmlformats.org/markup-compatibility/2006" xmlns:aink="http://schemas.microsoft.com/office/drawing/2016/ink" xmlns:am3d="http://schemas.microsoft.com/office/drawing/2017/model3d" xmlns:o="urn:schemas-microsoft-com:office:office" xmlns:r="http://schemas.openxmlformats.org/officeDocument/2006/relationships" xmlns:m="http://schemas.openxmlformats.org/officeDocument/2006/math" xmlns:v="urn:schemas-microsoft-com:vml" xmlns:wp14="http://schemas.microsoft.com/office/word/2010/wordprocessingDrawing" xmlns:wp="http://schemas.openxmlformats.org/drawingml/2006/wordprocessingDrawing" xmlns:w10="urn:schemas-microsoft-com:office:word" xmlns:w="http://schemas.openxmlformats.org/wordprocessingml/2006/main" xmlns:w14="http://schemas.microsoft.com/office/word/2010/wordml" xmlns:w15="http://schemas.microsoft.com/office/word/2012/wordml" xmlns:w16cex="http://schemas.microsoft.com/office/word/2018/wordml/cex" xmlns:w16cid="http://schemas.microsoft.com/office/word/2016/wordml/cid" xmlns:w16="http://schemas.microsoft.com/office/word/2018/wordml" xmlns:w16sdtdh="http://schemas.microsoft.com/office/word/2020/wordml/sdtdatahash" xmlns:w16se="http://schemas.microsoft.com/office/word/2015/wordml/symex" xmlns:wpg="http://schemas.microsoft.com/office/word/2010/wordprocessingGroup" xmlns:wpi="http://schemas.microsoft.com/office/word/2010/wordprocessingInk" xmlns:wne="http://schemas.microsoft.com/office/word/2006/wordml" xmlns:wps="http://schemas.microsoft.com/office/word/2010/wordprocessingShape" mc:Ignorable="w14 w15 w16se w16cid w16 w16cex w16sdtdh wp14">
   <w:footnote w:type="separator" w:id="-1">
     <w:p>
       <w:r>
@@ -1590,7 +1497,7 @@
 </file>
 
 <file path=word/header1.xml><?xml version="1.0" encoding="utf-8"?>
-<w:hdr xmlns:wpc="http://schemas.microsoft.com/office/word/2010/wordprocessingCanvas" xmlns:cx="http://schemas.microsoft.com/office/drawing/2014/chartex" xmlns:cx1="http://schemas.microsoft.com/office/drawing/2015/9/8/chartex" xmlns:mc="http://schemas.openxmlformats.org/markup-compatibility/2006" xmlns:o="urn:schemas-microsoft-com:office:office" xmlns:r="http://schemas.openxmlformats.org/officeDocument/2006/relationships" xmlns:m="http://schemas.openxmlformats.org/officeDocument/2006/math" xmlns:v="urn:schemas-microsoft-com:vml" xmlns:wp14="http://schemas.microsoft.com/office/word/2010/wordprocessingDrawing" xmlns:wp="http://schemas.openxmlformats.org/drawingml/2006/wordprocessingDrawing" xmlns:w10="urn:schemas-microsoft-com:office:word" xmlns:w="http://schemas.openxmlformats.org/wordprocessingml/2006/main" xmlns:w14="http://schemas.microsoft.com/office/word/2010/wordml" xmlns:w15="http://schemas.microsoft.com/office/word/2012/wordml" xmlns:w16se="http://schemas.microsoft.com/office/word/2015/wordml/symex" xmlns:wpg="http://schemas.microsoft.com/office/word/2010/wordprocessingGroup" xmlns:wpi="http://schemas.microsoft.com/office/word/2010/wordprocessingInk" xmlns:wne="http://schemas.microsoft.com/office/word/2006/wordml" xmlns:wps="http://schemas.microsoft.com/office/word/2010/wordprocessingShape" mc:Ignorable="w14 w15 w16se wp14">
+<w:hdr xmlns:wpc="http://schemas.microsoft.com/office/word/2010/wordprocessingCanvas" xmlns:cx="http://schemas.microsoft.com/office/drawing/2014/chartex" xmlns:cx1="http://schemas.microsoft.com/office/drawing/2015/9/8/chartex" xmlns:cx2="http://schemas.microsoft.com/office/drawing/2015/10/21/chartex" xmlns:cx3="http://schemas.microsoft.com/office/drawing/2016/5/9/chartex" xmlns:cx4="http://schemas.microsoft.com/office/drawing/2016/5/10/chartex" xmlns:cx5="http://schemas.microsoft.com/office/drawing/2016/5/11/chartex" xmlns:cx6="http://schemas.microsoft.com/office/drawing/2016/5/12/chartex" xmlns:cx7="http://schemas.microsoft.com/office/drawing/2016/5/13/chartex" xmlns:cx8="http://schemas.microsoft.com/office/drawing/2016/5/14/chartex" xmlns:mc="http://schemas.openxmlformats.org/markup-compatibility/2006" xmlns:aink="http://schemas.microsoft.com/office/drawing/2016/ink" xmlns:am3d="http://schemas.microsoft.com/office/drawing/2017/model3d" xmlns:o="urn:schemas-microsoft-com:office:office" xmlns:r="http://schemas.openxmlformats.org/officeDocument/2006/relationships" xmlns:m="http://schemas.openxmlformats.org/officeDocument/2006/math" xmlns:v="urn:schemas-microsoft-com:vml" xmlns:wp14="http://schemas.microsoft.com/office/word/2010/wordprocessingDrawing" xmlns:wp="http://schemas.openxmlformats.org/drawingml/2006/wordprocessingDrawing" xmlns:w10="urn:schemas-microsoft-com:office:word" xmlns:w="http://schemas.openxmlformats.org/wordprocessingml/2006/main" xmlns:w14="http://schemas.microsoft.com/office/word/2010/wordml" xmlns:w15="http://schemas.microsoft.com/office/word/2012/wordml" xmlns:w16cex="http://schemas.microsoft.com/office/word/2018/wordml/cex" xmlns:w16cid="http://schemas.microsoft.com/office/word/2016/wordml/cid" xmlns:w16="http://schemas.microsoft.com/office/word/2018/wordml" xmlns:w16sdtdh="http://schemas.microsoft.com/office/word/2020/wordml/sdtdatahash" xmlns:w16se="http://schemas.microsoft.com/office/word/2015/wordml/symex" xmlns:wpg="http://schemas.microsoft.com/office/word/2010/wordprocessingGroup" xmlns:wpi="http://schemas.microsoft.com/office/word/2010/wordprocessingInk" xmlns:wne="http://schemas.microsoft.com/office/word/2006/wordml" xmlns:wps="http://schemas.microsoft.com/office/word/2010/wordprocessingShape" mc:Ignorable="w14 w15 w16se w16cid w16 w16cex w16sdtdh wp14">
   <w:p>
     <w:pPr>
       <w:rPr>
@@ -1621,7 +1528,7 @@
 </file>
 
 <file path=word/numbering.xml><?xml version="1.0" encoding="utf-8"?>
-<w:numbering xmlns:wpc="http://schemas.microsoft.com/office/word/2010/wordprocessingCanvas" xmlns:cx="http://schemas.microsoft.com/office/drawing/2014/chartex" xmlns:cx1="http://schemas.microsoft.com/office/drawing/2015/9/8/chartex" xmlns:mc="http://schemas.openxmlformats.org/markup-compatibility/2006" xmlns:o="urn:schemas-microsoft-com:office:office" xmlns:r="http://schemas.openxmlformats.org/officeDocument/2006/relationships" xmlns:m="http://schemas.openxmlformats.org/officeDocument/2006/math" xmlns:v="urn:schemas-microsoft-com:vml" xmlns:wp14="http://schemas.microsoft.com/office/word/2010/wordprocessingDrawing" xmlns:wp="http://schemas.openxmlformats.org/drawingml/2006/wordprocessingDrawing" xmlns:w10="urn:schemas-microsoft-com:office:word" xmlns:w="http://schemas.openxmlformats.org/wordprocessingml/2006/main" xmlns:w14="http://schemas.microsoft.com/office/word/2010/wordml" xmlns:w15="http://schemas.microsoft.com/office/word/2012/wordml" xmlns:w16se="http://schemas.microsoft.com/office/word/2015/wordml/symex" xmlns:wpg="http://schemas.microsoft.com/office/word/2010/wordprocessingGroup" xmlns:wpi="http://schemas.microsoft.com/office/word/2010/wordprocessingInk" xmlns:wne="http://schemas.microsoft.com/office/word/2006/wordml" xmlns:wps="http://schemas.microsoft.com/office/word/2010/wordprocessingShape" mc:Ignorable="w14 w15 w16se wp14">
+<w:numbering xmlns:wpc="http://schemas.microsoft.com/office/word/2010/wordprocessingCanvas" xmlns:cx="http://schemas.microsoft.com/office/drawing/2014/chartex" xmlns:cx1="http://schemas.microsoft.com/office/drawing/2015/9/8/chartex" xmlns:cx2="http://schemas.microsoft.com/office/drawing/2015/10/21/chartex" xmlns:cx3="http://schemas.microsoft.com/office/drawing/2016/5/9/chartex" xmlns:cx4="http://schemas.microsoft.com/office/drawing/2016/5/10/chartex" xmlns:cx5="http://schemas.microsoft.com/office/drawing/2016/5/11/chartex" xmlns:cx6="http://schemas.microsoft.com/office/drawing/2016/5/12/chartex" xmlns:cx7="http://schemas.microsoft.com/office/drawing/2016/5/13/chartex" xmlns:cx8="http://schemas.microsoft.com/office/drawing/2016/5/14/chartex" xmlns:mc="http://schemas.openxmlformats.org/markup-compatibility/2006" xmlns:aink="http://schemas.microsoft.com/office/drawing/2016/ink" xmlns:am3d="http://schemas.microsoft.com/office/drawing/2017/model3d" xmlns:o="urn:schemas-microsoft-com:office:office" xmlns:r="http://schemas.openxmlformats.org/officeDocument/2006/relationships" xmlns:m="http://schemas.openxmlformats.org/officeDocument/2006/math" xmlns:v="urn:schemas-microsoft-com:vml" xmlns:wp14="http://schemas.microsoft.com/office/word/2010/wordprocessingDrawing" xmlns:wp="http://schemas.openxmlformats.org/drawingml/2006/wordprocessingDrawing" xmlns:w10="urn:schemas-microsoft-com:office:word" xmlns:w="http://schemas.openxmlformats.org/wordprocessingml/2006/main" xmlns:w14="http://schemas.microsoft.com/office/word/2010/wordml" xmlns:w15="http://schemas.microsoft.com/office/word/2012/wordml" xmlns:w16cex="http://schemas.microsoft.com/office/word/2018/wordml/cex" xmlns:w16cid="http://schemas.microsoft.com/office/word/2016/wordml/cid" xmlns:w16="http://schemas.microsoft.com/office/word/2018/wordml" xmlns:w16sdtdh="http://schemas.microsoft.com/office/word/2020/wordml/sdtdatahash" xmlns:w16se="http://schemas.microsoft.com/office/word/2015/wordml/symex" xmlns:wpg="http://schemas.microsoft.com/office/word/2010/wordprocessingGroup" xmlns:wpi="http://schemas.microsoft.com/office/word/2010/wordprocessingInk" xmlns:wne="http://schemas.microsoft.com/office/word/2006/wordml" xmlns:wps="http://schemas.microsoft.com/office/word/2010/wordprocessingShape" mc:Ignorable="w14 w15 w16se w16cid w16 w16cex w16sdtdh wp14">
   <w:abstractNum w:abstractNumId="0" w15:restartNumberingAfterBreak="0">
     <w:nsid w:val="0D68710A"/>
     <w:multiLevelType w:val="hybridMultilevel"/>
@@ -2078,7 +1985,7 @@
 </file>
 
 <file path=word/people.xml><?xml version="1.0" encoding="utf-8"?>
-<w15:people xmlns:wpc="http://schemas.microsoft.com/office/word/2010/wordprocessingCanvas" xmlns:cx="http://schemas.microsoft.com/office/drawing/2014/chartex" xmlns:cx1="http://schemas.microsoft.com/office/drawing/2015/9/8/chartex" xmlns:mc="http://schemas.openxmlformats.org/markup-compatibility/2006" xmlns:o="urn:schemas-microsoft-com:office:office" xmlns:r="http://schemas.openxmlformats.org/officeDocument/2006/relationships" xmlns:m="http://schemas.openxmlformats.org/officeDocument/2006/math" xmlns:v="urn:schemas-microsoft-com:vml" xmlns:wp14="http://schemas.microsoft.com/office/word/2010/wordprocessingDrawing" xmlns:wp="http://schemas.openxmlformats.org/drawingml/2006/wordprocessingDrawing" xmlns:w10="urn:schemas-microsoft-com:office:word" xmlns:w="http://schemas.openxmlformats.org/wordprocessingml/2006/main" xmlns:w14="http://schemas.microsoft.com/office/word/2010/wordml" xmlns:w15="http://schemas.microsoft.com/office/word/2012/wordml" xmlns:w16se="http://schemas.microsoft.com/office/word/2015/wordml/symex" xmlns:wpg="http://schemas.microsoft.com/office/word/2010/wordprocessingGroup" xmlns:wpi="http://schemas.microsoft.com/office/word/2010/wordprocessingInk" xmlns:wne="http://schemas.microsoft.com/office/word/2006/wordml" xmlns:wps="http://schemas.microsoft.com/office/word/2010/wordprocessingShape" mc:Ignorable="w14 w15 w16se wp14">
+<w15:people xmlns:wpc="http://schemas.microsoft.com/office/word/2010/wordprocessingCanvas" xmlns:cx="http://schemas.microsoft.com/office/drawing/2014/chartex" xmlns:cx1="http://schemas.microsoft.com/office/drawing/2015/9/8/chartex" xmlns:cx2="http://schemas.microsoft.com/office/drawing/2015/10/21/chartex" xmlns:cx3="http://schemas.microsoft.com/office/drawing/2016/5/9/chartex" xmlns:cx4="http://schemas.microsoft.com/office/drawing/2016/5/10/chartex" xmlns:cx5="http://schemas.microsoft.com/office/drawing/2016/5/11/chartex" xmlns:cx6="http://schemas.microsoft.com/office/drawing/2016/5/12/chartex" xmlns:cx7="http://schemas.microsoft.com/office/drawing/2016/5/13/chartex" xmlns:cx8="http://schemas.microsoft.com/office/drawing/2016/5/14/chartex" xmlns:mc="http://schemas.openxmlformats.org/markup-compatibility/2006" xmlns:aink="http://schemas.microsoft.com/office/drawing/2016/ink" xmlns:am3d="http://schemas.microsoft.com/office/drawing/2017/model3d" xmlns:o="urn:schemas-microsoft-com:office:office" xmlns:r="http://schemas.openxmlformats.org/officeDocument/2006/relationships" xmlns:m="http://schemas.openxmlformats.org/officeDocument/2006/math" xmlns:v="urn:schemas-microsoft-com:vml" xmlns:wp14="http://schemas.microsoft.com/office/word/2010/wordprocessingDrawing" xmlns:wp="http://schemas.openxmlformats.org/drawingml/2006/wordprocessingDrawing" xmlns:w10="urn:schemas-microsoft-com:office:word" xmlns:w="http://schemas.openxmlformats.org/wordprocessingml/2006/main" xmlns:w14="http://schemas.microsoft.com/office/word/2010/wordml" xmlns:w15="http://schemas.microsoft.com/office/word/2012/wordml" xmlns:w16cex="http://schemas.microsoft.com/office/word/2018/wordml/cex" xmlns:w16cid="http://schemas.microsoft.com/office/word/2016/wordml/cid" xmlns:w16="http://schemas.microsoft.com/office/word/2018/wordml" xmlns:w16sdtdh="http://schemas.microsoft.com/office/word/2020/wordml/sdtdatahash" xmlns:w16se="http://schemas.microsoft.com/office/word/2015/wordml/symex" xmlns:wpg="http://schemas.microsoft.com/office/word/2010/wordprocessingGroup" xmlns:wpi="http://schemas.microsoft.com/office/word/2010/wordprocessingInk" xmlns:wne="http://schemas.microsoft.com/office/word/2006/wordml" xmlns:wps="http://schemas.microsoft.com/office/word/2010/wordprocessingShape" mc:Ignorable="w14 w15 w16se w16cid w16 w16cex w16sdtdh wp14">
   <w15:person w15:author="VOUDREN, JEFFREY W NH-04 USAF HAF SAF/BLDG PENTAGON, 4C149">
     <w15:presenceInfo w15:providerId="AD" w15:userId="S-1-5-21-1271409858-1095883707-2794662393-1878311"/>
   </w15:person>
@@ -2086,7 +1993,7 @@
 </file>
 
 <file path=word/styles.xml><?xml version="1.0" encoding="utf-8"?>
-<w:styles xmlns:mc="http://schemas.openxmlformats.org/markup-compatibility/2006" xmlns:r="http://schemas.openxmlformats.org/officeDocument/2006/relationships" xmlns:w="http://schemas.openxmlformats.org/wordprocessingml/2006/main" xmlns:w14="http://schemas.microsoft.com/office/word/2010/wordml" xmlns:w15="http://schemas.microsoft.com/office/word/2012/wordml" xmlns:w16se="http://schemas.microsoft.com/office/word/2015/wordml/symex" mc:Ignorable="w14 w15 w16se">
+<w:styles xmlns:mc="http://schemas.openxmlformats.org/markup-compatibility/2006" xmlns:r="http://schemas.openxmlformats.org/officeDocument/2006/relationships" xmlns:w="http://schemas.openxmlformats.org/wordprocessingml/2006/main" xmlns:w14="http://schemas.microsoft.com/office/word/2010/wordml" xmlns:w15="http://schemas.microsoft.com/office/word/2012/wordml" xmlns:w16cex="http://schemas.microsoft.com/office/word/2018/wordml/cex" xmlns:w16cid="http://schemas.microsoft.com/office/word/2016/wordml/cid" xmlns:w16="http://schemas.microsoft.com/office/word/2018/wordml" xmlns:w16sdtdh="http://schemas.microsoft.com/office/word/2020/wordml/sdtdatahash" xmlns:w16se="http://schemas.microsoft.com/office/word/2015/wordml/symex" mc:Ignorable="w14 w15 w16se w16cid w16 w16cex w16sdtdh">
   <w:docDefaults>
     <w:rPrDefault>
       <w:rPr>
@@ -2096,7 +2003,7 @@
     </w:rPrDefault>
     <w:pPrDefault/>
   </w:docDefaults>
-  <w:latentStyles w:defLockedState="0" w:defUIPriority="0" w:defSemiHidden="0" w:defUnhideWhenUsed="0" w:defQFormat="0" w:count="371">
+  <w:latentStyles w:defLockedState="0" w:defUIPriority="0" w:defSemiHidden="0" w:defUnhideWhenUsed="0" w:defQFormat="0" w:count="376">
     <w:lsdException w:name="Normal" w:qFormat="1"/>
     <w:lsdException w:name="heading 1" w:qFormat="1"/>
     <w:lsdException w:name="heading 2" w:qFormat="1"/>
@@ -2196,7 +2103,6 @@
     <w:lsdException w:name="HTML Sample" w:semiHidden="1" w:unhideWhenUsed="1"/>
     <w:lsdException w:name="HTML Typewriter" w:semiHidden="1" w:unhideWhenUsed="1"/>
     <w:lsdException w:name="HTML Variable" w:semiHidden="1" w:unhideWhenUsed="1"/>
-    <w:lsdException w:name="Normal Table" w:semiHidden="1" w:unhideWhenUsed="1"/>
     <w:lsdException w:name="annotation subject" w:semiHidden="1" w:unhideWhenUsed="1"/>
     <w:lsdException w:name="No List" w:semiHidden="1" w:unhideWhenUsed="1"/>
     <w:lsdException w:name="Outline List 1" w:semiHidden="1" w:unhideWhenUsed="1"/>
@@ -2239,11 +2145,8 @@
     <w:lsdException w:name="Table Contemporary" w:semiHidden="1" w:unhideWhenUsed="1"/>
     <w:lsdException w:name="Table Elegant" w:semiHidden="1" w:unhideWhenUsed="1"/>
     <w:lsdException w:name="Table Professional" w:semiHidden="1" w:unhideWhenUsed="1"/>
-    <w:lsdException w:name="Table Subtle 1" w:semiHidden="1" w:unhideWhenUsed="1"/>
     <w:lsdException w:name="Table Subtle 2" w:semiHidden="1" w:unhideWhenUsed="1"/>
     <w:lsdException w:name="Table Web 1" w:semiHidden="1" w:unhideWhenUsed="1"/>
-    <w:lsdException w:name="Table Web 2" w:semiHidden="1" w:unhideWhenUsed="1"/>
-    <w:lsdException w:name="Table Web 3" w:semiHidden="1" w:unhideWhenUsed="1"/>
     <w:lsdException w:name="Balloon Text" w:semiHidden="1" w:unhideWhenUsed="1"/>
     <w:lsdException w:name="Table Theme" w:semiHidden="1" w:unhideWhenUsed="1"/>
     <w:lsdException w:name="Placeholder Text" w:semiHidden="1" w:uiPriority="99"/>
@@ -2461,6 +2364,11 @@
     <w:lsdException w:name="List Table 5 Dark Accent 6" w:uiPriority="50"/>
     <w:lsdException w:name="List Table 6 Colorful Accent 6" w:uiPriority="51"/>
     <w:lsdException w:name="List Table 7 Colorful Accent 6" w:uiPriority="52"/>
+    <w:lsdException w:name="Mention" w:semiHidden="1" w:uiPriority="99" w:unhideWhenUsed="1"/>
+    <w:lsdException w:name="Smart Hyperlink" w:semiHidden="1" w:uiPriority="99" w:unhideWhenUsed="1"/>
+    <w:lsdException w:name="Hashtag" w:semiHidden="1" w:uiPriority="99" w:unhideWhenUsed="1"/>
+    <w:lsdException w:name="Unresolved Mention" w:semiHidden="1" w:uiPriority="99" w:unhideWhenUsed="1"/>
+    <w:lsdException w:name="Smart Link" w:semiHidden="1" w:uiPriority="99" w:unhideWhenUsed="1"/>
   </w:latentStyles>
   <w:style w:type="paragraph" w:default="1" w:styleId="Normal">
     <w:name w:val="Normal"/>
@@ -3776,6 +3684,15 @@
 </file>
 
 <file path=customXml/item1.xml><?xml version="1.0" encoding="utf-8"?>
+<?mso-contentType ?>
+<FormTemplates xmlns="http://schemas.microsoft.com/sharepoint/v3/contenttype/forms">
+  <Display>DocumentLibraryForm</Display>
+  <Edit>DocumentLibraryForm</Edit>
+  <New>DocumentLibraryForm</New>
+</FormTemplates>
+</file>
+
+<file path=customXml/item2.xml><?xml version="1.0" encoding="utf-8"?>
 <ct:contentTypeSchema xmlns:ct="http://schemas.microsoft.com/office/2006/metadata/contentType" xmlns:ma="http://schemas.microsoft.com/office/2006/metadata/properties/metaAttributes" ct:_="" ma:_="" ma:contentTypeName="Document" ma:contentTypeID="0x010100C89661B33D63F14697E4D581C32BAF5E" ma:contentTypeVersion="4" ma:contentTypeDescription="Create a new document." ma:contentTypeScope="" ma:versionID="1642361c0cc2e908fc6ef5628dee731f">
   <xsd:schema xmlns:xsd="http://www.w3.org/2001/XMLSchema" xmlns:xs="http://www.w3.org/2001/XMLSchema" xmlns:p="http://schemas.microsoft.com/office/2006/metadata/properties" targetNamespace="http://schemas.microsoft.com/office/2006/metadata/properties" ma:root="true" ma:fieldsID="1dab2e3c9ece9446628f55e6a105fe53">
     <xsd:element name="properties">
@@ -3889,15 +3806,6 @@
 </ct:contentTypeSchema>
 </file>
 
-<file path=customXml/item2.xml><?xml version="1.0" encoding="utf-8"?>
-<?mso-contentType ?>
-<FormTemplates xmlns="http://schemas.microsoft.com/sharepoint/v3/contenttype/forms">
-  <Display>DocumentLibraryForm</Display>
-  <Edit>DocumentLibraryForm</Edit>
-  <New>DocumentLibraryForm</New>
-</FormTemplates>
-</file>
-
 <file path=customXml/item3.xml><?xml version="1.0" encoding="utf-8"?>
 <p:properties xmlns:p="http://schemas.microsoft.com/office/2006/metadata/properties" xmlns:xsi="http://www.w3.org/2001/XMLSchema-instance" xmlns:pc="http://schemas.microsoft.com/office/infopath/2007/PartnerControls">
   <documentManagement/>
@@ -3905,6 +3813,14 @@
 </file>
 
 <file path=customXml/itemProps1.xml><?xml version="1.0" encoding="utf-8"?>
+<ds:datastoreItem xmlns:ds="http://schemas.openxmlformats.org/officeDocument/2006/customXml" ds:itemID="{7DCFDD21-366A-4905-B3D8-B2819AC42144}">
+  <ds:schemaRefs>
+    <ds:schemaRef ds:uri="http://schemas.microsoft.com/sharepoint/v3/contenttype/forms"/>
+  </ds:schemaRefs>
+</ds:datastoreItem>
+</file>
+
+<file path=customXml/itemProps2.xml><?xml version="1.0" encoding="utf-8"?>
 <ds:datastoreItem xmlns:ds="http://schemas.openxmlformats.org/officeDocument/2006/customXml" ds:itemID="{B626062B-CE92-47BF-9C4B-2767154DECFA}">
   <ds:schemaRefs>
     <ds:schemaRef ds:uri="http://schemas.microsoft.com/office/2006/metadata/contentType"/>
@@ -3920,14 +3836,6 @@
 </ds:datastoreItem>
 </file>
 
-<file path=customXml/itemProps2.xml><?xml version="1.0" encoding="utf-8"?>
-<ds:datastoreItem xmlns:ds="http://schemas.openxmlformats.org/officeDocument/2006/customXml" ds:itemID="{7DCFDD21-366A-4905-B3D8-B2819AC42144}">
-  <ds:schemaRefs>
-    <ds:schemaRef ds:uri="http://schemas.microsoft.com/sharepoint/v3/contenttype/forms"/>
-  </ds:schemaRefs>
-</ds:datastoreItem>
-</file>
-
 <file path=customXml/itemProps3.xml><?xml version="1.0" encoding="utf-8"?>
 <ds:datastoreItem xmlns:ds="http://schemas.openxmlformats.org/officeDocument/2006/customXml" ds:itemID="{4907B5A4-D360-43C9-8843-C137F5119FF8}">
   <ds:schemaRefs>

--- a/AFFARS/DEVELOPMENT/msword/AFFARS-PART-5349.docx
+++ b/AFFARS/DEVELOPMENT/msword/AFFARS-PART-5349.docx
@@ -6,9 +6,11 @@
       <w:pPr>
         <w:pStyle w:val="Heading1"/>
       </w:pPr>
-      <w:bookmarkStart w:id="0" w:name="_Toc347056634"/>
-      <w:bookmarkStart w:id="1" w:name="_Toc350313096"/>
-      <w:bookmarkStart w:id="2" w:name="_Toc351654702"/>
+      <w:bookmarkStart w:id="0" w:name="_Toc76483790"/>
+      <w:bookmarkStart w:id="1" w:name="_Toc76484104"/>
+      <w:bookmarkStart w:id="2" w:name="_Toc347056634"/>
+      <w:bookmarkStart w:id="3" w:name="_Toc350313096"/>
+      <w:bookmarkStart w:id="4" w:name="_Toc351654702"/>
       <w:r>
         <w:t xml:space="preserve">PART 5349 - </w:t>
       </w:r>
@@ -16,469 +18,1073 @@
         <w:br/>
         <w:t>Termination of Contracts</w:t>
       </w:r>
+      <w:bookmarkEnd w:id="0"/>
+      <w:bookmarkEnd w:id="1"/>
     </w:p>
     <w:p>
       <w:pPr>
-        <w:pStyle w:val="Heading1"/>
-      </w:pPr>
+        <w:widowControl w:val="0"/>
+        <w:spacing w:after="120"/>
+        <w:jc w:val="center"/>
+        <w:rPr>
+          <w:b/>
+        </w:rPr>
+      </w:pPr>
+      <w:r>
+        <w:rPr>
+          <w:b/>
+        </w:rPr>
+        <w:t>2019 Edition</w:t>
+      </w:r>
     </w:p>
     <w:p>
       <w:pPr>
+        <w:widowControl w:val="0"/>
+        <w:spacing w:before="120" w:after="480"/>
         <w:jc w:val="center"/>
-      </w:pPr>
-      <w:r>
-        <w:rPr>
-          <w:b/>
-        </w:rPr>
-        <w:t>Table of Contents</w:t>
+        <w:rPr>
+          <w:i/>
+        </w:rPr>
+      </w:pPr>
+      <w:r>
+        <w:rPr>
+          <w:i/>
+          <w:iCs/>
+        </w:rPr>
+        <w:t xml:space="preserve">Revised: </w:t>
+      </w:r>
+      <w:r>
+        <w:rPr>
+          <w:i/>
+          <w:iCs/>
+        </w:rPr>
+        <w:t xml:space="preserve">26 </w:t>
+      </w:r>
+      <w:r>
+        <w:rPr>
+          <w:i/>
+          <w:iCs/>
+        </w:rPr>
+        <w:t>Jul 21</w:t>
       </w:r>
     </w:p>
     <w:p>
       <w:pPr>
-        <w:pStyle w:val="TOC2"/>
-        <w:rPr>
-          <w:rFonts w:asciiTheme="minorHAnsi" w:eastAsiaTheme="minorEastAsia" w:hAnsiTheme="minorHAnsi" w:cstheme="minorBidi"/>
+        <w:pStyle w:val="Heading1"/>
+        <w:jc w:val="left"/>
+      </w:pPr>
+    </w:p>
+    <w:sdt>
+      <w:sdtPr>
+        <w:rPr>
+          <w:rFonts w:ascii="Times New Roman" w:eastAsia="Times New Roman" w:hAnsi="Times New Roman" w:cs="Times New Roman"/>
+          <w:color w:val="auto"/>
+          <w:sz w:val="24"/>
+          <w:szCs w:val="20"/>
+        </w:rPr>
+        <w:id w:val="1289472455"/>
+        <w:docPartObj>
+          <w:docPartGallery w:val="Table of Contents"/>
+          <w:docPartUnique/>
+        </w:docPartObj>
+      </w:sdtPr>
+      <w:sdtEndPr>
+        <w:rPr>
+          <w:b/>
+          <w:bCs/>
           <w:noProof/>
-          <w:sz w:val="22"/>
-          <w:szCs w:val="22"/>
-        </w:rPr>
-      </w:pPr>
-      <w:r>
-        <w:rPr>
-          <w:b/>
-        </w:rPr>
-        <w:fldChar w:fldCharType="begin"/>
-      </w:r>
-      <w:r>
-        <w:rPr>
-          <w:b/>
-        </w:rPr>
-        <w:instrText xml:space="preserve"> TOC \o "2-4" \n \h \z </w:instrText>
-      </w:r>
-      <w:r>
-        <w:rPr>
-          <w:b/>
-        </w:rPr>
-        <w:fldChar w:fldCharType="separate"/>
-      </w:r>
-      <w:hyperlink w:anchor="_Toc38365538" w:history="1">
-        <w:r>
-          <w:rPr>
-            <w:rStyle w:val="Hyperlink"/>
-            <w:noProof/>
-          </w:rPr>
-          <w:t>SUBPART 5349.1 — GENERAL PRINCIPLES</w:t>
-        </w:r>
-      </w:hyperlink>
+          <w:szCs w:val="24"/>
+        </w:rPr>
+      </w:sdtEndPr>
+      <w:sdtContent>
+        <w:p>
+          <w:pPr>
+            <w:pStyle w:val="TOCHeading"/>
+            <w:rPr>
+              <w:noProof/>
+              <w:sz w:val="24"/>
+              <w:szCs w:val="24"/>
+            </w:rPr>
+          </w:pPr>
+          <w:r>
+            <w:rPr>
+              <w:color w:val="auto"/>
+              <w:sz w:val="28"/>
+            </w:rPr>
+            <w:t>Table of Contents</w:t>
+          </w:r>
+          <w:r>
+            <w:rPr>
+              <w:sz w:val="24"/>
+              <w:szCs w:val="24"/>
+            </w:rPr>
+            <w:fldChar w:fldCharType="begin"/>
+          </w:r>
+          <w:r>
+            <w:rPr>
+              <w:sz w:val="24"/>
+              <w:szCs w:val="24"/>
+            </w:rPr>
+            <w:instrText xml:space="preserve"> TOC \o "1-3" \h \z \u </w:instrText>
+          </w:r>
+          <w:r>
+            <w:rPr>
+              <w:sz w:val="24"/>
+              <w:szCs w:val="24"/>
+            </w:rPr>
+            <w:fldChar w:fldCharType="separate"/>
+          </w:r>
+        </w:p>
+        <w:p>
+          <w:pPr>
+            <w:pStyle w:val="TOC2"/>
+            <w:rPr>
+              <w:rFonts w:asciiTheme="minorHAnsi" w:eastAsiaTheme="minorEastAsia" w:hAnsiTheme="minorHAnsi" w:cstheme="minorBidi"/>
+              <w:noProof/>
+              <w:sz w:val="24"/>
+              <w:szCs w:val="24"/>
+            </w:rPr>
+          </w:pPr>
+          <w:hyperlink w:anchor="_Toc76484105" w:history="1">
+            <w:r>
+              <w:rPr>
+                <w:rStyle w:val="Hyperlink"/>
+                <w:noProof/>
+                <w:sz w:val="24"/>
+                <w:szCs w:val="24"/>
+              </w:rPr>
+              <w:t>SUBPART 5349.1 — GENERAL PRINCIPLES</w:t>
+            </w:r>
+            <w:r>
+              <w:rPr>
+                <w:noProof/>
+                <w:webHidden/>
+                <w:sz w:val="24"/>
+                <w:szCs w:val="24"/>
+              </w:rPr>
+              <w:tab/>
+            </w:r>
+            <w:r>
+              <w:rPr>
+                <w:noProof/>
+                <w:webHidden/>
+                <w:sz w:val="24"/>
+                <w:szCs w:val="24"/>
+              </w:rPr>
+              <w:fldChar w:fldCharType="begin"/>
+            </w:r>
+            <w:r>
+              <w:rPr>
+                <w:noProof/>
+                <w:webHidden/>
+                <w:sz w:val="24"/>
+                <w:szCs w:val="24"/>
+              </w:rPr>
+              <w:instrText xml:space="preserve"> PAGEREF _Toc76484105 \h </w:instrText>
+            </w:r>
+            <w:r>
+              <w:rPr>
+                <w:noProof/>
+                <w:webHidden/>
+                <w:sz w:val="24"/>
+                <w:szCs w:val="24"/>
+              </w:rPr>
+            </w:r>
+            <w:r>
+              <w:rPr>
+                <w:noProof/>
+                <w:webHidden/>
+                <w:sz w:val="24"/>
+                <w:szCs w:val="24"/>
+              </w:rPr>
+              <w:fldChar w:fldCharType="separate"/>
+            </w:r>
+            <w:r>
+              <w:rPr>
+                <w:noProof/>
+                <w:webHidden/>
+                <w:sz w:val="24"/>
+                <w:szCs w:val="24"/>
+              </w:rPr>
+              <w:t>1</w:t>
+            </w:r>
+            <w:r>
+              <w:rPr>
+                <w:noProof/>
+                <w:webHidden/>
+                <w:sz w:val="24"/>
+                <w:szCs w:val="24"/>
+              </w:rPr>
+              <w:fldChar w:fldCharType="end"/>
+            </w:r>
+          </w:hyperlink>
+        </w:p>
+        <w:p>
+          <w:pPr>
+            <w:pStyle w:val="TOC3"/>
+            <w:rPr>
+              <w:rFonts w:asciiTheme="minorHAnsi" w:eastAsiaTheme="minorEastAsia" w:hAnsiTheme="minorHAnsi" w:cstheme="minorBidi"/>
+              <w:noProof/>
+              <w:szCs w:val="24"/>
+            </w:rPr>
+          </w:pPr>
+          <w:hyperlink w:anchor="_Toc76484106" w:history="1">
+            <w:r>
+              <w:rPr>
+                <w:rStyle w:val="Hyperlink"/>
+                <w:bCs/>
+                <w:noProof/>
+                <w:szCs w:val="24"/>
+              </w:rPr>
+              <w:t>5349.101   Authorities and Responsibilities</w:t>
+            </w:r>
+            <w:r>
+              <w:rPr>
+                <w:noProof/>
+                <w:webHidden/>
+                <w:szCs w:val="24"/>
+              </w:rPr>
+              <w:tab/>
+            </w:r>
+            <w:r>
+              <w:rPr>
+                <w:noProof/>
+                <w:webHidden/>
+                <w:szCs w:val="24"/>
+              </w:rPr>
+              <w:fldChar w:fldCharType="begin"/>
+            </w:r>
+            <w:r>
+              <w:rPr>
+                <w:noProof/>
+                <w:webHidden/>
+                <w:szCs w:val="24"/>
+              </w:rPr>
+              <w:instrText xml:space="preserve"> PAGEREF _Toc76484106 \h </w:instrText>
+            </w:r>
+            <w:r>
+              <w:rPr>
+                <w:noProof/>
+                <w:webHidden/>
+                <w:szCs w:val="24"/>
+              </w:rPr>
+            </w:r>
+            <w:r>
+              <w:rPr>
+                <w:noProof/>
+                <w:webHidden/>
+                <w:szCs w:val="24"/>
+              </w:rPr>
+              <w:fldChar w:fldCharType="separate"/>
+            </w:r>
+            <w:r>
+              <w:rPr>
+                <w:noProof/>
+                <w:webHidden/>
+                <w:szCs w:val="24"/>
+              </w:rPr>
+              <w:t>1</w:t>
+            </w:r>
+            <w:r>
+              <w:rPr>
+                <w:noProof/>
+                <w:webHidden/>
+                <w:szCs w:val="24"/>
+              </w:rPr>
+              <w:fldChar w:fldCharType="end"/>
+            </w:r>
+          </w:hyperlink>
+        </w:p>
+        <w:p>
+          <w:pPr>
+            <w:pStyle w:val="TOC3"/>
+            <w:rPr>
+              <w:rFonts w:asciiTheme="minorHAnsi" w:eastAsiaTheme="minorEastAsia" w:hAnsiTheme="minorHAnsi" w:cstheme="minorBidi"/>
+              <w:noProof/>
+              <w:szCs w:val="24"/>
+            </w:rPr>
+          </w:pPr>
+          <w:hyperlink w:anchor="_Toc76484107" w:history="1">
+            <w:r>
+              <w:rPr>
+                <w:rStyle w:val="Hyperlink"/>
+                <w:bCs/>
+                <w:noProof/>
+                <w:szCs w:val="24"/>
+              </w:rPr>
+              <w:t>5349.102   Notification of Termination</w:t>
+            </w:r>
+            <w:r>
+              <w:rPr>
+                <w:noProof/>
+                <w:webHidden/>
+                <w:szCs w:val="24"/>
+              </w:rPr>
+              <w:tab/>
+            </w:r>
+            <w:r>
+              <w:rPr>
+                <w:noProof/>
+                <w:webHidden/>
+                <w:szCs w:val="24"/>
+              </w:rPr>
+              <w:fldChar w:fldCharType="begin"/>
+            </w:r>
+            <w:r>
+              <w:rPr>
+                <w:noProof/>
+                <w:webHidden/>
+                <w:szCs w:val="24"/>
+              </w:rPr>
+              <w:instrText xml:space="preserve"> PAGEREF _Toc76484107 \h </w:instrText>
+            </w:r>
+            <w:r>
+              <w:rPr>
+                <w:noProof/>
+                <w:webHidden/>
+                <w:szCs w:val="24"/>
+              </w:rPr>
+            </w:r>
+            <w:r>
+              <w:rPr>
+                <w:noProof/>
+                <w:webHidden/>
+                <w:szCs w:val="24"/>
+              </w:rPr>
+              <w:fldChar w:fldCharType="separate"/>
+            </w:r>
+            <w:r>
+              <w:rPr>
+                <w:noProof/>
+                <w:webHidden/>
+                <w:szCs w:val="24"/>
+              </w:rPr>
+              <w:t>2</w:t>
+            </w:r>
+            <w:r>
+              <w:rPr>
+                <w:noProof/>
+                <w:webHidden/>
+                <w:szCs w:val="24"/>
+              </w:rPr>
+              <w:fldChar w:fldCharType="end"/>
+            </w:r>
+          </w:hyperlink>
+        </w:p>
+        <w:p>
+          <w:pPr>
+            <w:pStyle w:val="TOC2"/>
+            <w:rPr>
+              <w:rFonts w:asciiTheme="minorHAnsi" w:eastAsiaTheme="minorEastAsia" w:hAnsiTheme="minorHAnsi" w:cstheme="minorBidi"/>
+              <w:noProof/>
+              <w:sz w:val="24"/>
+              <w:szCs w:val="24"/>
+            </w:rPr>
+          </w:pPr>
+          <w:hyperlink w:anchor="_Toc76484108" w:history="1">
+            <w:r>
+              <w:rPr>
+                <w:rStyle w:val="Hyperlink"/>
+                <w:bCs/>
+                <w:noProof/>
+                <w:sz w:val="24"/>
+                <w:szCs w:val="24"/>
+              </w:rPr>
+              <w:t>SUBPART 5349.4 — TERMINATION FOR DEFAULT</w:t>
+            </w:r>
+            <w:r>
+              <w:rPr>
+                <w:noProof/>
+                <w:webHidden/>
+                <w:sz w:val="24"/>
+                <w:szCs w:val="24"/>
+              </w:rPr>
+              <w:tab/>
+            </w:r>
+            <w:r>
+              <w:rPr>
+                <w:noProof/>
+                <w:webHidden/>
+                <w:sz w:val="24"/>
+                <w:szCs w:val="24"/>
+              </w:rPr>
+              <w:fldChar w:fldCharType="begin"/>
+            </w:r>
+            <w:r>
+              <w:rPr>
+                <w:noProof/>
+                <w:webHidden/>
+                <w:sz w:val="24"/>
+                <w:szCs w:val="24"/>
+              </w:rPr>
+              <w:instrText xml:space="preserve"> PAGEREF _Toc76484108 \h </w:instrText>
+            </w:r>
+            <w:r>
+              <w:rPr>
+                <w:noProof/>
+                <w:webHidden/>
+                <w:sz w:val="24"/>
+                <w:szCs w:val="24"/>
+              </w:rPr>
+            </w:r>
+            <w:r>
+              <w:rPr>
+                <w:noProof/>
+                <w:webHidden/>
+                <w:sz w:val="24"/>
+                <w:szCs w:val="24"/>
+              </w:rPr>
+              <w:fldChar w:fldCharType="separate"/>
+            </w:r>
+            <w:r>
+              <w:rPr>
+                <w:noProof/>
+                <w:webHidden/>
+                <w:sz w:val="24"/>
+                <w:szCs w:val="24"/>
+              </w:rPr>
+              <w:t>2</w:t>
+            </w:r>
+            <w:r>
+              <w:rPr>
+                <w:noProof/>
+                <w:webHidden/>
+                <w:sz w:val="24"/>
+                <w:szCs w:val="24"/>
+              </w:rPr>
+              <w:fldChar w:fldCharType="end"/>
+            </w:r>
+          </w:hyperlink>
+        </w:p>
+        <w:p>
+          <w:pPr>
+            <w:pStyle w:val="TOC3"/>
+            <w:rPr>
+              <w:rFonts w:asciiTheme="minorHAnsi" w:eastAsiaTheme="minorEastAsia" w:hAnsiTheme="minorHAnsi" w:cstheme="minorBidi"/>
+              <w:noProof/>
+              <w:szCs w:val="24"/>
+            </w:rPr>
+          </w:pPr>
+          <w:hyperlink w:anchor="_Toc76484109" w:history="1">
+            <w:r>
+              <w:rPr>
+                <w:rStyle w:val="Hyperlink"/>
+                <w:bCs/>
+                <w:noProof/>
+                <w:szCs w:val="24"/>
+              </w:rPr>
+              <w:t>5349.402-3   Procedure for Default</w:t>
+            </w:r>
+            <w:r>
+              <w:rPr>
+                <w:noProof/>
+                <w:webHidden/>
+                <w:szCs w:val="24"/>
+              </w:rPr>
+              <w:tab/>
+            </w:r>
+            <w:r>
+              <w:rPr>
+                <w:noProof/>
+                <w:webHidden/>
+                <w:szCs w:val="24"/>
+              </w:rPr>
+              <w:fldChar w:fldCharType="begin"/>
+            </w:r>
+            <w:r>
+              <w:rPr>
+                <w:noProof/>
+                <w:webHidden/>
+                <w:szCs w:val="24"/>
+              </w:rPr>
+              <w:instrText xml:space="preserve"> PAGEREF _Toc76484109 \h </w:instrText>
+            </w:r>
+            <w:r>
+              <w:rPr>
+                <w:noProof/>
+                <w:webHidden/>
+                <w:szCs w:val="24"/>
+              </w:rPr>
+            </w:r>
+            <w:r>
+              <w:rPr>
+                <w:noProof/>
+                <w:webHidden/>
+                <w:szCs w:val="24"/>
+              </w:rPr>
+              <w:fldChar w:fldCharType="separate"/>
+            </w:r>
+            <w:r>
+              <w:rPr>
+                <w:noProof/>
+                <w:webHidden/>
+                <w:szCs w:val="24"/>
+              </w:rPr>
+              <w:t>2</w:t>
+            </w:r>
+            <w:r>
+              <w:rPr>
+                <w:noProof/>
+                <w:webHidden/>
+                <w:szCs w:val="24"/>
+              </w:rPr>
+              <w:fldChar w:fldCharType="end"/>
+            </w:r>
+          </w:hyperlink>
+        </w:p>
+        <w:p>
+          <w:pPr>
+            <w:pStyle w:val="TOC3"/>
+            <w:rPr>
+              <w:rFonts w:asciiTheme="minorHAnsi" w:eastAsiaTheme="minorEastAsia" w:hAnsiTheme="minorHAnsi" w:cstheme="minorBidi"/>
+              <w:noProof/>
+              <w:szCs w:val="24"/>
+            </w:rPr>
+          </w:pPr>
+          <w:hyperlink w:anchor="_Toc76484110" w:history="1">
+            <w:r>
+              <w:rPr>
+                <w:rStyle w:val="Hyperlink"/>
+                <w:noProof/>
+                <w:szCs w:val="24"/>
+              </w:rPr>
+              <w:t>5349.402-6   Repurchase Against Contractor’s Account</w:t>
+            </w:r>
+            <w:r>
+              <w:rPr>
+                <w:noProof/>
+                <w:webHidden/>
+                <w:szCs w:val="24"/>
+              </w:rPr>
+              <w:tab/>
+            </w:r>
+            <w:r>
+              <w:rPr>
+                <w:noProof/>
+                <w:webHidden/>
+                <w:szCs w:val="24"/>
+              </w:rPr>
+              <w:fldChar w:fldCharType="begin"/>
+            </w:r>
+            <w:r>
+              <w:rPr>
+                <w:noProof/>
+                <w:webHidden/>
+                <w:szCs w:val="24"/>
+              </w:rPr>
+              <w:instrText xml:space="preserve"> PAGEREF _Toc76484110 \h </w:instrText>
+            </w:r>
+            <w:r>
+              <w:rPr>
+                <w:noProof/>
+                <w:webHidden/>
+                <w:szCs w:val="24"/>
+              </w:rPr>
+            </w:r>
+            <w:r>
+              <w:rPr>
+                <w:noProof/>
+                <w:webHidden/>
+                <w:szCs w:val="24"/>
+              </w:rPr>
+              <w:fldChar w:fldCharType="separate"/>
+            </w:r>
+            <w:r>
+              <w:rPr>
+                <w:noProof/>
+                <w:webHidden/>
+                <w:szCs w:val="24"/>
+              </w:rPr>
+              <w:t>2</w:t>
+            </w:r>
+            <w:r>
+              <w:rPr>
+                <w:noProof/>
+                <w:webHidden/>
+                <w:szCs w:val="24"/>
+              </w:rPr>
+              <w:fldChar w:fldCharType="end"/>
+            </w:r>
+          </w:hyperlink>
+        </w:p>
+        <w:p>
+          <w:pPr>
+            <w:pStyle w:val="TOC2"/>
+            <w:rPr>
+              <w:rFonts w:asciiTheme="minorHAnsi" w:eastAsiaTheme="minorEastAsia" w:hAnsiTheme="minorHAnsi" w:cstheme="minorBidi"/>
+              <w:noProof/>
+              <w:sz w:val="24"/>
+              <w:szCs w:val="24"/>
+            </w:rPr>
+          </w:pPr>
+          <w:hyperlink w:anchor="_Toc76484111" w:history="1">
+            <w:r>
+              <w:rPr>
+                <w:rStyle w:val="Hyperlink"/>
+                <w:noProof/>
+                <w:sz w:val="24"/>
+                <w:szCs w:val="24"/>
+              </w:rPr>
+              <w:t>SUBPART 5349.5 — CONTRACT TERMINATION CLAUSES</w:t>
+            </w:r>
+            <w:r>
+              <w:rPr>
+                <w:noProof/>
+                <w:webHidden/>
+                <w:sz w:val="24"/>
+                <w:szCs w:val="24"/>
+              </w:rPr>
+              <w:tab/>
+            </w:r>
+            <w:r>
+              <w:rPr>
+                <w:noProof/>
+                <w:webHidden/>
+                <w:sz w:val="24"/>
+                <w:szCs w:val="24"/>
+              </w:rPr>
+              <w:fldChar w:fldCharType="begin"/>
+            </w:r>
+            <w:r>
+              <w:rPr>
+                <w:noProof/>
+                <w:webHidden/>
+                <w:sz w:val="24"/>
+                <w:szCs w:val="24"/>
+              </w:rPr>
+              <w:instrText xml:space="preserve"> PAGEREF _Toc76484111 \h </w:instrText>
+            </w:r>
+            <w:r>
+              <w:rPr>
+                <w:noProof/>
+                <w:webHidden/>
+                <w:sz w:val="24"/>
+                <w:szCs w:val="24"/>
+              </w:rPr>
+            </w:r>
+            <w:r>
+              <w:rPr>
+                <w:noProof/>
+                <w:webHidden/>
+                <w:sz w:val="24"/>
+                <w:szCs w:val="24"/>
+              </w:rPr>
+              <w:fldChar w:fldCharType="separate"/>
+            </w:r>
+            <w:r>
+              <w:rPr>
+                <w:noProof/>
+                <w:webHidden/>
+                <w:sz w:val="24"/>
+                <w:szCs w:val="24"/>
+              </w:rPr>
+              <w:t>2</w:t>
+            </w:r>
+            <w:r>
+              <w:rPr>
+                <w:noProof/>
+                <w:webHidden/>
+                <w:sz w:val="24"/>
+                <w:szCs w:val="24"/>
+              </w:rPr>
+              <w:fldChar w:fldCharType="end"/>
+            </w:r>
+          </w:hyperlink>
+        </w:p>
+        <w:p>
+          <w:pPr>
+            <w:pStyle w:val="TOC2"/>
+            <w:rPr>
+              <w:rFonts w:asciiTheme="minorHAnsi" w:eastAsiaTheme="minorEastAsia" w:hAnsiTheme="minorHAnsi" w:cstheme="minorBidi"/>
+              <w:noProof/>
+              <w:sz w:val="24"/>
+              <w:szCs w:val="24"/>
+            </w:rPr>
+          </w:pPr>
+          <w:hyperlink w:anchor="_Toc76484112" w:history="1">
+            <w:r>
+              <w:rPr>
+                <w:rStyle w:val="Hyperlink"/>
+                <w:bCs/>
+                <w:noProof/>
+                <w:sz w:val="24"/>
+                <w:szCs w:val="24"/>
+              </w:rPr>
+              <w:t>SUBPART 5349.70 — SPECIAL TERMINATION REQUIREMENTS</w:t>
+            </w:r>
+            <w:r>
+              <w:rPr>
+                <w:noProof/>
+                <w:webHidden/>
+                <w:sz w:val="24"/>
+                <w:szCs w:val="24"/>
+              </w:rPr>
+              <w:tab/>
+            </w:r>
+            <w:r>
+              <w:rPr>
+                <w:noProof/>
+                <w:webHidden/>
+                <w:sz w:val="24"/>
+                <w:szCs w:val="24"/>
+              </w:rPr>
+              <w:fldChar w:fldCharType="begin"/>
+            </w:r>
+            <w:r>
+              <w:rPr>
+                <w:noProof/>
+                <w:webHidden/>
+                <w:sz w:val="24"/>
+                <w:szCs w:val="24"/>
+              </w:rPr>
+              <w:instrText xml:space="preserve"> PAGEREF _Toc76484112 \h </w:instrText>
+            </w:r>
+            <w:r>
+              <w:rPr>
+                <w:noProof/>
+                <w:webHidden/>
+                <w:sz w:val="24"/>
+                <w:szCs w:val="24"/>
+              </w:rPr>
+            </w:r>
+            <w:r>
+              <w:rPr>
+                <w:noProof/>
+                <w:webHidden/>
+                <w:sz w:val="24"/>
+                <w:szCs w:val="24"/>
+              </w:rPr>
+              <w:fldChar w:fldCharType="separate"/>
+            </w:r>
+            <w:r>
+              <w:rPr>
+                <w:noProof/>
+                <w:webHidden/>
+                <w:sz w:val="24"/>
+                <w:szCs w:val="24"/>
+              </w:rPr>
+              <w:t>2</w:t>
+            </w:r>
+            <w:r>
+              <w:rPr>
+                <w:noProof/>
+                <w:webHidden/>
+                <w:sz w:val="24"/>
+                <w:szCs w:val="24"/>
+              </w:rPr>
+              <w:fldChar w:fldCharType="end"/>
+            </w:r>
+          </w:hyperlink>
+        </w:p>
+        <w:p>
+          <w:pPr>
+            <w:pStyle w:val="TOC3"/>
+            <w:rPr>
+              <w:rFonts w:asciiTheme="minorHAnsi" w:eastAsiaTheme="minorEastAsia" w:hAnsiTheme="minorHAnsi" w:cstheme="minorBidi"/>
+              <w:noProof/>
+              <w:szCs w:val="24"/>
+            </w:rPr>
+          </w:pPr>
+          <w:hyperlink w:anchor="_Toc76484113" w:history="1">
+            <w:r>
+              <w:rPr>
+                <w:rStyle w:val="Hyperlink"/>
+                <w:bCs/>
+                <w:noProof/>
+                <w:szCs w:val="24"/>
+              </w:rPr>
+              <w:t>5349.7001   Congressional Notification on Significant Contract Terminations</w:t>
+            </w:r>
+            <w:r>
+              <w:rPr>
+                <w:noProof/>
+                <w:webHidden/>
+                <w:szCs w:val="24"/>
+              </w:rPr>
+              <w:tab/>
+            </w:r>
+            <w:r>
+              <w:rPr>
+                <w:noProof/>
+                <w:webHidden/>
+                <w:szCs w:val="24"/>
+              </w:rPr>
+              <w:fldChar w:fldCharType="begin"/>
+            </w:r>
+            <w:r>
+              <w:rPr>
+                <w:noProof/>
+                <w:webHidden/>
+                <w:szCs w:val="24"/>
+              </w:rPr>
+              <w:instrText xml:space="preserve"> PAGEREF _Toc76484113 \h </w:instrText>
+            </w:r>
+            <w:r>
+              <w:rPr>
+                <w:noProof/>
+                <w:webHidden/>
+                <w:szCs w:val="24"/>
+              </w:rPr>
+            </w:r>
+            <w:r>
+              <w:rPr>
+                <w:noProof/>
+                <w:webHidden/>
+                <w:szCs w:val="24"/>
+              </w:rPr>
+              <w:fldChar w:fldCharType="separate"/>
+            </w:r>
+            <w:r>
+              <w:rPr>
+                <w:noProof/>
+                <w:webHidden/>
+                <w:szCs w:val="24"/>
+              </w:rPr>
+              <w:t>2</w:t>
+            </w:r>
+            <w:r>
+              <w:rPr>
+                <w:noProof/>
+                <w:webHidden/>
+                <w:szCs w:val="24"/>
+              </w:rPr>
+              <w:fldChar w:fldCharType="end"/>
+            </w:r>
+          </w:hyperlink>
+        </w:p>
+        <w:p>
+          <w:pPr>
+            <w:pStyle w:val="TOC3"/>
+            <w:rPr>
+              <w:rFonts w:asciiTheme="minorHAnsi" w:eastAsiaTheme="minorEastAsia" w:hAnsiTheme="minorHAnsi" w:cstheme="minorBidi"/>
+              <w:noProof/>
+              <w:sz w:val="22"/>
+              <w:szCs w:val="22"/>
+            </w:rPr>
+          </w:pPr>
+          <w:hyperlink w:anchor="_Toc76484114" w:history="1">
+            <w:r>
+              <w:rPr>
+                <w:rStyle w:val="Hyperlink"/>
+                <w:bCs/>
+                <w:noProof/>
+                <w:szCs w:val="24"/>
+              </w:rPr>
+              <w:t>5349.7003   Notification of Anticipated Terminations or Reductions</w:t>
+            </w:r>
+            <w:r>
+              <w:rPr>
+                <w:noProof/>
+                <w:webHidden/>
+                <w:szCs w:val="24"/>
+              </w:rPr>
+              <w:tab/>
+            </w:r>
+            <w:r>
+              <w:rPr>
+                <w:noProof/>
+                <w:webHidden/>
+                <w:szCs w:val="24"/>
+              </w:rPr>
+              <w:fldChar w:fldCharType="begin"/>
+            </w:r>
+            <w:r>
+              <w:rPr>
+                <w:noProof/>
+                <w:webHidden/>
+                <w:szCs w:val="24"/>
+              </w:rPr>
+              <w:instrText xml:space="preserve"> PAGEREF _Toc76484114 \h </w:instrText>
+            </w:r>
+            <w:r>
+              <w:rPr>
+                <w:noProof/>
+                <w:webHidden/>
+                <w:szCs w:val="24"/>
+              </w:rPr>
+            </w:r>
+            <w:r>
+              <w:rPr>
+                <w:noProof/>
+                <w:webHidden/>
+                <w:szCs w:val="24"/>
+              </w:rPr>
+              <w:fldChar w:fldCharType="separate"/>
+            </w:r>
+            <w:r>
+              <w:rPr>
+                <w:noProof/>
+                <w:webHidden/>
+                <w:szCs w:val="24"/>
+              </w:rPr>
+              <w:t>2</w:t>
+            </w:r>
+            <w:r>
+              <w:rPr>
+                <w:noProof/>
+                <w:webHidden/>
+                <w:szCs w:val="24"/>
+              </w:rPr>
+              <w:fldChar w:fldCharType="end"/>
+            </w:r>
+          </w:hyperlink>
+        </w:p>
+        <w:p>
+          <w:pPr>
+            <w:rPr>
+              <w:szCs w:val="24"/>
+            </w:rPr>
+          </w:pPr>
+          <w:r>
+            <w:rPr>
+              <w:b/>
+              <w:bCs/>
+              <w:noProof/>
+              <w:szCs w:val="24"/>
+            </w:rPr>
+            <w:fldChar w:fldCharType="end"/>
+          </w:r>
+        </w:p>
+      </w:sdtContent>
+    </w:sdt>
+    <w:p>
+      <w:pPr>
+        <w:widowControl w:val="0"/>
+      </w:pPr>
     </w:p>
     <w:p>
       <w:pPr>
-        <w:pStyle w:val="TOC3"/>
-        <w:rPr>
-          <w:rFonts w:asciiTheme="minorHAnsi" w:eastAsiaTheme="minorEastAsia" w:hAnsiTheme="minorHAnsi" w:cstheme="minorBidi"/>
-          <w:noProof/>
-          <w:sz w:val="22"/>
-          <w:szCs w:val="22"/>
-        </w:rPr>
-      </w:pPr>
-      <w:hyperlink w:anchor="_Toc38365539" w:history="1">
-        <w:r>
-          <w:rPr>
-            <w:rStyle w:val="Hyperlink"/>
-            <w:bCs/>
-            <w:noProof/>
-          </w:rPr>
-          <w:t>5349.101   Authorities and Responsibilities</w:t>
-        </w:r>
-      </w:hyperlink>
+        <w:pStyle w:val="Heading2"/>
+      </w:pPr>
+      <w:bookmarkStart w:id="5" w:name="_Toc38365538"/>
+      <w:bookmarkStart w:id="6" w:name="_Toc76484105"/>
+      <w:bookmarkStart w:id="7" w:name="_Toc351654703"/>
+      <w:bookmarkEnd w:id="2"/>
+      <w:bookmarkEnd w:id="3"/>
+      <w:bookmarkEnd w:id="4"/>
+      <w:r>
+        <w:t>SUBPART 5349.1</w:t>
+      </w:r>
+      <w:r>
+        <w:t xml:space="preserve"> </w:t>
+      </w:r>
+      <w:r>
+        <w:t>—</w:t>
+      </w:r>
+      <w:r>
+        <w:t xml:space="preserve"> </w:t>
+      </w:r>
+      <w:r>
+        <w:t>GENERAL PRINCIPLES</w:t>
+      </w:r>
+      <w:bookmarkStart w:id="8" w:name="_Toc38365539"/>
+      <w:bookmarkEnd w:id="5"/>
+      <w:bookmarkEnd w:id="6"/>
     </w:p>
     <w:p>
       <w:pPr>
-        <w:pStyle w:val="TOC3"/>
-        <w:rPr>
-          <w:rFonts w:asciiTheme="minorHAnsi" w:eastAsiaTheme="minorEastAsia" w:hAnsiTheme="minorHAnsi" w:cstheme="minorBidi"/>
-          <w:noProof/>
-          <w:sz w:val="22"/>
-          <w:szCs w:val="22"/>
-        </w:rPr>
-      </w:pPr>
-      <w:hyperlink w:anchor="_Toc38365540" w:history="1">
-        <w:r>
-          <w:rPr>
-            <w:rStyle w:val="Hyperlink"/>
-            <w:bCs/>
-            <w:noProof/>
-          </w:rPr>
-          <w:t>5349.102   Notification of Termination</w:t>
-        </w:r>
-      </w:hyperlink>
+        <w:pStyle w:val="Heading3"/>
+        <w:keepNext w:val="0"/>
+        <w:keepLines w:val="0"/>
+        <w:widowControl w:val="0"/>
+      </w:pPr>
+      <w:bookmarkStart w:id="9" w:name="_Toc76484106"/>
+      <w:r>
+        <w:rPr>
+          <w:bCs/>
+          <w:color w:val="auto"/>
+        </w:rPr>
+        <w:t xml:space="preserve">5349.101 </w:t>
+      </w:r>
+      <w:r>
+        <w:rPr>
+          <w:bCs/>
+          <w:color w:val="auto"/>
+        </w:rPr>
+        <w:t xml:space="preserve">  Authorit</w:t>
+      </w:r>
+      <w:r>
+        <w:rPr>
+          <w:bCs/>
+          <w:color w:val="auto"/>
+        </w:rPr>
+        <w:t>ies and Responsibilities</w:t>
+      </w:r>
+      <w:bookmarkEnd w:id="8"/>
+      <w:bookmarkEnd w:id="9"/>
     </w:p>
     <w:p>
       <w:pPr>
-        <w:pStyle w:val="TOC2"/>
-        <w:rPr>
-          <w:rFonts w:asciiTheme="minorHAnsi" w:eastAsiaTheme="minorEastAsia" w:hAnsiTheme="minorHAnsi" w:cstheme="minorBidi"/>
-          <w:noProof/>
-          <w:sz w:val="22"/>
-          <w:szCs w:val="22"/>
-        </w:rPr>
-      </w:pPr>
-      <w:hyperlink w:anchor="_Toc38365541" w:history="1">
-        <w:r>
-          <w:rPr>
-            <w:rStyle w:val="Hyperlink"/>
-            <w:bCs/>
-            <w:noProof/>
-          </w:rPr>
-          <w:t>SUBPART 5349.4 — TERMINATION FOR DEFAULT</w:t>
-        </w:r>
-      </w:hyperlink>
+        <w:pStyle w:val="List1"/>
+        <w:widowControl w:val="0"/>
+      </w:pPr>
+      <w:r>
+        <w:rPr>
+          <w:color w:val="auto"/>
+        </w:rPr>
+        <w:t xml:space="preserve">(b) </w:t>
+      </w:r>
+      <w:r>
+        <w:rPr>
+          <w:color w:val="auto"/>
+        </w:rPr>
+        <w:t xml:space="preserve">The SCO </w:t>
+      </w:r>
+      <w:r>
+        <w:rPr>
+          <w:color w:val="auto"/>
+        </w:rPr>
+        <w:t xml:space="preserve">or command-appointed termination contracting officer (TCO) must approve a termination </w:t>
+      </w:r>
+      <w:r>
+        <w:rPr>
+          <w:color w:val="auto"/>
+        </w:rPr>
+        <w:t xml:space="preserve">for default or cause </w:t>
+      </w:r>
+      <w:r>
+        <w:rPr>
+          <w:color w:val="auto"/>
+        </w:rPr>
+        <w:t xml:space="preserve">prior to a </w:t>
+      </w:r>
+      <w:r>
+        <w:rPr>
+          <w:color w:val="auto"/>
+        </w:rPr>
+        <w:t xml:space="preserve">contracting officer </w:t>
+      </w:r>
+      <w:r>
+        <w:rPr>
+          <w:color w:val="auto"/>
+        </w:rPr>
+        <w:t xml:space="preserve">taking the action.  </w:t>
+      </w:r>
+      <w:r>
+        <w:rPr>
+          <w:color w:val="auto"/>
+        </w:rPr>
+        <w:t xml:space="preserve">When requesting approval, the contracting officer </w:t>
+      </w:r>
+      <w:r>
+        <w:rPr>
+          <w:color w:val="auto"/>
+        </w:rPr>
+        <w:t xml:space="preserve">must </w:t>
+      </w:r>
+      <w:r>
+        <w:rPr>
+          <w:color w:val="auto"/>
+        </w:rPr>
+        <w:t>provide all relevant documents to include a chronology of key events, cure/show cause notices and responses thereto.</w:t>
+      </w:r>
     </w:p>
     <w:p>
       <w:pPr>
-        <w:pStyle w:val="TOC3"/>
-        <w:rPr>
-          <w:rFonts w:asciiTheme="minorHAnsi" w:eastAsiaTheme="minorEastAsia" w:hAnsiTheme="minorHAnsi" w:cstheme="minorBidi"/>
-          <w:noProof/>
-          <w:sz w:val="22"/>
-          <w:szCs w:val="22"/>
-        </w:rPr>
-      </w:pPr>
-      <w:hyperlink w:anchor="_Toc38365542" w:history="1">
-        <w:r>
-          <w:rPr>
-            <w:rStyle w:val="Hyperlink"/>
-            <w:bCs/>
-            <w:noProof/>
-          </w:rPr>
-          <w:t>5349.402-3   Procedure for Default</w:t>
-        </w:r>
-      </w:hyperlink>
-    </w:p>
-    <w:p>
-      <w:pPr>
-        <w:pStyle w:val="TOC3"/>
-        <w:rPr>
-          <w:rFonts w:asciiTheme="minorHAnsi" w:eastAsiaTheme="minorEastAsia" w:hAnsiTheme="minorHAnsi" w:cstheme="minorBidi"/>
-          <w:noProof/>
-          <w:sz w:val="22"/>
-          <w:szCs w:val="22"/>
-        </w:rPr>
-      </w:pPr>
-      <w:hyperlink w:anchor="_Toc38365543" w:history="1">
-        <w:r>
-          <w:rPr>
-            <w:rStyle w:val="Hyperlink"/>
-            <w:noProof/>
-          </w:rPr>
-          <w:t>5349.402-6   Repurchase Against Contractor’s Account</w:t>
-        </w:r>
-      </w:hyperlink>
-    </w:p>
-    <w:p>
-      <w:pPr>
-        <w:pStyle w:val="TOC2"/>
-        <w:rPr>
-          <w:rFonts w:asciiTheme="minorHAnsi" w:eastAsiaTheme="minorEastAsia" w:hAnsiTheme="minorHAnsi" w:cstheme="minorBidi"/>
-          <w:noProof/>
-          <w:sz w:val="22"/>
-          <w:szCs w:val="22"/>
-        </w:rPr>
-      </w:pPr>
-      <w:hyperlink w:anchor="_Toc38365544" w:history="1">
-        <w:r>
-          <w:rPr>
-            <w:rStyle w:val="Hyperlink"/>
-            <w:noProof/>
-          </w:rPr>
-          <w:t>SUBPART 5349.5 — CONTRACT TERMINATION CLAUSES</w:t>
-        </w:r>
-      </w:hyperlink>
-    </w:p>
-    <w:p>
-      <w:pPr>
-        <w:pStyle w:val="TOC2"/>
-        <w:rPr>
-          <w:rFonts w:asciiTheme="minorHAnsi" w:eastAsiaTheme="minorEastAsia" w:hAnsiTheme="minorHAnsi" w:cstheme="minorBidi"/>
-          <w:noProof/>
-          <w:sz w:val="22"/>
-          <w:szCs w:val="22"/>
-        </w:rPr>
-      </w:pPr>
-      <w:hyperlink w:anchor="_Toc38365545" w:history="1">
-        <w:r>
-          <w:rPr>
-            <w:rStyle w:val="Hyperlink"/>
-            <w:bCs/>
-            <w:noProof/>
-          </w:rPr>
-          <w:t>SUBPART 5349.70 — SPECIAL TERMINATION REQUIREMENTS</w:t>
-        </w:r>
-      </w:hyperlink>
-    </w:p>
-    <w:p>
-      <w:pPr>
-        <w:pStyle w:val="TOC3"/>
-        <w:rPr>
-          <w:rFonts w:asciiTheme="minorHAnsi" w:eastAsiaTheme="minorEastAsia" w:hAnsiTheme="minorHAnsi" w:cstheme="minorBidi"/>
-          <w:noProof/>
-          <w:sz w:val="22"/>
-          <w:szCs w:val="22"/>
-        </w:rPr>
-      </w:pPr>
-      <w:hyperlink w:anchor="_Toc38365546" w:history="1">
-        <w:r>
-          <w:rPr>
-            <w:rStyle w:val="Hyperlink"/>
-            <w:bCs/>
-            <w:noProof/>
-          </w:rPr>
-          <w:t>5349.7001   Congressional Notification on Significant Contract Terminations</w:t>
-        </w:r>
-      </w:hyperlink>
-    </w:p>
-    <w:p>
-      <w:pPr>
-        <w:pStyle w:val="TOC3"/>
-        <w:rPr>
-          <w:rFonts w:asciiTheme="minorHAnsi" w:eastAsiaTheme="minorEastAsia" w:hAnsiTheme="minorHAnsi" w:cstheme="minorBidi"/>
-          <w:noProof/>
-          <w:sz w:val="22"/>
-          <w:szCs w:val="22"/>
-        </w:rPr>
-      </w:pPr>
-      <w:hyperlink w:anchor="_Toc38365547" w:history="1">
-        <w:r>
-          <w:rPr>
-            <w:rStyle w:val="Hyperlink"/>
-            <w:bCs/>
-            <w:noProof/>
-          </w:rPr>
-          <w:t>5349.7003   Notification of Anticipated Terminations or Reductions</w:t>
-        </w:r>
-      </w:hyperlink>
-    </w:p>
-    <w:p>
-      <w:pPr>
-        <w:pStyle w:val="Heading1"/>
-      </w:pPr>
-      <w:r>
-        <w:rPr>
-          <w:b w:val="0"/>
-          <w:color w:val="000000"/>
-          <w:sz w:val="20"/>
-        </w:rPr>
-        <w:fldChar w:fldCharType="end"/>
-      </w:r>
-    </w:p>
-    <w:p>
-      <w:pPr>
-        <w:pStyle w:val="edition"/>
-        <w:jc w:val="center"/>
-      </w:pPr>
-      <w:r>
-        <w:rPr>
-          <w:iCs/>
-        </w:rPr>
-        <w:t>[</w:t>
-      </w:r>
-      <w:r>
-        <w:rPr>
-          <w:iCs/>
-        </w:rPr>
-        <w:t>2019</w:t>
-      </w:r>
-      <w:r>
-        <w:rPr>
-          <w:iCs/>
-        </w:rPr>
-        <w:t xml:space="preserve"> </w:t>
-      </w:r>
-      <w:r>
-        <w:rPr>
-          <w:iCs/>
-        </w:rPr>
-        <w:t>Edition</w:t>
-      </w:r>
-      <w:r>
-        <w:rPr>
-          <w:iCs/>
-        </w:rPr>
-        <w:t>]</w:t>
-      </w:r>
-      <w:bookmarkStart w:id="3" w:name="_Toc38365538"/>
-      <w:bookmarkStart w:id="4" w:name="_Toc351654703"/>
-      <w:bookmarkEnd w:id="0"/>
-      <w:bookmarkEnd w:id="1"/>
-      <w:bookmarkEnd w:id="2"/>
-    </w:p>
-    <w:p>
-      <w:pPr>
-        <w:spacing w:before="360" w:after="360"/>
-        <w:jc w:val="center"/>
-        <w:rPr>
-          <w:color w:val="0000FF"/>
-          <w:lang w:val="en"/>
-        </w:rPr>
-      </w:pPr>
-      <w:r>
-        <w:rPr>
-          <w:color w:val="0000FF"/>
-          <w:lang w:val="en"/>
-        </w:rPr>
-        <w:t xml:space="preserve">INTERIM CHANGE:  </w:t>
-      </w:r>
-      <w:r>
-        <w:rPr>
-          <w:lang w:val="en"/>
-        </w:rPr>
-        <w:t xml:space="preserve">See </w:t>
-      </w:r>
-      <w:hyperlink r:id="rId10" w:history="1">
-        <w:r>
-          <w:rPr>
-            <w:rStyle w:val="Hyperlink"/>
-            <w:lang w:val="en"/>
-          </w:rPr>
-          <w:t>CPM 19-C-11</w:t>
-        </w:r>
-      </w:hyperlink>
-      <w:r>
-        <w:rPr>
-          <w:color w:val="0000FF"/>
-          <w:lang w:val="en"/>
-        </w:rPr>
-        <w:t>.</w:t>
-      </w:r>
-    </w:p>
-    <w:p>
-      <w:pPr>
-        <w:pStyle w:val="Heading2"/>
-      </w:pPr>
-      <w:r>
-        <w:rPr>
-          <w:color w:val="auto"/>
-        </w:rPr>
-        <w:t>SUBPART 5349.1</w:t>
-      </w:r>
-      <w:r>
-        <w:rPr>
-          <w:color w:val="auto"/>
-        </w:rPr>
-        <w:t xml:space="preserve"> </w:t>
-      </w:r>
-      <w:r>
-        <w:rPr>
-          <w:color w:val="auto"/>
-        </w:rPr>
-        <w:t>—</w:t>
-      </w:r>
-      <w:r>
-        <w:t xml:space="preserve"> </w:t>
-      </w:r>
-      <w:r>
-        <w:rPr>
-          <w:color w:val="auto"/>
-        </w:rPr>
-        <w:t>GENERAL PRINCIPLES</w:t>
-      </w:r>
-      <w:bookmarkStart w:id="5" w:name="_Toc38365539"/>
-      <w:bookmarkEnd w:id="3"/>
-    </w:p>
-    <w:p>
-      <w:pPr>
-        <w:pStyle w:val="Heading3"/>
-      </w:pPr>
-      <w:r>
-        <w:rPr>
-          <w:bCs/>
-          <w:color w:val="auto"/>
-        </w:rPr>
-        <w:t xml:space="preserve">5349.101 </w:t>
-      </w:r>
-      <w:r>
-        <w:rPr>
-          <w:bCs/>
-          <w:color w:val="auto"/>
-        </w:rPr>
-        <w:t xml:space="preserve">  Authorit</w:t>
-      </w:r>
-      <w:r>
-        <w:rPr>
-          <w:bCs/>
-          <w:color w:val="auto"/>
-        </w:rPr>
-        <w:t>ies and Responsibilities</w:t>
-      </w:r>
-      <w:bookmarkEnd w:id="5"/>
-    </w:p>
-    <w:p>
-      <w:pPr>
-        <w:pStyle w:val="List1"/>
-      </w:pPr>
-      <w:r>
-        <w:rPr>
-          <w:color w:val="auto"/>
-        </w:rPr>
-        <w:t xml:space="preserve">(b) </w:t>
-      </w:r>
-      <w:r>
-        <w:rPr>
-          <w:color w:val="auto"/>
-        </w:rPr>
-        <w:t xml:space="preserve">The SCO </w:t>
-      </w:r>
-      <w:r>
-        <w:rPr>
-          <w:color w:val="auto"/>
-        </w:rPr>
-        <w:t xml:space="preserve">or command-appointed termination contracting officer (TCO) must approve a termination </w:t>
-      </w:r>
-      <w:r>
-        <w:rPr>
-          <w:color w:val="auto"/>
-        </w:rPr>
-        <w:t xml:space="preserve">for default or cause </w:t>
-      </w:r>
-      <w:r>
-        <w:rPr>
-          <w:color w:val="auto"/>
-        </w:rPr>
-        <w:t xml:space="preserve">prior to a </w:t>
-      </w:r>
-      <w:r>
-        <w:rPr>
-          <w:color w:val="auto"/>
-        </w:rPr>
-        <w:t xml:space="preserve">contracting officer </w:t>
-      </w:r>
-      <w:r>
-        <w:rPr>
-          <w:color w:val="auto"/>
-        </w:rPr>
-        <w:t xml:space="preserve">taking the action.  </w:t>
-      </w:r>
-      <w:r>
-        <w:rPr>
-          <w:color w:val="auto"/>
-        </w:rPr>
-        <w:t xml:space="preserve">When requesting approval, the contracting officer </w:t>
-      </w:r>
-      <w:r>
-        <w:rPr>
-          <w:color w:val="auto"/>
-        </w:rPr>
-        <w:t xml:space="preserve">must </w:t>
-      </w:r>
-      <w:r>
-        <w:rPr>
-          <w:color w:val="auto"/>
-        </w:rPr>
-        <w:t>provide all relevant documents to include a chronology of key events, cure/show cause notices and responses thereto.</w:t>
-      </w:r>
-    </w:p>
-    <w:p>
-      <w:r>
+        <w:widowControl w:val="0"/>
+      </w:pPr>
+      <w:r>
+        <w:lastRenderedPageBreak/>
         <w:t xml:space="preserve">See </w:t>
       </w:r>
       <w:hyperlink r:id="rId11" w:history="1">
@@ -494,6 +1100,9 @@
       </w:r>
     </w:p>
     <w:p>
+      <w:pPr>
+        <w:widowControl w:val="0"/>
+      </w:pPr>
       <w:r>
         <w:t xml:space="preserve">See </w:t>
       </w:r>
@@ -510,8 +1119,10 @@
       </w:r>
     </w:p>
     <w:p>
-      <w:r>
-        <w:lastRenderedPageBreak/>
+      <w:pPr>
+        <w:widowControl w:val="0"/>
+      </w:pPr>
+      <w:r>
         <w:t xml:space="preserve">See </w:t>
       </w:r>
       <w:hyperlink r:id="rId13" w:history="1">
@@ -525,12 +1136,16 @@
       <w:r>
         <w:t>.</w:t>
       </w:r>
-      <w:bookmarkStart w:id="6" w:name="_Toc38365540"/>
+      <w:bookmarkStart w:id="10" w:name="_Toc38365540"/>
     </w:p>
     <w:p>
       <w:pPr>
         <w:pStyle w:val="Heading3"/>
-      </w:pPr>
+        <w:keepNext w:val="0"/>
+        <w:keepLines w:val="0"/>
+        <w:widowControl w:val="0"/>
+      </w:pPr>
+      <w:bookmarkStart w:id="11" w:name="_Toc76484107"/>
       <w:r>
         <w:rPr>
           <w:bCs/>
@@ -559,9 +1174,13 @@
         </w:rPr>
         <w:t>Notification of Termination</w:t>
       </w:r>
-      <w:bookmarkEnd w:id="6"/>
+      <w:bookmarkEnd w:id="10"/>
+      <w:bookmarkEnd w:id="11"/>
     </w:p>
     <w:p>
+      <w:pPr>
+        <w:widowControl w:val="0"/>
+      </w:pPr>
       <w:r>
         <w:rPr>
           <w:bCs/>
@@ -583,32 +1202,41 @@
         </w:rPr>
         <w:t xml:space="preserve"> template.</w:t>
       </w:r>
-      <w:bookmarkStart w:id="7" w:name="_Toc38365541"/>
+      <w:bookmarkStart w:id="12" w:name="_Toc38365541"/>
     </w:p>
     <w:p>
       <w:pPr>
         <w:pStyle w:val="Heading2"/>
-      </w:pPr>
+        <w:keepNext w:val="0"/>
+        <w:keepLines w:val="0"/>
+        <w:widowControl w:val="0"/>
+      </w:pPr>
+      <w:bookmarkStart w:id="13" w:name="_Toc76484108"/>
       <w:r>
         <w:rPr>
           <w:bCs/>
         </w:rPr>
         <w:t>SUBPART 5349.</w:t>
       </w:r>
-      <w:bookmarkEnd w:id="4"/>
+      <w:bookmarkEnd w:id="7"/>
       <w:r>
         <w:rPr>
           <w:bCs/>
         </w:rPr>
         <w:t>4 — TERMINATION FOR DEFAULT</w:t>
       </w:r>
-      <w:bookmarkStart w:id="8" w:name="_Toc38365542"/>
-      <w:bookmarkEnd w:id="7"/>
+      <w:bookmarkStart w:id="14" w:name="_Toc38365542"/>
+      <w:bookmarkEnd w:id="12"/>
+      <w:bookmarkEnd w:id="13"/>
     </w:p>
     <w:p>
       <w:pPr>
         <w:pStyle w:val="Heading3"/>
-      </w:pPr>
+        <w:keepNext w:val="0"/>
+        <w:keepLines w:val="0"/>
+        <w:widowControl w:val="0"/>
+      </w:pPr>
+      <w:bookmarkStart w:id="15" w:name="_Toc76484109"/>
       <w:r>
         <w:rPr>
           <w:bCs/>
@@ -621,11 +1249,13 @@
         </w:rPr>
         <w:t>349.402-3   Procedure for Default</w:t>
       </w:r>
-      <w:bookmarkEnd w:id="8"/>
+      <w:bookmarkEnd w:id="14"/>
+      <w:bookmarkEnd w:id="15"/>
     </w:p>
     <w:p>
       <w:pPr>
         <w:pStyle w:val="List1"/>
+        <w:widowControl w:val="0"/>
       </w:pPr>
       <w:r>
         <w:rPr>
@@ -635,38 +1265,16 @@
         </w:rPr>
         <w:t xml:space="preserve">(f)  Prior to making a final decision concerning termination for default, the contracting officer must forward the termination notice and the complete contract file to </w:t>
       </w:r>
-      <w:r>
-        <w:fldChar w:fldCharType="begin"/>
-      </w:r>
-      <w:ins w:id="9" w:author="VOUDREN, JEFFREY W NH-04 USAF HAF SAF/BLDG PENTAGON, 4C149" w:date="2021-01-08T11:11:00Z">
+      <w:hyperlink r:id="rId15" w:history="1">
         <w:r>
-          <w:instrText>HYPERLINK "mailto:AF.JACQ.ContractLaw.FieldSupportCntr.Mbx@us.af.mil"</w:instrText>
+          <w:rPr>
+            <w:rStyle w:val="Hyperlink"/>
+            <w:bCs/>
+            <w:szCs w:val="24"/>
+          </w:rPr>
+          <w:t>AF/JACQ</w:t>
         </w:r>
-      </w:ins>
-      <w:del w:id="10" w:author="VOUDREN, JEFFREY W NH-04 USAF HAF SAF/BLDG PENTAGON, 4C149" w:date="2021-01-08T11:11:00Z">
-        <w:r>
-          <w:delInstrText xml:space="preserve"> HYPERLINK "mailto:usaf.pentagon.af-ja.mbx.afloa-jaq-workflow@mail.mil" </w:delInstrText>
-        </w:r>
-      </w:del>
-      <w:r>
-        <w:fldChar w:fldCharType="separate"/>
-      </w:r>
-      <w:r>
-        <w:rPr>
-          <w:rStyle w:val="Hyperlink"/>
-          <w:bCs/>
-          <w:szCs w:val="24"/>
-        </w:rPr>
-        <w:t>AF/JACQ</w:t>
-      </w:r>
-      <w:r>
-        <w:rPr>
-          <w:rStyle w:val="Hyperlink"/>
-          <w:bCs/>
-          <w:szCs w:val="24"/>
-        </w:rPr>
-        <w:fldChar w:fldCharType="end"/>
-      </w:r>
+      </w:hyperlink>
       <w:r>
         <w:rPr>
           <w:rFonts w:cstheme="minorHAnsi"/>
@@ -685,7 +1293,7 @@
         </w:rPr>
         <w:t xml:space="preserve"> to </w:t>
       </w:r>
-      <w:hyperlink r:id="rId15" w:history="1">
+      <w:hyperlink r:id="rId16" w:history="1">
         <w:r>
           <w:rPr>
             <w:rStyle w:val="Hyperlink"/>
@@ -716,7 +1324,7 @@
         </w:rPr>
         <w:t xml:space="preserve"> and follow the procedures in </w:t>
       </w:r>
-      <w:hyperlink r:id="rId16" w:anchor="p5333291" w:history="1">
+      <w:hyperlink r:id="rId17" w:anchor="p5333291" w:history="1">
         <w:r>
           <w:rPr>
             <w:rStyle w:val="Hyperlink"/>
@@ -734,12 +1342,16 @@
         </w:rPr>
         <w:t>.</w:t>
       </w:r>
-      <w:bookmarkStart w:id="11" w:name="_Toc38365543"/>
+      <w:bookmarkStart w:id="16" w:name="_Toc38365543"/>
     </w:p>
     <w:p>
       <w:pPr>
         <w:pStyle w:val="Heading3"/>
-      </w:pPr>
+        <w:keepNext w:val="0"/>
+        <w:keepLines w:val="0"/>
+        <w:widowControl w:val="0"/>
+      </w:pPr>
+      <w:bookmarkStart w:id="17" w:name="_Toc76484110"/>
       <w:r>
         <w:t>5349.402-6</w:t>
       </w:r>
@@ -758,11 +1370,13 @@
       <w:r>
         <w:t xml:space="preserve"> Contractor’s Account</w:t>
       </w:r>
-      <w:bookmarkEnd w:id="11"/>
+      <w:bookmarkEnd w:id="16"/>
+      <w:bookmarkEnd w:id="17"/>
     </w:p>
     <w:p>
       <w:pPr>
         <w:pStyle w:val="List1"/>
+        <w:widowControl w:val="0"/>
       </w:pPr>
       <w:r>
         <w:rPr>
@@ -811,254 +1425,98 @@
           <w:szCs w:val="24"/>
         </w:rPr>
         <w:t xml:space="preserve"> to </w:t>
-      </w:r>
-      <w:r>
-        <w:fldChar w:fldCharType="begin"/>
-      </w:r>
-      <w:ins w:id="12" w:author="VOUDREN, JEFFREY W NH-04 USAF HAF SAF/BLDG PENTAGON, 4C149" w:date="2021-01-08T11:11:00Z">
-        <w:r>
-          <w:instrText>HYPERLINK "mailto:AF.JACQ.ContractLaw.FieldSupportCntr.Mbx@us.af.mil"</w:instrText>
-        </w:r>
-      </w:ins>
-      <w:del w:id="13" w:author="VOUDREN, JEFFREY W NH-04 USAF HAF SAF/BLDG PENTAGON, 4C149" w:date="2021-01-08T11:11:00Z">
-        <w:r>
-          <w:delInstrText xml:space="preserve"> HYPERLINK "mailto:usaf.pentagon.af-ja.mbx.afloa-jaq-workflow@mail.mil" </w:delInstrText>
-        </w:r>
-      </w:del>
-      <w:r>
-        <w:fldChar w:fldCharType="separate"/>
-      </w:r>
-      <w:r>
-        <w:rPr>
-          <w:rStyle w:val="Hyperlink"/>
-          <w:bCs/>
-          <w:szCs w:val="24"/>
-        </w:rPr>
-        <w:t>AF/JACQ</w:t>
-      </w:r>
-      <w:r>
-        <w:rPr>
-          <w:rStyle w:val="Hyperlink"/>
-          <w:bCs/>
-          <w:szCs w:val="24"/>
-        </w:rPr>
-        <w:fldChar w:fldCharType="end"/>
-      </w:r>
-      <w:r>
-        <w:rPr>
-          <w:bCs/>
-          <w:color w:val="auto"/>
-          <w:szCs w:val="24"/>
-        </w:rPr>
-        <w:t>.</w:t>
-      </w:r>
-      <w:bookmarkStart w:id="14" w:name="_Toc351654715"/>
-      <w:bookmarkStart w:id="15" w:name="_Toc38365544"/>
-    </w:p>
-    <w:p>
-      <w:pPr>
-        <w:pStyle w:val="Heading2"/>
-      </w:pPr>
-      <w:r>
-        <w:t>SUBPART 5349.5 — CONTRACT TERMINATION CLAUSES</w:t>
-      </w:r>
-      <w:bookmarkStart w:id="16" w:name="_Toc351654716"/>
-      <w:bookmarkEnd w:id="14"/>
-      <w:bookmarkEnd w:id="15"/>
-    </w:p>
-    <w:p>
-      <w:pPr>
-        <w:pStyle w:val="List1"/>
-      </w:pPr>
-      <w:r>
-        <w:rPr>
-          <w:b/>
-        </w:rPr>
-        <w:t>5349.50</w:t>
-      </w:r>
-      <w:r>
-        <w:rPr>
-          <w:b/>
-        </w:rPr>
-        <w:t>1-70</w:t>
-      </w:r>
-      <w:r>
-        <w:t xml:space="preserve">   </w:t>
-      </w:r>
-      <w:r>
-        <w:rPr>
-          <w:b/>
-          <w:bCs/>
-        </w:rPr>
-        <w:t>Special Termination Costs</w:t>
-      </w:r>
-    </w:p>
-    <w:p>
-      <w:pPr>
-        <w:pStyle w:val="List1"/>
-      </w:pPr>
-      <w:r>
-        <w:rPr>
-          <w:color w:val="0000FF"/>
-          <w:lang w:val="en"/>
-        </w:rPr>
-        <w:t xml:space="preserve">INTERIM CHANGE:  </w:t>
-      </w:r>
-      <w:r>
-        <w:rPr>
-          <w:lang w:val="en"/>
-        </w:rPr>
-        <w:t xml:space="preserve">See </w:t>
-      </w:r>
-      <w:hyperlink r:id="rId17" w:history="1">
-        <w:r>
-          <w:rPr>
-            <w:rStyle w:val="Hyperlink"/>
-            <w:lang w:val="en"/>
-          </w:rPr>
-          <w:t>CPM 19-C-11</w:t>
-        </w:r>
-        <w:r>
-          <w:rPr>
-            <w:rStyle w:val="Hyperlink"/>
-            <w:u w:val="none"/>
-            <w:lang w:val="en"/>
-          </w:rPr>
-          <w:t>.</w:t>
-        </w:r>
-      </w:hyperlink>
-    </w:p>
-    <w:p>
-      <w:pPr>
-        <w:pStyle w:val="List1"/>
-        <w:rPr>
-          <w:rStyle w:val="Hyperlink"/>
-          <w:color w:val="auto"/>
-          <w:u w:val="none"/>
-        </w:rPr>
-      </w:pPr>
-      <w:r>
-        <w:t xml:space="preserve">(a) The contracting officer must process requests to use </w:t>
-      </w:r>
-      <w:r>
-        <w:t>DFARS 252.249-7000</w:t>
-      </w:r>
-      <w:r>
-        <w:t xml:space="preserve">, </w:t>
-      </w:r>
-      <w:r>
-        <w:rPr>
-          <w:i/>
-        </w:rPr>
-        <w:t>Special Termination Costs</w:t>
-      </w:r>
-      <w:r>
-        <w:t xml:space="preserve">, through the </w:t>
-      </w:r>
-      <w:r>
-        <w:t>SCO</w:t>
-      </w:r>
-      <w:r>
-        <w:t xml:space="preserve"> </w:t>
-      </w:r>
-      <w:r>
-        <w:t xml:space="preserve">to </w:t>
       </w:r>
       <w:hyperlink r:id="rId18" w:history="1">
         <w:r>
           <w:rPr>
             <w:rStyle w:val="Hyperlink"/>
+            <w:bCs/>
+            <w:szCs w:val="24"/>
           </w:rPr>
-          <w:t>SAF/AQC</w:t>
+          <w:t>AF/JACQ</w:t>
         </w:r>
       </w:hyperlink>
       <w:r>
-        <w:t xml:space="preserve"> (s</w:t>
-      </w:r>
-      <w:r>
-        <w:t xml:space="preserve">ee </w:t>
-      </w:r>
-      <w:bookmarkEnd w:id="16"/>
-      <w:r>
-        <w:t xml:space="preserve">"AFFARS-MP_PART-mp_5349.docx" </w:t>
-      </w:r>
-      <w:r>
-        <w:rPr>
-          <w:rStyle w:val="Hyperlink"/>
-        </w:rPr>
-        <w:t>MP5349</w:t>
-      </w:r>
-      <w:r>
-        <w:rPr>
-          <w:rStyle w:val="Hyperlink"/>
-          <w:color w:val="auto"/>
-          <w:u w:val="none"/>
-        </w:rPr>
-        <w:t>).</w:t>
-      </w:r>
+        <w:rPr>
+          <w:bCs/>
+          <w:color w:val="auto"/>
+          <w:szCs w:val="24"/>
+        </w:rPr>
+        <w:t>.</w:t>
+      </w:r>
+      <w:bookmarkStart w:id="18" w:name="_Toc351654715"/>
+      <w:bookmarkStart w:id="19" w:name="_Toc38365544"/>
     </w:p>
     <w:p>
       <w:pPr>
+        <w:pStyle w:val="Heading2"/>
+        <w:keepNext w:val="0"/>
+        <w:keepLines w:val="0"/>
+        <w:widowControl w:val="0"/>
+      </w:pPr>
+      <w:bookmarkStart w:id="20" w:name="_Toc76484111"/>
+      <w:r>
+        <w:t>SUBPART 5349.5 — CONTRACT TERMINATION CLAUSES</w:t>
+      </w:r>
+      <w:bookmarkStart w:id="21" w:name="_Toc351654716"/>
+      <w:bookmarkEnd w:id="18"/>
+      <w:bookmarkEnd w:id="19"/>
+      <w:bookmarkEnd w:id="20"/>
+    </w:p>
+    <w:p>
+      <w:pPr>
         <w:pStyle w:val="List1"/>
-      </w:pPr>
-      <w:r>
-        <w:rPr>
-          <w:bCs/>
-          <w:color w:val="auto"/>
+        <w:widowControl w:val="0"/>
+      </w:pPr>
+      <w:r>
+        <w:rPr>
+          <w:b/>
+        </w:rPr>
+        <w:t>5349.50</w:t>
+      </w:r>
+      <w:r>
+        <w:rPr>
+          <w:b/>
+        </w:rPr>
+        <w:t>1-70</w:t>
+      </w:r>
+      <w:r>
+        <w:t xml:space="preserve">   </w:t>
+      </w:r>
+      <w:r>
+        <w:rPr>
+          <w:b/>
+          <w:bCs/>
+        </w:rPr>
+        <w:t>Special Termination Costs</w:t>
+      </w:r>
+    </w:p>
+    <w:p>
+      <w:pPr>
+        <w:pStyle w:val="List1"/>
+        <w:widowControl w:val="0"/>
+        <w:rPr>
+          <w:rStyle w:val="Hyperlink"/>
+          <w:color w:val="auto"/>
+          <w:u w:val="none"/>
+        </w:rPr>
+      </w:pPr>
+      <w:r>
+        <w:t xml:space="preserve">(a) </w:t>
+      </w:r>
+      <w:r>
+        <w:rPr>
+          <w:color w:val="000000"/>
           <w:szCs w:val="24"/>
         </w:rPr>
-        <w:t xml:space="preserve">(c)  The contracting officer must </w:t>
-      </w:r>
-      <w:r>
-        <w:rPr>
-          <w:bCs/>
-          <w:color w:val="auto"/>
+        <w:t xml:space="preserve"> </w:t>
+      </w:r>
+      <w:r>
+        <w:rPr>
+          <w:color w:val="000000"/>
           <w:szCs w:val="24"/>
         </w:rPr>
-        <w:t xml:space="preserve">forward a </w:t>
-      </w:r>
-      <w:r>
-        <w:rPr>
-          <w:bCs/>
-          <w:color w:val="auto"/>
-          <w:szCs w:val="24"/>
-        </w:rPr>
-        <w:t xml:space="preserve">request </w:t>
-      </w:r>
-      <w:r>
-        <w:rPr>
-          <w:bCs/>
-          <w:color w:val="auto"/>
-          <w:szCs w:val="24"/>
-        </w:rPr>
-        <w:t xml:space="preserve">for </w:t>
-      </w:r>
-      <w:r>
-        <w:rPr>
-          <w:bCs/>
-          <w:color w:val="auto"/>
-          <w:szCs w:val="24"/>
-        </w:rPr>
-        <w:t xml:space="preserve">SAF/FM approval through </w:t>
-      </w:r>
-      <w:r>
-        <w:rPr>
-          <w:bCs/>
-          <w:color w:val="auto"/>
-          <w:szCs w:val="24"/>
-        </w:rPr>
-        <w:t>their SCO</w:t>
-      </w:r>
-      <w:r>
-        <w:t xml:space="preserve"> </w:t>
-      </w:r>
-      <w:r>
-        <w:rPr>
-          <w:bCs/>
-          <w:color w:val="auto"/>
-          <w:szCs w:val="24"/>
-        </w:rPr>
-        <w:t xml:space="preserve">and </w:t>
+        <w:t xml:space="preserve">See MP5301.601-90. Submit requests through the SCO to </w:t>
       </w:r>
       <w:hyperlink r:id="rId19" w:history="1">
         <w:r>
@@ -1070,28 +1528,90 @@
       </w:hyperlink>
       <w:r>
         <w:rPr>
-          <w:b/>
-          <w:bCs/>
-          <w:color w:val="auto"/>
+          <w:color w:val="0000FF"/>
           <w:szCs w:val="24"/>
         </w:rPr>
         <w:t xml:space="preserve"> </w:t>
       </w:r>
       <w:r>
         <w:rPr>
-          <w:bCs/>
-          <w:color w:val="auto"/>
+          <w:color w:val="000000"/>
           <w:szCs w:val="24"/>
         </w:rPr>
-        <w:t>prior to authorizing any increase in the Government's maximum liability under the clause.</w:t>
-      </w:r>
+        <w:t>for approval.</w:t>
+      </w:r>
+    </w:p>
+    <w:p>
+      <w:pPr>
+        <w:pStyle w:val="List1"/>
+        <w:widowControl w:val="0"/>
+      </w:pPr>
       <w:r>
         <w:rPr>
           <w:bCs/>
           <w:color w:val="auto"/>
           <w:szCs w:val="24"/>
         </w:rPr>
-        <w:t xml:space="preserve">  </w:t>
+        <w:t xml:space="preserve">(c)  The contracting officer must </w:t>
+      </w:r>
+      <w:r>
+        <w:rPr>
+          <w:bCs/>
+          <w:color w:val="auto"/>
+          <w:szCs w:val="24"/>
+        </w:rPr>
+        <w:t xml:space="preserve">forward a </w:t>
+      </w:r>
+      <w:r>
+        <w:rPr>
+          <w:bCs/>
+          <w:color w:val="auto"/>
+          <w:szCs w:val="24"/>
+        </w:rPr>
+        <w:t xml:space="preserve">request </w:t>
+      </w:r>
+      <w:r>
+        <w:rPr>
+          <w:bCs/>
+          <w:color w:val="auto"/>
+          <w:szCs w:val="24"/>
+        </w:rPr>
+        <w:t xml:space="preserve">for </w:t>
+      </w:r>
+      <w:r>
+        <w:rPr>
+          <w:bCs/>
+          <w:color w:val="auto"/>
+          <w:szCs w:val="24"/>
+        </w:rPr>
+        <w:t xml:space="preserve">SAF/FM approval through </w:t>
+      </w:r>
+      <w:r>
+        <w:rPr>
+          <w:bCs/>
+          <w:color w:val="auto"/>
+          <w:szCs w:val="24"/>
+        </w:rPr>
+        <w:t>their</w:t>
+      </w:r>
+      <w:r>
+        <w:rPr>
+          <w:bCs/>
+          <w:color w:val="auto"/>
+          <w:szCs w:val="24"/>
+        </w:rPr>
+        <w:t xml:space="preserve"> SCO</w:t>
+      </w:r>
+      <w:r>
+        <w:t xml:space="preserve"> </w:t>
+      </w:r>
+      <w:r>
+        <w:rPr>
+          <w:bCs/>
+          <w:color w:val="auto"/>
+          <w:szCs w:val="24"/>
+        </w:rPr>
+        <w:t xml:space="preserve">and </w:t>
       </w:r>
       <w:hyperlink r:id="rId20" w:history="1">
         <w:r>
@@ -1103,13 +1623,46 @@
       </w:hyperlink>
       <w:r>
         <w:rPr>
+          <w:b/>
           <w:bCs/>
           <w:color w:val="auto"/>
           <w:szCs w:val="24"/>
         </w:rPr>
+        <w:t xml:space="preserve"> </w:t>
+      </w:r>
+      <w:r>
+        <w:rPr>
+          <w:bCs/>
+          <w:color w:val="auto"/>
+          <w:szCs w:val="24"/>
+        </w:rPr>
+        <w:t>prior to authorizing any increase in the Government's maximum liability under the clause.</w:t>
+      </w:r>
+      <w:r>
+        <w:rPr>
+          <w:bCs/>
+          <w:color w:val="auto"/>
+          <w:szCs w:val="24"/>
+        </w:rPr>
+        <w:t xml:space="preserve">  </w:t>
+      </w:r>
+      <w:hyperlink r:id="rId21" w:history="1">
+        <w:r>
+          <w:rPr>
+            <w:rStyle w:val="Hyperlink"/>
+          </w:rPr>
+          <w:t>SAF/AQC</w:t>
+        </w:r>
+      </w:hyperlink>
+      <w:r>
+        <w:rPr>
+          <w:bCs/>
+          <w:color w:val="auto"/>
+          <w:szCs w:val="24"/>
+        </w:rPr>
         <w:t xml:space="preserve"> will forward the request to </w:t>
       </w:r>
-      <w:hyperlink r:id="rId21" w:history="1">
+      <w:hyperlink r:id="rId22" w:history="1">
         <w:r>
           <w:rPr>
             <w:rStyle w:val="Hyperlink"/>
@@ -1127,211 +1680,137 @@
         </w:rPr>
         <w:t>.</w:t>
       </w:r>
-      <w:bookmarkStart w:id="17" w:name="_Toc351654717"/>
-      <w:bookmarkStart w:id="18" w:name="_Toc38365545"/>
-    </w:p>
-    <w:p>
-      <w:pPr>
-        <w:pStyle w:val="Heading2"/>
-      </w:pPr>
-      <w:r>
-        <w:rPr>
-          <w:bCs/>
-        </w:rPr>
-        <w:t>SUBPART 5349.70 — SPECIAL TERMINATION REQUIREMENTS</w:t>
-      </w:r>
-      <w:bookmarkStart w:id="19" w:name="_Toc351654718"/>
-      <w:bookmarkStart w:id="20" w:name="_Toc38365546"/>
-      <w:bookmarkEnd w:id="17"/>
-      <w:bookmarkEnd w:id="18"/>
-    </w:p>
-    <w:p>
-      <w:pPr>
-        <w:pStyle w:val="Heading3"/>
-      </w:pPr>
-      <w:r>
-        <w:rPr>
-          <w:bCs/>
-        </w:rPr>
-        <w:t>5349.7001   Congressional Notification on Significant Contract Terminations</w:t>
-      </w:r>
-      <w:bookmarkEnd w:id="19"/>
-      <w:bookmarkEnd w:id="20"/>
-    </w:p>
-    <w:p>
-      <w:pPr>
-        <w:pStyle w:val="BodyTextIndent"/>
-        <w:ind w:left="0"/>
-      </w:pPr>
-      <w:r>
-        <w:rPr>
-          <w:szCs w:val="24"/>
-        </w:rPr>
-        <w:t xml:space="preserve">The contracting officer must submit the proposed Congressional notification </w:t>
-      </w:r>
-      <w:r>
-        <w:rPr>
-          <w:szCs w:val="24"/>
-        </w:rPr>
-        <w:t>through the SCO</w:t>
-      </w:r>
-      <w:r>
-        <w:t xml:space="preserve"> </w:t>
-      </w:r>
-      <w:r>
-        <w:rPr>
-          <w:szCs w:val="24"/>
-        </w:rPr>
-        <w:t xml:space="preserve">to </w:t>
-      </w:r>
-      <w:hyperlink r:id="rId22" w:history="1">
-        <w:r>
-          <w:rPr>
-            <w:rStyle w:val="Hyperlink"/>
-          </w:rPr>
-          <w:t>SAF/AQC</w:t>
-        </w:r>
-      </w:hyperlink>
-      <w:r>
-        <w:rPr>
-          <w:szCs w:val="24"/>
-        </w:rPr>
-        <w:t xml:space="preserve"> at least five workdays before the proposed termination date.  The SAF/AQC action officer will forward the information to SAF/LLP.  </w:t>
-      </w:r>
-      <w:r>
-        <w:rPr>
-          <w:szCs w:val="24"/>
-        </w:rPr>
-        <w:t xml:space="preserve"> </w:t>
-      </w:r>
-      <w:r>
-        <w:rPr>
-          <w:szCs w:val="24"/>
-        </w:rPr>
-        <w:t>The contracting officer must not release the termination notice unt</w:t>
-      </w:r>
-      <w:r>
-        <w:rPr>
-          <w:szCs w:val="24"/>
-        </w:rPr>
-        <w:t>il Congress has been notified</w:t>
-      </w:r>
-      <w:r>
-        <w:t xml:space="preserve"> (see </w:t>
-      </w:r>
-      <w:r>
-        <w:t xml:space="preserve"> HYPERLINK "mp_5349.docx"</w:t>
-      </w:r>
-      <w:r>
-        <w:t>).</w:t>
-      </w:r>
-      <w:bookmarkStart w:id="21" w:name="_Toc38365547"/>
-    </w:p>
-    <w:p>
-      <w:pPr>
-        <w:pStyle w:val="Heading3"/>
-      </w:pPr>
-      <w:r>
-        <w:rPr>
-          <w:bCs/>
-        </w:rPr>
-        <w:lastRenderedPageBreak/>
-        <w:t>5349.7003</w:t>
-      </w:r>
-      <w:r>
-        <w:rPr>
-          <w:bCs/>
-        </w:rPr>
-        <w:t xml:space="preserve">  </w:t>
-      </w:r>
-      <w:r>
-        <w:rPr>
-          <w:bCs/>
-        </w:rPr>
-        <w:t xml:space="preserve"> Notification of </w:t>
-      </w:r>
-      <w:r>
-        <w:rPr>
-          <w:bCs/>
-        </w:rPr>
-        <w:t>A</w:t>
-      </w:r>
-      <w:r>
-        <w:rPr>
-          <w:bCs/>
-        </w:rPr>
-        <w:t xml:space="preserve">nticipated </w:t>
-      </w:r>
-      <w:r>
-        <w:rPr>
-          <w:bCs/>
-        </w:rPr>
-        <w:t>T</w:t>
-      </w:r>
-      <w:r>
-        <w:rPr>
-          <w:bCs/>
-        </w:rPr>
-        <w:t xml:space="preserve">erminations or </w:t>
-      </w:r>
-      <w:r>
-        <w:rPr>
-          <w:bCs/>
-        </w:rPr>
-        <w:t>R</w:t>
-      </w:r>
-      <w:r>
-        <w:rPr>
-          <w:bCs/>
-        </w:rPr>
-        <w:t>educt</w:t>
-      </w:r>
-      <w:r>
-        <w:rPr>
-          <w:bCs/>
-        </w:rPr>
-        <w:t>ions</w:t>
-      </w:r>
+      <w:bookmarkStart w:id="22" w:name="_Toc351654717"/>
+      <w:bookmarkStart w:id="23" w:name="_Toc38365545"/>
       <w:bookmarkEnd w:id="21"/>
     </w:p>
     <w:p>
       <w:pPr>
-        <w:pStyle w:val="List1"/>
-        <w:rPr>
-          <w:color w:val="auto"/>
-        </w:rPr>
-      </w:pPr>
-      <w:r>
-        <w:rPr>
-          <w:color w:val="auto"/>
+        <w:pStyle w:val="Heading2"/>
+        <w:keepNext w:val="0"/>
+        <w:keepLines w:val="0"/>
+        <w:widowControl w:val="0"/>
+      </w:pPr>
+      <w:bookmarkStart w:id="24" w:name="_Toc76484112"/>
+      <w:r>
+        <w:rPr>
+          <w:bCs/>
+        </w:rPr>
+        <w:t>SUBPART 5349.70 — SPECIAL TERMINATION REQUIREMENTS</w:t>
+      </w:r>
+      <w:bookmarkStart w:id="25" w:name="_Toc351654718"/>
+      <w:bookmarkStart w:id="26" w:name="_Toc38365546"/>
+      <w:bookmarkEnd w:id="22"/>
+      <w:bookmarkEnd w:id="23"/>
+      <w:bookmarkEnd w:id="24"/>
+    </w:p>
+    <w:p>
+      <w:pPr>
+        <w:pStyle w:val="Heading3"/>
+        <w:keepNext w:val="0"/>
+        <w:keepLines w:val="0"/>
+        <w:widowControl w:val="0"/>
+      </w:pPr>
+      <w:bookmarkStart w:id="27" w:name="_Toc76484113"/>
+      <w:r>
+        <w:rPr>
+          <w:bCs/>
+        </w:rPr>
+        <w:t xml:space="preserve">5349.7001 </w:t>
+      </w:r>
+      <w:r>
+        <w:rPr>
+          <w:bCs/>
+        </w:rPr>
+        <w:t xml:space="preserve">  </w:t>
+      </w:r>
+      <w:r>
+        <w:rPr>
+          <w:bCs/>
+        </w:rPr>
+        <w:t xml:space="preserve">Congressional </w:t>
+      </w:r>
+      <w:r>
+        <w:rPr>
+          <w:bCs/>
+        </w:rPr>
+        <w:t>N</w:t>
+      </w:r>
+      <w:r>
+        <w:rPr>
+          <w:bCs/>
+        </w:rPr>
+        <w:t xml:space="preserve">otification on </w:t>
+      </w:r>
+      <w:r>
+        <w:rPr>
+          <w:bCs/>
+        </w:rPr>
+        <w:t>S</w:t>
+      </w:r>
+      <w:r>
+        <w:rPr>
+          <w:bCs/>
+        </w:rPr>
+        <w:t xml:space="preserve">ignificant </w:t>
+      </w:r>
+      <w:r>
+        <w:rPr>
+          <w:bCs/>
+        </w:rPr>
+        <w:t>C</w:t>
+      </w:r>
+      <w:r>
+        <w:rPr>
+          <w:bCs/>
+        </w:rPr>
+        <w:t xml:space="preserve">ontract </w:t>
+      </w:r>
+      <w:r>
+        <w:rPr>
+          <w:bCs/>
+        </w:rPr>
+        <w:t>T</w:t>
+      </w:r>
+      <w:r>
+        <w:rPr>
+          <w:bCs/>
+        </w:rPr>
+        <w:t>erminations</w:t>
+      </w:r>
+      <w:bookmarkEnd w:id="25"/>
+      <w:bookmarkEnd w:id="26"/>
+      <w:bookmarkEnd w:id="27"/>
+    </w:p>
+    <w:p>
+      <w:pPr>
+        <w:pStyle w:val="BodyTextIndent"/>
+        <w:widowControl w:val="0"/>
+        <w:ind w:left="0"/>
+      </w:pPr>
+      <w:r>
+        <w:rPr>
           <w:szCs w:val="24"/>
         </w:rPr>
-        <w:t xml:space="preserve">(b)(2)(i)  The contracting officer must submit the draft notification </w:t>
-      </w:r>
-      <w:r>
-        <w:rPr>
-          <w:color w:val="auto"/>
+        <w:t xml:space="preserve">The contracting officer must submit the proposed Congressional notification </w:t>
+      </w:r>
+      <w:r>
+        <w:rPr>
           <w:szCs w:val="24"/>
         </w:rPr>
         <w:t xml:space="preserve">through the </w:t>
       </w:r>
       <w:r>
         <w:rPr>
-          <w:color w:val="auto"/>
           <w:szCs w:val="24"/>
         </w:rPr>
         <w:t>SCO</w:t>
       </w:r>
       <w:r>
-        <w:rPr>
-          <w:color w:val="auto"/>
-          <w:szCs w:val="24"/>
-        </w:rPr>
         <w:t xml:space="preserve"> </w:t>
       </w:r>
       <w:r>
         <w:rPr>
-          <w:color w:val="auto"/>
           <w:szCs w:val="24"/>
         </w:rPr>
         <w:t xml:space="preserve">to </w:t>
@@ -1346,32 +1825,122 @@
       </w:hyperlink>
       <w:r>
         <w:rPr>
-          <w:bCs/>
           <w:szCs w:val="24"/>
         </w:rPr>
+        <w:t xml:space="preserve"> at least five workdays before the proposed termination date.  The SAF/AQC action officer will forward the information to SAF/LLP.  </w:t>
+      </w:r>
+      <w:r>
+        <w:rPr>
+          <w:szCs w:val="24"/>
+        </w:rPr>
         <w:t xml:space="preserve"> </w:t>
       </w:r>
       <w:r>
         <w:rPr>
-          <w:color w:val="auto"/>
           <w:szCs w:val="24"/>
         </w:rPr>
-        <w:t>as soon as the proposed termination/reduction is known.  SAF/AQC will forward the notification to SAF/AQ for signature</w:t>
+        <w:t>The contracting officer must not release the termination notice unt</w:t>
+      </w:r>
+      <w:r>
+        <w:rPr>
+          <w:szCs w:val="24"/>
+        </w:rPr>
+        <w:t>il Congress has been notified</w:t>
       </w:r>
       <w:r>
         <w:t xml:space="preserve"> (s</w:t>
       </w:r>
       <w:r>
         <w:t xml:space="preserve">ee </w:t>
+      </w:r>
+      <w:r>
+        <w:t xml:space="preserve">"AFFARS-MP_PART-mp_5349.docx" </w:t>
+      </w:r>
+      <w:r>
+        <w:rPr>
+          <w:rStyle w:val="Hyperlink"/>
+        </w:rPr>
+        <w:t>MP5349</w:t>
+      </w:r>
+      <w:r>
+        <w:t>).</w:t>
+      </w:r>
+      <w:bookmarkStart w:id="28" w:name="_Toc38365547"/>
+    </w:p>
+    <w:p>
+      <w:pPr>
+        <w:pStyle w:val="Heading3"/>
+        <w:keepNext w:val="0"/>
+        <w:keepLines w:val="0"/>
+        <w:widowControl w:val="0"/>
+      </w:pPr>
+      <w:bookmarkStart w:id="29" w:name="_Toc76484114"/>
+      <w:r>
+        <w:rPr>
+          <w:bCs/>
+        </w:rPr>
+        <w:t>5349.7003   Notification of Anticipated Terminations or Reductions</w:t>
+      </w:r>
+      <w:bookmarkEnd w:id="28"/>
+      <w:bookmarkEnd w:id="29"/>
+    </w:p>
+    <w:p>
+      <w:pPr>
+        <w:pStyle w:val="List1"/>
+        <w:widowControl w:val="0"/>
+        <w:rPr>
+          <w:color w:val="auto"/>
+        </w:rPr>
+      </w:pPr>
+      <w:r>
+        <w:rPr>
+          <w:color w:val="auto"/>
+          <w:szCs w:val="24"/>
+        </w:rPr>
+        <w:t xml:space="preserve">(b)(2)(i)  The contracting officer must submit the draft notification </w:t>
+      </w:r>
+      <w:r>
+        <w:rPr>
+          <w:color w:val="auto"/>
+          <w:szCs w:val="24"/>
+        </w:rPr>
+        <w:t xml:space="preserve">through the SCO </w:t>
+      </w:r>
+      <w:r>
+        <w:rPr>
+          <w:color w:val="auto"/>
+          <w:szCs w:val="24"/>
+        </w:rPr>
+        <w:t xml:space="preserve">to </w:t>
       </w:r>
       <w:hyperlink r:id="rId24" w:history="1">
         <w:r>
           <w:rPr>
             <w:rStyle w:val="Hyperlink"/>
           </w:rPr>
-          <w:t>MP5349</w:t>
+          <w:t>SAF/AQC</w:t>
         </w:r>
       </w:hyperlink>
+      <w:r>
+        <w:rPr>
+          <w:bCs/>
+          <w:szCs w:val="24"/>
+        </w:rPr>
+        <w:t xml:space="preserve"> </w:t>
+      </w:r>
+      <w:r>
+        <w:rPr>
+          <w:color w:val="auto"/>
+          <w:szCs w:val="24"/>
+        </w:rPr>
+        <w:t>as soon as the proposed termination/reduction is known.  SAF/AQC will forward the notification to SAF/AQ for signature</w:t>
+      </w:r>
+      <w:r>
+        <w:t xml:space="preserve"> (see </w:t>
+      </w:r>
+      <w:r>
+        <w:t xml:space="preserve"> HYPERLINK "mp_5349.docx"</w:t>
+      </w:r>
       <w:r>
         <w:rPr>
           <w:rStyle w:val="Hyperlink"/>
@@ -1984,14 +2553,6 @@
 </w:numbering>
 </file>
 
-<file path=word/people.xml><?xml version="1.0" encoding="utf-8"?>
-<w15:people xmlns:wpc="http://schemas.microsoft.com/office/word/2010/wordprocessingCanvas" xmlns:cx="http://schemas.microsoft.com/office/drawing/2014/chartex" xmlns:cx1="http://schemas.microsoft.com/office/drawing/2015/9/8/chartex" xmlns:cx2="http://schemas.microsoft.com/office/drawing/2015/10/21/chartex" xmlns:cx3="http://schemas.microsoft.com/office/drawing/2016/5/9/chartex" xmlns:cx4="http://schemas.microsoft.com/office/drawing/2016/5/10/chartex" xmlns:cx5="http://schemas.microsoft.com/office/drawing/2016/5/11/chartex" xmlns:cx6="http://schemas.microsoft.com/office/drawing/2016/5/12/chartex" xmlns:cx7="http://schemas.microsoft.com/office/drawing/2016/5/13/chartex" xmlns:cx8="http://schemas.microsoft.com/office/drawing/2016/5/14/chartex" xmlns:mc="http://schemas.openxmlformats.org/markup-compatibility/2006" xmlns:aink="http://schemas.microsoft.com/office/drawing/2016/ink" xmlns:am3d="http://schemas.microsoft.com/office/drawing/2017/model3d" xmlns:o="urn:schemas-microsoft-com:office:office" xmlns:r="http://schemas.openxmlformats.org/officeDocument/2006/relationships" xmlns:m="http://schemas.openxmlformats.org/officeDocument/2006/math" xmlns:v="urn:schemas-microsoft-com:vml" xmlns:wp14="http://schemas.microsoft.com/office/word/2010/wordprocessingDrawing" xmlns:wp="http://schemas.openxmlformats.org/drawingml/2006/wordprocessingDrawing" xmlns:w10="urn:schemas-microsoft-com:office:word" xmlns:w="http://schemas.openxmlformats.org/wordprocessingml/2006/main" xmlns:w14="http://schemas.microsoft.com/office/word/2010/wordml" xmlns:w15="http://schemas.microsoft.com/office/word/2012/wordml" xmlns:w16cex="http://schemas.microsoft.com/office/word/2018/wordml/cex" xmlns:w16cid="http://schemas.microsoft.com/office/word/2016/wordml/cid" xmlns:w16="http://schemas.microsoft.com/office/word/2018/wordml" xmlns:w16sdtdh="http://schemas.microsoft.com/office/word/2020/wordml/sdtdatahash" xmlns:w16se="http://schemas.microsoft.com/office/word/2015/wordml/symex" xmlns:wpg="http://schemas.microsoft.com/office/word/2010/wordprocessingGroup" xmlns:wpi="http://schemas.microsoft.com/office/word/2010/wordprocessingInk" xmlns:wne="http://schemas.microsoft.com/office/word/2006/wordml" xmlns:wps="http://schemas.microsoft.com/office/word/2010/wordprocessingShape" mc:Ignorable="w14 w15 w16se w16cid w16 w16cex w16sdtdh wp14">
-  <w15:person w15:author="VOUDREN, JEFFREY W NH-04 USAF HAF SAF/BLDG PENTAGON, 4C149">
-    <w15:presenceInfo w15:providerId="AD" w15:userId="S-1-5-21-1271409858-1095883707-2794662393-1878311"/>
-  </w15:person>
-</w15:people>
-</file>
-
 <file path=word/styles.xml><?xml version="1.0" encoding="utf-8"?>
 <w:styles xmlns:mc="http://schemas.openxmlformats.org/markup-compatibility/2006" xmlns:r="http://schemas.openxmlformats.org/officeDocument/2006/relationships" xmlns:w="http://schemas.openxmlformats.org/wordprocessingml/2006/main" xmlns:w14="http://schemas.microsoft.com/office/word/2010/wordml" xmlns:w15="http://schemas.microsoft.com/office/word/2012/wordml" xmlns:w16cex="http://schemas.microsoft.com/office/word/2018/wordml/cex" xmlns:w16cid="http://schemas.microsoft.com/office/word/2016/wordml/cid" xmlns:w16="http://schemas.microsoft.com/office/word/2018/wordml" xmlns:w16sdtdh="http://schemas.microsoft.com/office/word/2020/wordml/sdtdatahash" xmlns:w16se="http://schemas.microsoft.com/office/word/2015/wordml/symex" mc:Ignorable="w14 w15 w16se w16cid w16 w16cex w16sdtdh">
   <w:docDefaults>
@@ -2023,7 +2584,7 @@
     <w:lsdException w:name="index 7" w:semiHidden="1" w:unhideWhenUsed="1"/>
     <w:lsdException w:name="index 8" w:semiHidden="1" w:unhideWhenUsed="1"/>
     <w:lsdException w:name="index 9" w:semiHidden="1" w:unhideWhenUsed="1"/>
-    <w:lsdException w:name="toc 1" w:semiHidden="1" w:unhideWhenUsed="1"/>
+    <w:lsdException w:name="toc 1" w:semiHidden="1" w:uiPriority="39" w:unhideWhenUsed="1"/>
     <w:lsdException w:name="toc 2" w:semiHidden="1" w:uiPriority="39" w:unhideWhenUsed="1"/>
     <w:lsdException w:name="toc 3" w:semiHidden="1" w:uiPriority="39" w:unhideWhenUsed="1"/>
     <w:lsdException w:name="toc 4" w:semiHidden="1" w:unhideWhenUsed="1"/>
@@ -2386,6 +2947,7 @@
     <w:aliases w:val="Subpart,Subpart XXXX.X-Title"/>
     <w:basedOn w:val="Normal"/>
     <w:next w:val="Normal"/>
+    <w:link w:val="Heading1Char"/>
     <w:qFormat/>
     <w:rsid w:val="007E4F06"/>
     <w:pPr>
@@ -2674,7 +3236,7 @@
     <w:name w:val="toc 1"/>
     <w:basedOn w:val="Normal"/>
     <w:next w:val="Normal"/>
-    <w:semiHidden/>
+    <w:uiPriority w:val="39"/>
     <w:rsid w:val="007E4F06"/>
     <w:pPr>
       <w:jc w:val="center"/>
@@ -3395,6 +3957,41 @@
       <w:iCs/>
       <w:color w:val="000000" w:themeColor="text1"/>
       <w:sz w:val="22"/>
+    </w:rPr>
+  </w:style>
+  <w:style w:type="character" w:customStyle="1" w:styleId="Heading1Char">
+    <w:name w:val="Heading 1 Char"/>
+    <w:aliases w:val="Subpart Char,Subpart XXXX.X-Title Char"/>
+    <w:basedOn w:val="DefaultParagraphFont"/>
+    <w:link w:val="Heading1"/>
+    <w:rsid w:val="001C1B06"/>
+    <w:rPr>
+      <w:b/>
+      <w:color w:val="000000" w:themeColor="text1"/>
+      <w:sz w:val="32"/>
+    </w:rPr>
+  </w:style>
+  <w:style w:type="paragraph" w:styleId="TOCHeading">
+    <w:name w:val="TOC Heading"/>
+    <w:basedOn w:val="Heading1"/>
+    <w:next w:val="Normal"/>
+    <w:uiPriority w:val="39"/>
+    <w:unhideWhenUsed/>
+    <w:qFormat/>
+    <w:rsid w:val="001C1B06"/>
+    <w:pPr>
+      <w:keepNext/>
+      <w:keepLines/>
+      <w:widowControl/>
+      <w:spacing w:after="0" w:line="259" w:lineRule="auto"/>
+      <w:jc w:val="left"/>
+      <w:outlineLvl w:val="9"/>
+    </w:pPr>
+    <w:rPr>
+      <w:rFonts w:asciiTheme="majorHAnsi" w:eastAsiaTheme="majorEastAsia" w:hAnsiTheme="majorHAnsi" w:cstheme="majorBidi"/>
+      <w:b w:val="0"/>
+      <w:color w:val="365F91" w:themeColor="accent1" w:themeShade="BF"/>
+      <w:szCs w:val="32"/>
     </w:rPr>
   </w:style>
 </w:styles>
@@ -3684,12 +4281,9 @@
 </file>
 
 <file path=customXml/item1.xml><?xml version="1.0" encoding="utf-8"?>
-<?mso-contentType ?>
-<FormTemplates xmlns="http://schemas.microsoft.com/sharepoint/v3/contenttype/forms">
-  <Display>DocumentLibraryForm</Display>
-  <Edit>DocumentLibraryForm</Edit>
-  <New>DocumentLibraryForm</New>
-</FormTemplates>
+<p:properties xmlns:p="http://schemas.microsoft.com/office/2006/metadata/properties" xmlns:xsi="http://www.w3.org/2001/XMLSchema-instance" xmlns:pc="http://schemas.microsoft.com/office/infopath/2007/PartnerControls">
+  <documentManagement/>
+</p:properties>
 </file>
 
 <file path=customXml/item2.xml><?xml version="1.0" encoding="utf-8"?>
@@ -3807,15 +4401,29 @@
 </file>
 
 <file path=customXml/item3.xml><?xml version="1.0" encoding="utf-8"?>
-<p:properties xmlns:p="http://schemas.microsoft.com/office/2006/metadata/properties" xmlns:xsi="http://www.w3.org/2001/XMLSchema-instance" xmlns:pc="http://schemas.microsoft.com/office/infopath/2007/PartnerControls">
-  <documentManagement/>
-</p:properties>
+<?mso-contentType ?>
+<FormTemplates xmlns="http://schemas.microsoft.com/sharepoint/v3/contenttype/forms">
+  <Display>DocumentLibraryForm</Display>
+  <Edit>DocumentLibraryForm</Edit>
+  <New>DocumentLibraryForm</New>
+</FormTemplates>
+</file>
+
+<file path=customXml/item4.xml><?xml version="1.0" encoding="utf-8"?>
+<b:Sources xmlns:b="http://schemas.openxmlformats.org/officeDocument/2006/bibliography" xmlns="http://schemas.openxmlformats.org/officeDocument/2006/bibliography" SelectedStyle="\APASixthEditionOfficeOnline.xsl" StyleName="APA" Version="6"/>
 </file>
 
 <file path=customXml/itemProps1.xml><?xml version="1.0" encoding="utf-8"?>
-<ds:datastoreItem xmlns:ds="http://schemas.openxmlformats.org/officeDocument/2006/customXml" ds:itemID="{7DCFDD21-366A-4905-B3D8-B2819AC42144}">
+<ds:datastoreItem xmlns:ds="http://schemas.openxmlformats.org/officeDocument/2006/customXml" ds:itemID="{4907B5A4-D360-43C9-8843-C137F5119FF8}">
   <ds:schemaRefs>
-    <ds:schemaRef ds:uri="http://schemas.microsoft.com/sharepoint/v3/contenttype/forms"/>
+    <ds:schemaRef ds:uri="http://purl.org/dc/terms/"/>
+    <ds:schemaRef ds:uri="http://schemas.openxmlformats.org/package/2006/metadata/core-properties"/>
+    <ds:schemaRef ds:uri="http://schemas.microsoft.com/office/2006/documentManagement/types"/>
+    <ds:schemaRef ds:uri="http://schemas.microsoft.com/office/infopath/2007/PartnerControls"/>
+    <ds:schemaRef ds:uri="http://purl.org/dc/elements/1.1/"/>
+    <ds:schemaRef ds:uri="http://schemas.microsoft.com/office/2006/metadata/properties"/>
+    <ds:schemaRef ds:uri="http://www.w3.org/XML/1998/namespace"/>
+    <ds:schemaRef ds:uri="http://purl.org/dc/dcmitype/"/>
   </ds:schemaRefs>
 </ds:datastoreItem>
 </file>
@@ -3837,10 +4445,17 @@
 </file>
 
 <file path=customXml/itemProps3.xml><?xml version="1.0" encoding="utf-8"?>
-<ds:datastoreItem xmlns:ds="http://schemas.openxmlformats.org/officeDocument/2006/customXml" ds:itemID="{4907B5A4-D360-43C9-8843-C137F5119FF8}">
+<ds:datastoreItem xmlns:ds="http://schemas.openxmlformats.org/officeDocument/2006/customXml" ds:itemID="{7DCFDD21-366A-4905-B3D8-B2819AC42144}">
   <ds:schemaRefs>
-    <ds:schemaRef ds:uri="http://schemas.microsoft.com/office/2006/metadata/properties"/>
-    <ds:schemaRef ds:uri="http://schemas.microsoft.com/office/infopath/2007/PartnerControls"/>
+    <ds:schemaRef ds:uri="http://schemas.microsoft.com/sharepoint/v3/contenttype/forms"/>
+  </ds:schemaRefs>
+</ds:datastoreItem>
+</file>
+
+<file path=customXml/itemProps4.xml><?xml version="1.0" encoding="utf-8"?>
+<ds:datastoreItem xmlns:ds="http://schemas.openxmlformats.org/officeDocument/2006/customXml" ds:itemID="{1FEB37BE-D0FC-4C2B-A9C1-5AA62EEE9A81}">
+  <ds:schemaRefs>
+    <ds:schemaRef ds:uri="http://schemas.openxmlformats.org/officeDocument/2006/bibliography"/>
   </ds:schemaRefs>
 </ds:datastoreItem>
 </file>
--- a/AFFARS/DEVELOPMENT/msword/AFFARS-PART-5349.docx
+++ b/AFFARS/DEVELOPMENT/msword/AFFARS-PART-5349.docx
@@ -1,29 +1,51 @@
 
 <file path=word/document.xml><?xml version="1.0" encoding="utf-8"?>
-<w:document xmlns:wpc="http://schemas.microsoft.com/office/word/2010/wordprocessingCanvas" xmlns:cx="http://schemas.microsoft.com/office/drawing/2014/chartex" xmlns:cx1="http://schemas.microsoft.com/office/drawing/2015/9/8/chartex" xmlns:mc="http://schemas.openxmlformats.org/markup-compatibility/2006" xmlns:o="urn:schemas-microsoft-com:office:office" xmlns:r="http://schemas.openxmlformats.org/officeDocument/2006/relationships" xmlns:m="http://schemas.openxmlformats.org/officeDocument/2006/math" xmlns:v="urn:schemas-microsoft-com:vml" xmlns:wp14="http://schemas.microsoft.com/office/word/2010/wordprocessingDrawing" xmlns:wp="http://schemas.openxmlformats.org/drawingml/2006/wordprocessingDrawing" xmlns:w10="urn:schemas-microsoft-com:office:word" xmlns:w="http://schemas.openxmlformats.org/wordprocessingml/2006/main" xmlns:w14="http://schemas.microsoft.com/office/word/2010/wordml" xmlns:w15="http://schemas.microsoft.com/office/word/2012/wordml" xmlns:w16se="http://schemas.microsoft.com/office/word/2015/wordml/symex" xmlns:wpg="http://schemas.microsoft.com/office/word/2010/wordprocessingGroup" xmlns:wpi="http://schemas.microsoft.com/office/word/2010/wordprocessingInk" xmlns:wne="http://schemas.microsoft.com/office/word/2006/wordml" xmlns:wps="http://schemas.microsoft.com/office/word/2010/wordprocessingShape" mc:Ignorable="w14 w15 w16se wp14">
+<w:document xmlns:wpc="http://schemas.microsoft.com/office/word/2010/wordprocessingCanvas" xmlns:cx="http://schemas.microsoft.com/office/drawing/2014/chartex" xmlns:cx1="http://schemas.microsoft.com/office/drawing/2015/9/8/chartex" xmlns:cx2="http://schemas.microsoft.com/office/drawing/2015/10/21/chartex" xmlns:cx3="http://schemas.microsoft.com/office/drawing/2016/5/9/chartex" xmlns:cx4="http://schemas.microsoft.com/office/drawing/2016/5/10/chartex" xmlns:cx5="http://schemas.microsoft.com/office/drawing/2016/5/11/chartex" xmlns:cx6="http://schemas.microsoft.com/office/drawing/2016/5/12/chartex" xmlns:cx7="http://schemas.microsoft.com/office/drawing/2016/5/13/chartex" xmlns:cx8="http://schemas.microsoft.com/office/drawing/2016/5/14/chartex" xmlns:mc="http://schemas.openxmlformats.org/markup-compatibility/2006" xmlns:aink="http://schemas.microsoft.com/office/drawing/2016/ink" xmlns:am3d="http://schemas.microsoft.com/office/drawing/2017/model3d" xmlns:o="urn:schemas-microsoft-com:office:office" xmlns:oel="http://schemas.microsoft.com/office/2019/extlst" xmlns:r="http://schemas.openxmlformats.org/officeDocument/2006/relationships" xmlns:m="http://schemas.openxmlformats.org/officeDocument/2006/math" xmlns:v="urn:schemas-microsoft-com:vml" xmlns:wp14="http://schemas.microsoft.com/office/word/2010/wordprocessingDrawing" xmlns:wp="http://schemas.openxmlformats.org/drawingml/2006/wordprocessingDrawing" xmlns:w10="urn:schemas-microsoft-com:office:word" xmlns:w="http://schemas.openxmlformats.org/wordprocessingml/2006/main" xmlns:w14="http://schemas.microsoft.com/office/word/2010/wordml" xmlns:w15="http://schemas.microsoft.com/office/word/2012/wordml" xmlns:w16cex="http://schemas.microsoft.com/office/word/2018/wordml/cex" xmlns:w16cid="http://schemas.microsoft.com/office/word/2016/wordml/cid" xmlns:w16="http://schemas.microsoft.com/office/word/2018/wordml" xmlns:w16sdtdh="http://schemas.microsoft.com/office/word/2020/wordml/sdtdatahash" xmlns:w16se="http://schemas.microsoft.com/office/word/2015/wordml/symex" xmlns:wpg="http://schemas.microsoft.com/office/word/2010/wordprocessingGroup" xmlns:wpi="http://schemas.microsoft.com/office/word/2010/wordprocessingInk" xmlns:wne="http://schemas.microsoft.com/office/word/2006/wordml" xmlns:wps="http://schemas.microsoft.com/office/word/2010/wordprocessingShape" mc:Ignorable="w14 w15 w16se w16cid w16 w16cex w16sdtdh wp14">
   <w:body>
     <w:p>
       <w:pPr>
         <w:pStyle w:val="Heading1"/>
+        <w:rPr>
+          <w:sz w:val="28"/>
+        </w:rPr>
       </w:pPr>
       <w:bookmarkStart w:id="0" w:name="_Toc76483790"/>
       <w:bookmarkStart w:id="1" w:name="_Toc76484104"/>
-      <w:bookmarkStart w:id="2" w:name="_Toc347056634"/>
-      <w:bookmarkStart w:id="3" w:name="_Toc350313096"/>
-      <w:bookmarkStart w:id="4" w:name="_Toc351654702"/>
-      <w:r>
-        <w:t xml:space="preserve">PART 5349 - </w:t>
-      </w:r>
-      <w:r>
+      <w:bookmarkStart w:id="2" w:name="_Toc101512521"/>
+      <w:bookmarkStart w:id="3" w:name="_Toc347056634"/>
+      <w:bookmarkStart w:id="4" w:name="_Toc350313096"/>
+      <w:bookmarkStart w:id="5" w:name="_Toc351654702"/>
+      <w:r>
+        <w:rPr>
+          <w:sz w:val="28"/>
+        </w:rPr>
+        <w:t xml:space="preserve">PART 5349 </w:t>
+      </w:r>
+      <w:r>
+        <w:rPr>
+          <w:caps/>
+        </w:rPr>
+        <w:t>–</w:t>
+      </w:r>
+      <w:r>
+        <w:rPr>
+          <w:sz w:val="28"/>
+        </w:rPr>
+        <w:t xml:space="preserve"> </w:t>
+      </w:r>
+      <w:r>
+        <w:rPr>
+          <w:sz w:val="28"/>
+        </w:rPr>
         <w:br/>
         <w:t>Termination of Contracts</w:t>
       </w:r>
       <w:bookmarkEnd w:id="0"/>
       <w:bookmarkEnd w:id="1"/>
+      <w:bookmarkEnd w:id="2"/>
     </w:p>
     <w:p>
       <w:pPr>
-        <w:widowControl w:val="0"/>
         <w:spacing w:after="120"/>
         <w:jc w:val="center"/>
         <w:rPr>
@@ -39,7 +61,6 @@
     </w:p>
     <w:p>
       <w:pPr>
-        <w:widowControl w:val="0"/>
         <w:spacing w:before="120" w:after="480"/>
         <w:jc w:val="center"/>
         <w:rPr>
@@ -58,23 +79,8 @@
           <w:i/>
           <w:iCs/>
         </w:rPr>
-        <w:t xml:space="preserve">26 </w:t>
-      </w:r>
-      <w:bookmarkStart w:id="5" w:name="_GoBack"/>
-      <w:bookmarkEnd w:id="5"/>
-      <w:r>
-        <w:rPr>
-          <w:i/>
-          <w:iCs/>
-        </w:rPr>
-        <w:t>Jul 21</w:t>
-      </w:r>
-    </w:p>
-    <w:p>
-      <w:pPr>
-        <w:pStyle w:val="Heading1"/>
-        <w:jc w:val="left"/>
-      </w:pPr>
+        <w:t>2 May 2022</w:t>
+      </w:r>
     </w:p>
     <w:sdt>
       <w:sdtPr>
@@ -102,7 +108,9 @@
         <w:p>
           <w:pPr>
             <w:pStyle w:val="TOCHeading"/>
+            <w:spacing w:before="120" w:after="120"/>
             <w:rPr>
+              <w:rFonts w:ascii="Times New Roman" w:hAnsi="Times New Roman" w:cs="Times New Roman"/>
               <w:noProof/>
               <w:sz w:val="24"/>
               <w:szCs w:val="24"/>
@@ -110,13 +118,16 @@
           </w:pPr>
           <w:r>
             <w:rPr>
+              <w:rFonts w:ascii="Times New Roman" w:hAnsi="Times New Roman" w:cs="Times New Roman"/>
               <w:color w:val="auto"/>
-              <w:sz w:val="28"/>
+              <w:sz w:val="24"/>
+              <w:szCs w:val="24"/>
             </w:rPr>
             <w:t>Table of Contents</w:t>
           </w:r>
           <w:r>
             <w:rPr>
+              <w:rFonts w:ascii="Times New Roman" w:hAnsi="Times New Roman" w:cs="Times New Roman"/>
               <w:sz w:val="24"/>
               <w:szCs w:val="24"/>
             </w:rPr>
@@ -124,6 +135,7 @@
           </w:r>
           <w:r>
             <w:rPr>
+              <w:rFonts w:ascii="Times New Roman" w:hAnsi="Times New Roman" w:cs="Times New Roman"/>
               <w:sz w:val="24"/>
               <w:szCs w:val="24"/>
             </w:rPr>
@@ -131,6 +143,7 @@
           </w:r>
           <w:r>
             <w:rPr>
+              <w:rFonts w:ascii="Times New Roman" w:hAnsi="Times New Roman" w:cs="Times New Roman"/>
               <w:sz w:val="24"/>
               <w:szCs w:val="24"/>
             </w:rPr>
@@ -139,15 +152,97 @@
         </w:p>
         <w:p>
           <w:pPr>
+            <w:pStyle w:val="TOC1"/>
+            <w:tabs>
+              <w:tab w:val="right" w:leader="dot" w:pos="9350"/>
+            </w:tabs>
+            <w:spacing w:before="120" w:after="120"/>
+            <w:rPr>
+              <w:rFonts w:eastAsiaTheme="minorEastAsia"/>
+              <w:b w:val="0"/>
+              <w:caps w:val="0"/>
+              <w:noProof/>
+              <w:szCs w:val="24"/>
+            </w:rPr>
+          </w:pPr>
+          <w:hyperlink w:anchor="_Toc101512521" w:history="1">
+            <w:r>
+              <w:rPr>
+                <w:rStyle w:val="Hyperlink"/>
+                <w:noProof/>
+                <w:szCs w:val="24"/>
+              </w:rPr>
+              <w:t>PART 5349 –  Termination of Contracts</w:t>
+            </w:r>
+            <w:r>
+              <w:rPr>
+                <w:noProof/>
+                <w:webHidden/>
+                <w:szCs w:val="24"/>
+              </w:rPr>
+              <w:tab/>
+            </w:r>
+            <w:r>
+              <w:rPr>
+                <w:noProof/>
+                <w:webHidden/>
+                <w:szCs w:val="24"/>
+              </w:rPr>
+              <w:fldChar w:fldCharType="begin"/>
+            </w:r>
+            <w:r>
+              <w:rPr>
+                <w:noProof/>
+                <w:webHidden/>
+                <w:szCs w:val="24"/>
+              </w:rPr>
+              <w:instrText xml:space="preserve"> PAGEREF _Toc101512521 \h </w:instrText>
+            </w:r>
+            <w:r>
+              <w:rPr>
+                <w:noProof/>
+                <w:webHidden/>
+                <w:szCs w:val="24"/>
+              </w:rPr>
+            </w:r>
+            <w:r>
+              <w:rPr>
+                <w:noProof/>
+                <w:webHidden/>
+                <w:szCs w:val="24"/>
+              </w:rPr>
+              <w:fldChar w:fldCharType="separate"/>
+            </w:r>
+            <w:r>
+              <w:rPr>
+                <w:noProof/>
+                <w:webHidden/>
+                <w:szCs w:val="24"/>
+              </w:rPr>
+              <w:t>1</w:t>
+            </w:r>
+            <w:r>
+              <w:rPr>
+                <w:noProof/>
+                <w:webHidden/>
+                <w:szCs w:val="24"/>
+              </w:rPr>
+              <w:fldChar w:fldCharType="end"/>
+            </w:r>
+          </w:hyperlink>
+        </w:p>
+        <w:p>
+          <w:pPr>
             <w:pStyle w:val="TOC2"/>
+            <w:spacing w:before="120" w:after="120"/>
             <w:rPr>
-              <w:rFonts w:asciiTheme="minorHAnsi" w:eastAsiaTheme="minorEastAsia" w:hAnsiTheme="minorHAnsi" w:cstheme="minorBidi"/>
+              <w:rFonts w:eastAsiaTheme="minorEastAsia"/>
               <w:noProof/>
               <w:sz w:val="24"/>
               <w:szCs w:val="24"/>
             </w:rPr>
           </w:pPr>
-          <w:hyperlink w:anchor="_Toc76484105" w:history="1">
+          <w:hyperlink w:anchor="_Toc101512522" w:history="1">
             <w:r>
               <w:rPr>
                 <w:rStyle w:val="Hyperlink"/>
@@ -155,15 +250,34 @@
                 <w:sz w:val="24"/>
                 <w:szCs w:val="24"/>
               </w:rPr>
-              <w:t>SUBPART 5349.1 — GENERAL PRINCIPLES</w:t>
-            </w:r>
-            <w:r>
-              <w:rPr>
-                <w:noProof/>
-                <w:webHidden/>
+              <w:t xml:space="preserve">SUBPART 5349.1 </w:t>
+            </w:r>
+            <w:r>
+              <w:rPr>
+                <w:rStyle w:val="Hyperlink"/>
+                <w:caps/>
+                <w:noProof/>
                 <w:sz w:val="24"/>
                 <w:szCs w:val="24"/>
               </w:rPr>
+              <w:t xml:space="preserve">– </w:t>
+            </w:r>
+            <w:r>
+              <w:rPr>
+                <w:rStyle w:val="Hyperlink"/>
+                <w:noProof/>
+                <w:sz w:val="24"/>
+                <w:szCs w:val="24"/>
+              </w:rPr>
+              <w:t>GENERAL PRINCIPLES</w:t>
+            </w:r>
+            <w:r>
+              <w:rPr>
+                <w:noProof/>
+                <w:webHidden/>
+                <w:sz w:val="24"/>
+                <w:szCs w:val="24"/>
+              </w:rPr>
               <w:tab/>
             </w:r>
             <w:r>
@@ -182,7 +296,7 @@
                 <w:sz w:val="24"/>
                 <w:szCs w:val="24"/>
               </w:rPr>
-              <w:instrText xml:space="preserve"> PAGEREF _Toc76484105 \h </w:instrText>
+              <w:instrText xml:space="preserve"> PAGEREF _Toc101512522 \h </w:instrText>
             </w:r>
             <w:r>
               <w:rPr>
@@ -224,13 +338,14 @@
         <w:p>
           <w:pPr>
             <w:pStyle w:val="TOC3"/>
+            <w:spacing w:before="120" w:after="120"/>
             <w:rPr>
-              <w:rFonts w:asciiTheme="minorHAnsi" w:eastAsiaTheme="minorEastAsia" w:hAnsiTheme="minorHAnsi" w:cstheme="minorBidi"/>
+              <w:rFonts w:eastAsiaTheme="minorEastAsia"/>
               <w:noProof/>
               <w:szCs w:val="24"/>
             </w:rPr>
           </w:pPr>
-          <w:hyperlink w:anchor="_Toc76484106" w:history="1">
+          <w:hyperlink w:anchor="_Toc101512523" w:history="1">
             <w:r>
               <w:rPr>
                 <w:rStyle w:val="Hyperlink"/>
@@ -262,7 +377,7 @@
                 <w:webHidden/>
                 <w:szCs w:val="24"/>
               </w:rPr>
-              <w:instrText xml:space="preserve"> PAGEREF _Toc76484106 \h </w:instrText>
+              <w:instrText xml:space="preserve"> PAGEREF _Toc101512523 \h </w:instrText>
             </w:r>
             <w:r>
               <w:rPr>
@@ -300,13 +415,14 @@
         <w:p>
           <w:pPr>
             <w:pStyle w:val="TOC3"/>
+            <w:spacing w:before="120" w:after="120"/>
             <w:rPr>
-              <w:rFonts w:asciiTheme="minorHAnsi" w:eastAsiaTheme="minorEastAsia" w:hAnsiTheme="minorHAnsi" w:cstheme="minorBidi"/>
+              <w:rFonts w:eastAsiaTheme="minorEastAsia"/>
               <w:noProof/>
               <w:szCs w:val="24"/>
             </w:rPr>
           </w:pPr>
-          <w:hyperlink w:anchor="_Toc76484107" w:history="1">
+          <w:hyperlink w:anchor="_Toc101512524" w:history="1">
             <w:r>
               <w:rPr>
                 <w:rStyle w:val="Hyperlink"/>
@@ -338,7 +454,7 @@
                 <w:webHidden/>
                 <w:szCs w:val="24"/>
               </w:rPr>
-              <w:instrText xml:space="preserve"> PAGEREF _Toc76484107 \h </w:instrText>
+              <w:instrText xml:space="preserve"> PAGEREF _Toc101512524 \h </w:instrText>
             </w:r>
             <w:r>
               <w:rPr>
@@ -361,7 +477,7 @@
                 <w:webHidden/>
                 <w:szCs w:val="24"/>
               </w:rPr>
-              <w:t>2</w:t>
+              <w:t>1</w:t>
             </w:r>
             <w:r>
               <w:rPr>
@@ -376,14 +492,15 @@
         <w:p>
           <w:pPr>
             <w:pStyle w:val="TOC2"/>
+            <w:spacing w:before="120" w:after="120"/>
             <w:rPr>
-              <w:rFonts w:asciiTheme="minorHAnsi" w:eastAsiaTheme="minorEastAsia" w:hAnsiTheme="minorHAnsi" w:cstheme="minorBidi"/>
+              <w:rFonts w:eastAsiaTheme="minorEastAsia"/>
               <w:noProof/>
               <w:sz w:val="24"/>
               <w:szCs w:val="24"/>
             </w:rPr>
           </w:pPr>
-          <w:hyperlink w:anchor="_Toc76484108" w:history="1">
+          <w:hyperlink w:anchor="_Toc101512525" w:history="1">
             <w:r>
               <w:rPr>
                 <w:rStyle w:val="Hyperlink"/>
@@ -392,15 +509,35 @@
                 <w:sz w:val="24"/>
                 <w:szCs w:val="24"/>
               </w:rPr>
-              <w:t>SUBPART 5349.4 — TERMINATION FOR DEFAULT</w:t>
-            </w:r>
-            <w:r>
-              <w:rPr>
-                <w:noProof/>
-                <w:webHidden/>
+              <w:t xml:space="preserve">SUBPART 5349.4 </w:t>
+            </w:r>
+            <w:r>
+              <w:rPr>
+                <w:rStyle w:val="Hyperlink"/>
+                <w:caps/>
+                <w:noProof/>
                 <w:sz w:val="24"/>
                 <w:szCs w:val="24"/>
               </w:rPr>
+              <w:t xml:space="preserve">– </w:t>
+            </w:r>
+            <w:r>
+              <w:rPr>
+                <w:rStyle w:val="Hyperlink"/>
+                <w:bCs/>
+                <w:noProof/>
+                <w:sz w:val="24"/>
+                <w:szCs w:val="24"/>
+              </w:rPr>
+              <w:t>TERMINATION FOR DEFAULT</w:t>
+            </w:r>
+            <w:r>
+              <w:rPr>
+                <w:noProof/>
+                <w:webHidden/>
+                <w:sz w:val="24"/>
+                <w:szCs w:val="24"/>
+              </w:rPr>
               <w:tab/>
             </w:r>
             <w:r>
@@ -419,7 +556,7 @@
                 <w:sz w:val="24"/>
                 <w:szCs w:val="24"/>
               </w:rPr>
-              <w:instrText xml:space="preserve"> PAGEREF _Toc76484108 \h </w:instrText>
+              <w:instrText xml:space="preserve"> PAGEREF _Toc101512525 \h </w:instrText>
             </w:r>
             <w:r>
               <w:rPr>
@@ -461,13 +598,14 @@
         <w:p>
           <w:pPr>
             <w:pStyle w:val="TOC3"/>
+            <w:spacing w:before="120" w:after="120"/>
             <w:rPr>
-              <w:rFonts w:asciiTheme="minorHAnsi" w:eastAsiaTheme="minorEastAsia" w:hAnsiTheme="minorHAnsi" w:cstheme="minorBidi"/>
+              <w:rFonts w:eastAsiaTheme="minorEastAsia"/>
               <w:noProof/>
               <w:szCs w:val="24"/>
             </w:rPr>
           </w:pPr>
-          <w:hyperlink w:anchor="_Toc76484109" w:history="1">
+          <w:hyperlink w:anchor="_Toc101512526" w:history="1">
             <w:r>
               <w:rPr>
                 <w:rStyle w:val="Hyperlink"/>
@@ -499,7 +637,7 @@
                 <w:webHidden/>
                 <w:szCs w:val="24"/>
               </w:rPr>
-              <w:instrText xml:space="preserve"> PAGEREF _Toc76484109 \h </w:instrText>
+              <w:instrText xml:space="preserve"> PAGEREF _Toc101512526 \h </w:instrText>
             </w:r>
             <w:r>
               <w:rPr>
@@ -537,13 +675,14 @@
         <w:p>
           <w:pPr>
             <w:pStyle w:val="TOC3"/>
+            <w:spacing w:before="120" w:after="120"/>
             <w:rPr>
-              <w:rFonts w:asciiTheme="minorHAnsi" w:eastAsiaTheme="minorEastAsia" w:hAnsiTheme="minorHAnsi" w:cstheme="minorBidi"/>
+              <w:rFonts w:eastAsiaTheme="minorEastAsia"/>
               <w:noProof/>
               <w:szCs w:val="24"/>
             </w:rPr>
           </w:pPr>
-          <w:hyperlink w:anchor="_Toc76484110" w:history="1">
+          <w:hyperlink w:anchor="_Toc101512527" w:history="1">
             <w:r>
               <w:rPr>
                 <w:rStyle w:val="Hyperlink"/>
@@ -574,7 +713,7 @@
                 <w:webHidden/>
                 <w:szCs w:val="24"/>
               </w:rPr>
-              <w:instrText xml:space="preserve"> PAGEREF _Toc76484110 \h </w:instrText>
+              <w:instrText xml:space="preserve"> PAGEREF _Toc101512527 \h </w:instrText>
             </w:r>
             <w:r>
               <w:rPr>
@@ -612,14 +751,15 @@
         <w:p>
           <w:pPr>
             <w:pStyle w:val="TOC2"/>
+            <w:spacing w:before="120" w:after="120"/>
             <w:rPr>
-              <w:rFonts w:asciiTheme="minorHAnsi" w:eastAsiaTheme="minorEastAsia" w:hAnsiTheme="minorHAnsi" w:cstheme="minorBidi"/>
+              <w:rFonts w:eastAsiaTheme="minorEastAsia"/>
               <w:noProof/>
               <w:sz w:val="24"/>
               <w:szCs w:val="24"/>
             </w:rPr>
           </w:pPr>
-          <w:hyperlink w:anchor="_Toc76484111" w:history="1">
+          <w:hyperlink w:anchor="_Toc101512528" w:history="1">
             <w:r>
               <w:rPr>
                 <w:rStyle w:val="Hyperlink"/>
@@ -627,15 +767,34 @@
                 <w:sz w:val="24"/>
                 <w:szCs w:val="24"/>
               </w:rPr>
-              <w:t>SUBPART 5349.5 — CONTRACT TERMINATION CLAUSES</w:t>
-            </w:r>
-            <w:r>
-              <w:rPr>
-                <w:noProof/>
-                <w:webHidden/>
+              <w:t xml:space="preserve">SUBPART 5349.5 </w:t>
+            </w:r>
+            <w:r>
+              <w:rPr>
+                <w:rStyle w:val="Hyperlink"/>
+                <w:caps/>
+                <w:noProof/>
                 <w:sz w:val="24"/>
                 <w:szCs w:val="24"/>
               </w:rPr>
+              <w:t xml:space="preserve">– </w:t>
+            </w:r>
+            <w:r>
+              <w:rPr>
+                <w:rStyle w:val="Hyperlink"/>
+                <w:noProof/>
+                <w:sz w:val="24"/>
+                <w:szCs w:val="24"/>
+              </w:rPr>
+              <w:t>CONTRACT TERMINATION CLAUSES</w:t>
+            </w:r>
+            <w:r>
+              <w:rPr>
+                <w:noProof/>
+                <w:webHidden/>
+                <w:sz w:val="24"/>
+                <w:szCs w:val="24"/>
+              </w:rPr>
               <w:tab/>
             </w:r>
             <w:r>
@@ -654,7 +813,7 @@
                 <w:sz w:val="24"/>
                 <w:szCs w:val="24"/>
               </w:rPr>
-              <w:instrText xml:space="preserve"> PAGEREF _Toc76484111 \h </w:instrText>
+              <w:instrText xml:space="preserve"> PAGEREF _Toc101512528 \h </w:instrText>
             </w:r>
             <w:r>
               <w:rPr>
@@ -696,14 +855,15 @@
         <w:p>
           <w:pPr>
             <w:pStyle w:val="TOC2"/>
+            <w:spacing w:before="120" w:after="120"/>
             <w:rPr>
-              <w:rFonts w:asciiTheme="minorHAnsi" w:eastAsiaTheme="minorEastAsia" w:hAnsiTheme="minorHAnsi" w:cstheme="minorBidi"/>
+              <w:rFonts w:eastAsiaTheme="minorEastAsia"/>
               <w:noProof/>
               <w:sz w:val="24"/>
               <w:szCs w:val="24"/>
             </w:rPr>
           </w:pPr>
-          <w:hyperlink w:anchor="_Toc76484112" w:history="1">
+          <w:hyperlink w:anchor="_Toc101512529" w:history="1">
             <w:r>
               <w:rPr>
                 <w:rStyle w:val="Hyperlink"/>
@@ -712,15 +872,35 @@
                 <w:sz w:val="24"/>
                 <w:szCs w:val="24"/>
               </w:rPr>
-              <w:t>SUBPART 5349.70 — SPECIAL TERMINATION REQUIREMENTS</w:t>
-            </w:r>
-            <w:r>
-              <w:rPr>
-                <w:noProof/>
-                <w:webHidden/>
+              <w:t xml:space="preserve">SUBPART 5349.70 </w:t>
+            </w:r>
+            <w:r>
+              <w:rPr>
+                <w:rStyle w:val="Hyperlink"/>
+                <w:caps/>
+                <w:noProof/>
                 <w:sz w:val="24"/>
                 <w:szCs w:val="24"/>
               </w:rPr>
+              <w:t xml:space="preserve">– </w:t>
+            </w:r>
+            <w:r>
+              <w:rPr>
+                <w:rStyle w:val="Hyperlink"/>
+                <w:bCs/>
+                <w:noProof/>
+                <w:sz w:val="24"/>
+                <w:szCs w:val="24"/>
+              </w:rPr>
+              <w:t>SPECIAL TERMINATION REQUIREMENTS</w:t>
+            </w:r>
+            <w:r>
+              <w:rPr>
+                <w:noProof/>
+                <w:webHidden/>
+                <w:sz w:val="24"/>
+                <w:szCs w:val="24"/>
+              </w:rPr>
               <w:tab/>
             </w:r>
             <w:r>
@@ -739,7 +919,7 @@
                 <w:sz w:val="24"/>
                 <w:szCs w:val="24"/>
               </w:rPr>
-              <w:instrText xml:space="preserve"> PAGEREF _Toc76484112 \h </w:instrText>
+              <w:instrText xml:space="preserve"> PAGEREF _Toc101512529 \h </w:instrText>
             </w:r>
             <w:r>
               <w:rPr>
@@ -781,13 +961,14 @@
         <w:p>
           <w:pPr>
             <w:pStyle w:val="TOC3"/>
+            <w:spacing w:before="120" w:after="120"/>
             <w:rPr>
-              <w:rFonts w:asciiTheme="minorHAnsi" w:eastAsiaTheme="minorEastAsia" w:hAnsiTheme="minorHAnsi" w:cstheme="minorBidi"/>
+              <w:rFonts w:eastAsiaTheme="minorEastAsia"/>
               <w:noProof/>
               <w:szCs w:val="24"/>
             </w:rPr>
           </w:pPr>
-          <w:hyperlink w:anchor="_Toc76484113" w:history="1">
+          <w:hyperlink w:anchor="_Toc101512530" w:history="1">
             <w:r>
               <w:rPr>
                 <w:rStyle w:val="Hyperlink"/>
@@ -819,7 +1000,7 @@
                 <w:webHidden/>
                 <w:szCs w:val="24"/>
               </w:rPr>
-              <w:instrText xml:space="preserve"> PAGEREF _Toc76484113 \h </w:instrText>
+              <w:instrText xml:space="preserve"> PAGEREF _Toc101512530 \h </w:instrText>
             </w:r>
             <w:r>
               <w:rPr>
@@ -857,14 +1038,14 @@
         <w:p>
           <w:pPr>
             <w:pStyle w:val="TOC3"/>
+            <w:spacing w:before="120" w:after="120"/>
             <w:rPr>
-              <w:rFonts w:asciiTheme="minorHAnsi" w:eastAsiaTheme="minorEastAsia" w:hAnsiTheme="minorHAnsi" w:cstheme="minorBidi"/>
+              <w:rFonts w:eastAsiaTheme="minorEastAsia"/>
               <w:noProof/>
-              <w:sz w:val="22"/>
-              <w:szCs w:val="22"/>
+              <w:szCs w:val="24"/>
             </w:rPr>
           </w:pPr>
-          <w:hyperlink w:anchor="_Toc76484114" w:history="1">
+          <w:hyperlink w:anchor="_Toc101512531" w:history="1">
             <w:r>
               <w:rPr>
                 <w:rStyle w:val="Hyperlink"/>
@@ -896,7 +1077,7 @@
                 <w:webHidden/>
                 <w:szCs w:val="24"/>
               </w:rPr>
-              <w:instrText xml:space="preserve"> PAGEREF _Toc76484114 \h </w:instrText>
+              <w:instrText xml:space="preserve"> PAGEREF _Toc101512531 \h </w:instrText>
             </w:r>
             <w:r>
               <w:rPr>
@@ -933,6 +1114,7 @@
         </w:p>
         <w:p>
           <w:pPr>
+            <w:spacing w:before="120" w:after="120"/>
             <w:rPr>
               <w:szCs w:val="24"/>
             </w:rPr>
@@ -951,19 +1133,14 @@
     </w:sdt>
     <w:p>
       <w:pPr>
-        <w:widowControl w:val="0"/>
-      </w:pPr>
-    </w:p>
-    <w:p>
-      <w:pPr>
         <w:pStyle w:val="Heading2"/>
       </w:pPr>
       <w:bookmarkStart w:id="6" w:name="_Toc38365538"/>
-      <w:bookmarkStart w:id="7" w:name="_Toc76484105"/>
+      <w:bookmarkStart w:id="7" w:name="_Toc101512522"/>
       <w:bookmarkStart w:id="8" w:name="_Toc351654703"/>
-      <w:bookmarkEnd w:id="2"/>
       <w:bookmarkEnd w:id="3"/>
       <w:bookmarkEnd w:id="4"/>
+      <w:bookmarkEnd w:id="5"/>
       <w:r>
         <w:t>SUBPART 5349.1</w:t>
       </w:r>
@@ -971,10 +1148,10 @@
         <w:t xml:space="preserve"> </w:t>
       </w:r>
       <w:r>
-        <w:t>—</w:t>
-      </w:r>
-      <w:r>
-        <w:t xml:space="preserve"> </w:t>
+        <w:rPr>
+          <w:caps/>
+        </w:rPr>
+        <w:t xml:space="preserve">– </w:t>
       </w:r>
       <w:r>
         <w:t>GENERAL PRINCIPLES</w:t>
@@ -990,7 +1167,7 @@
         <w:keepLines w:val="0"/>
         <w:widowControl w:val="0"/>
       </w:pPr>
-      <w:bookmarkStart w:id="10" w:name="_Toc76484106"/>
+      <w:bookmarkStart w:id="10" w:name="_Toc101512523"/>
       <w:r>
         <w:rPr>
           <w:bCs/>
@@ -1083,71 +1260,13 @@
     </w:p>
     <w:p>
       <w:pPr>
-        <w:widowControl w:val="0"/>
-      </w:pPr>
-      <w:r>
-        <w:lastRenderedPageBreak/>
-        <w:t xml:space="preserve">See </w:t>
-      </w:r>
-      <w:hyperlink r:id="rId11" w:history="1">
-        <w:r>
-          <w:rPr>
-            <w:rStyle w:val="Hyperlink"/>
-          </w:rPr>
-          <w:t>AF PGI 5349.101</w:t>
-        </w:r>
-      </w:hyperlink>
-      <w:r>
-        <w:t>.</w:t>
-      </w:r>
-    </w:p>
-    <w:p>
-      <w:pPr>
-        <w:widowControl w:val="0"/>
-      </w:pPr>
-      <w:r>
-        <w:t xml:space="preserve">See </w:t>
-      </w:r>
-      <w:hyperlink r:id="rId12" w:history="1">
-        <w:r>
-          <w:rPr>
-            <w:rStyle w:val="Hyperlink"/>
-          </w:rPr>
-          <w:t>SMC PGI 5349.101</w:t>
-        </w:r>
-      </w:hyperlink>
-      <w:r>
-        <w:t>.</w:t>
-      </w:r>
-    </w:p>
-    <w:p>
-      <w:pPr>
-        <w:widowControl w:val="0"/>
-      </w:pPr>
-      <w:r>
-        <w:t xml:space="preserve">See </w:t>
-      </w:r>
-      <w:hyperlink r:id="rId13" w:history="1">
-        <w:r>
-          <w:rPr>
-            <w:rStyle w:val="Hyperlink"/>
-          </w:rPr>
-          <w:t>USAFA PGI 5349.101</w:t>
-        </w:r>
-      </w:hyperlink>
-      <w:r>
-        <w:t>.</w:t>
-      </w:r>
-      <w:bookmarkStart w:id="11" w:name="_Toc38365540"/>
-    </w:p>
-    <w:p>
-      <w:pPr>
         <w:pStyle w:val="Heading3"/>
         <w:keepNext w:val="0"/>
         <w:keepLines w:val="0"/>
         <w:widowControl w:val="0"/>
       </w:pPr>
-      <w:bookmarkStart w:id="12" w:name="_Toc76484107"/>
+      <w:bookmarkStart w:id="11" w:name="_Toc38365540"/>
+      <w:bookmarkStart w:id="12" w:name="_Toc101512524"/>
       <w:r>
         <w:rPr>
           <w:bCs/>
@@ -1189,7 +1308,7 @@
         </w:rPr>
         <w:t xml:space="preserve">See the tailorable </w:t>
       </w:r>
-      <w:hyperlink r:id="rId14" w:history="1">
+      <w:hyperlink r:id="rId11" w:history="1">
         <w:r>
           <w:rPr>
             <w:rStyle w:val="Hyperlink"/>
@@ -1213,7 +1332,7 @@
         <w:keepLines w:val="0"/>
         <w:widowControl w:val="0"/>
       </w:pPr>
-      <w:bookmarkStart w:id="14" w:name="_Toc76484108"/>
+      <w:bookmarkStart w:id="14" w:name="_Toc101512525"/>
       <w:r>
         <w:rPr>
           <w:bCs/>
@@ -1225,7 +1344,19 @@
         <w:rPr>
           <w:bCs/>
         </w:rPr>
-        <w:t>4 — TERMINATION FOR DEFAULT</w:t>
+        <w:t xml:space="preserve">4 </w:t>
+      </w:r>
+      <w:r>
+        <w:rPr>
+          <w:caps/>
+        </w:rPr>
+        <w:t xml:space="preserve">– </w:t>
+      </w:r>
+      <w:r>
+        <w:rPr>
+          <w:bCs/>
+        </w:rPr>
+        <w:t>TERMINATION FOR DEFAULT</w:t>
       </w:r>
       <w:bookmarkStart w:id="15" w:name="_Toc38365542"/>
       <w:bookmarkEnd w:id="13"/>
@@ -1238,7 +1369,7 @@
         <w:keepLines w:val="0"/>
         <w:widowControl w:val="0"/>
       </w:pPr>
-      <w:bookmarkStart w:id="16" w:name="_Toc76484109"/>
+      <w:bookmarkStart w:id="16" w:name="_Toc101512526"/>
       <w:r>
         <w:rPr>
           <w:bCs/>
@@ -1267,7 +1398,7 @@
         </w:rPr>
         <w:t xml:space="preserve">(f)  Prior to making a final decision concerning termination for default, the contracting officer must forward the termination notice and the complete contract file to </w:t>
       </w:r>
-      <w:hyperlink r:id="rId15" w:history="1">
+      <w:hyperlink r:id="rId12" w:history="1">
         <w:r>
           <w:rPr>
             <w:rStyle w:val="Hyperlink"/>
@@ -1295,7 +1426,7 @@
         </w:rPr>
         <w:t xml:space="preserve"> to </w:t>
       </w:r>
-      <w:hyperlink r:id="rId16" w:history="1">
+      <w:hyperlink r:id="rId13" w:history="1">
         <w:r>
           <w:rPr>
             <w:rStyle w:val="Hyperlink"/>
@@ -1326,7 +1457,7 @@
         </w:rPr>
         <w:t xml:space="preserve"> and follow the procedures in </w:t>
       </w:r>
-      <w:hyperlink r:id="rId17" w:anchor="p5333291" w:history="1">
+      <w:hyperlink r:id="rId14" w:anchor="p5333291" w:history="1">
         <w:r>
           <w:rPr>
             <w:rStyle w:val="Hyperlink"/>
@@ -1353,7 +1484,7 @@
         <w:keepLines w:val="0"/>
         <w:widowControl w:val="0"/>
       </w:pPr>
-      <w:bookmarkStart w:id="18" w:name="_Toc76484110"/>
+      <w:bookmarkStart w:id="18" w:name="_Toc101512527"/>
       <w:r>
         <w:t>5349.402-6</w:t>
       </w:r>
@@ -1428,7 +1559,7 @@
         </w:rPr>
         <w:t xml:space="preserve"> to </w:t>
       </w:r>
-      <w:hyperlink r:id="rId18" w:history="1">
+      <w:hyperlink r:id="rId15" w:history="1">
         <w:r>
           <w:rPr>
             <w:rStyle w:val="Hyperlink"/>
@@ -1456,9 +1587,18 @@
         <w:keepLines w:val="0"/>
         <w:widowControl w:val="0"/>
       </w:pPr>
-      <w:bookmarkStart w:id="21" w:name="_Toc76484111"/>
-      <w:r>
-        <w:t>SUBPART 5349.5 — CONTRACT TERMINATION CLAUSES</w:t>
+      <w:bookmarkStart w:id="21" w:name="_Toc101512528"/>
+      <w:r>
+        <w:t xml:space="preserve">SUBPART 5349.5 </w:t>
+      </w:r>
+      <w:r>
+        <w:rPr>
+          <w:caps/>
+        </w:rPr>
+        <w:t xml:space="preserve">– </w:t>
+      </w:r>
+      <w:r>
+        <w:t>CONTRACT TERMINATION CLAUSES</w:t>
       </w:r>
       <w:bookmarkStart w:id="22" w:name="_Toc351654716"/>
       <w:bookmarkEnd w:id="19"/>
@@ -1474,6 +1614,7 @@
         <w:rPr>
           <w:b/>
         </w:rPr>
+        <w:lastRenderedPageBreak/>
         <w:t>5349.50</w:t>
       </w:r>
       <w:r>
@@ -1518,7 +1659,165 @@
           <w:color w:val="000000"/>
           <w:szCs w:val="24"/>
         </w:rPr>
-        <w:t xml:space="preserve">See MP5301.601-90. Submit requests through the SCO to </w:t>
+        <w:t xml:space="preserve">See </w:t>
+      </w:r>
+      <w:hyperlink r:id="rId16" w:history="1">
+        <w:r>
+          <w:rPr>
+            <w:rStyle w:val="Hyperlink"/>
+            <w:szCs w:val="24"/>
+          </w:rPr>
+          <w:t>MP5301.601-90</w:t>
+        </w:r>
+      </w:hyperlink>
+      <w:r>
+        <w:rPr>
+          <w:color w:val="000000"/>
+          <w:szCs w:val="24"/>
+        </w:rPr>
+        <w:t xml:space="preserve">. </w:t>
+      </w:r>
+      <w:r>
+        <w:rPr>
+          <w:color w:val="000000"/>
+          <w:szCs w:val="24"/>
+        </w:rPr>
+        <w:t xml:space="preserve"> </w:t>
+      </w:r>
+      <w:r>
+        <w:rPr>
+          <w:color w:val="000000"/>
+          <w:szCs w:val="24"/>
+        </w:rPr>
+        <w:t xml:space="preserve">Submit requests through the SCO to </w:t>
+      </w:r>
+      <w:hyperlink r:id="rId17" w:history="1">
+        <w:r>
+          <w:rPr>
+            <w:rStyle w:val="Hyperlink"/>
+          </w:rPr>
+          <w:t>SAF/AQC</w:t>
+        </w:r>
+      </w:hyperlink>
+      <w:r>
+        <w:rPr>
+          <w:color w:val="0000FF"/>
+          <w:szCs w:val="24"/>
+        </w:rPr>
+        <w:t xml:space="preserve"> </w:t>
+      </w:r>
+      <w:r>
+        <w:rPr>
+          <w:color w:val="000000"/>
+          <w:szCs w:val="24"/>
+        </w:rPr>
+        <w:t>for approval.</w:t>
+      </w:r>
+    </w:p>
+    <w:p>
+      <w:pPr>
+        <w:pStyle w:val="List1"/>
+        <w:widowControl w:val="0"/>
+      </w:pPr>
+      <w:r>
+        <w:rPr>
+          <w:bCs/>
+          <w:color w:val="auto"/>
+          <w:szCs w:val="24"/>
+        </w:rPr>
+        <w:t xml:space="preserve">(c)  The contracting officer must </w:t>
+      </w:r>
+      <w:r>
+        <w:rPr>
+          <w:bCs/>
+          <w:color w:val="auto"/>
+          <w:szCs w:val="24"/>
+        </w:rPr>
+        <w:t xml:space="preserve">forward a </w:t>
+      </w:r>
+      <w:r>
+        <w:rPr>
+          <w:bCs/>
+          <w:color w:val="auto"/>
+          <w:szCs w:val="24"/>
+        </w:rPr>
+        <w:t xml:space="preserve">request </w:t>
+      </w:r>
+      <w:r>
+        <w:rPr>
+          <w:bCs/>
+          <w:color w:val="auto"/>
+          <w:szCs w:val="24"/>
+        </w:rPr>
+        <w:t xml:space="preserve">for </w:t>
+      </w:r>
+      <w:r>
+        <w:rPr>
+          <w:bCs/>
+          <w:color w:val="auto"/>
+          <w:szCs w:val="24"/>
+        </w:rPr>
+        <w:t xml:space="preserve">SAF/FM approval through </w:t>
+      </w:r>
+      <w:r>
+        <w:rPr>
+          <w:bCs/>
+          <w:color w:val="auto"/>
+          <w:szCs w:val="24"/>
+        </w:rPr>
+        <w:t>their</w:t>
+      </w:r>
+      <w:r>
+        <w:rPr>
+          <w:bCs/>
+          <w:color w:val="auto"/>
+          <w:szCs w:val="24"/>
+        </w:rPr>
+        <w:t xml:space="preserve"> SCO</w:t>
+      </w:r>
+      <w:r>
+        <w:t xml:space="preserve"> </w:t>
+      </w:r>
+      <w:r>
+        <w:rPr>
+          <w:bCs/>
+          <w:color w:val="auto"/>
+          <w:szCs w:val="24"/>
+        </w:rPr>
+        <w:t xml:space="preserve">and </w:t>
+      </w:r>
+      <w:hyperlink r:id="rId18" w:history="1">
+        <w:r>
+          <w:rPr>
+            <w:rStyle w:val="Hyperlink"/>
+          </w:rPr>
+          <w:t>SAF/AQC</w:t>
+        </w:r>
+      </w:hyperlink>
+      <w:r>
+        <w:rPr>
+          <w:b/>
+          <w:bCs/>
+          <w:color w:val="auto"/>
+          <w:szCs w:val="24"/>
+        </w:rPr>
+        <w:t xml:space="preserve"> </w:t>
+      </w:r>
+      <w:r>
+        <w:rPr>
+          <w:bCs/>
+          <w:color w:val="auto"/>
+          <w:szCs w:val="24"/>
+        </w:rPr>
+        <w:t>prior to authorizing any increase in the Government's maximum liability under the clause.</w:t>
+      </w:r>
+      <w:r>
+        <w:rPr>
+          <w:bCs/>
+          <w:color w:val="auto"/>
+          <w:szCs w:val="24"/>
+        </w:rPr>
+        <w:t xml:space="preserve">  </w:t>
       </w:r>
       <w:hyperlink r:id="rId19" w:history="1">
         <w:r>
@@ -1530,141 +1829,13 @@
       </w:hyperlink>
       <w:r>
         <w:rPr>
-          <w:color w:val="0000FF"/>
+          <w:bCs/>
+          <w:color w:val="auto"/>
           <w:szCs w:val="24"/>
         </w:rPr>
-        <w:t xml:space="preserve"> </w:t>
-      </w:r>
-      <w:r>
-        <w:rPr>
-          <w:color w:val="000000"/>
-          <w:szCs w:val="24"/>
-        </w:rPr>
-        <w:t>for approval.</w:t>
-      </w:r>
-    </w:p>
-    <w:p>
-      <w:pPr>
-        <w:pStyle w:val="List1"/>
-        <w:widowControl w:val="0"/>
-      </w:pPr>
-      <w:r>
-        <w:rPr>
-          <w:bCs/>
-          <w:color w:val="auto"/>
-          <w:szCs w:val="24"/>
-        </w:rPr>
-        <w:t xml:space="preserve">(c)  The contracting officer must </w:t>
-      </w:r>
-      <w:r>
-        <w:rPr>
-          <w:bCs/>
-          <w:color w:val="auto"/>
-          <w:szCs w:val="24"/>
-        </w:rPr>
-        <w:t xml:space="preserve">forward a </w:t>
-      </w:r>
-      <w:r>
-        <w:rPr>
-          <w:bCs/>
-          <w:color w:val="auto"/>
-          <w:szCs w:val="24"/>
-        </w:rPr>
-        <w:t xml:space="preserve">request </w:t>
-      </w:r>
-      <w:r>
-        <w:rPr>
-          <w:bCs/>
-          <w:color w:val="auto"/>
-          <w:szCs w:val="24"/>
-        </w:rPr>
-        <w:t xml:space="preserve">for </w:t>
-      </w:r>
-      <w:r>
-        <w:rPr>
-          <w:bCs/>
-          <w:color w:val="auto"/>
-          <w:szCs w:val="24"/>
-        </w:rPr>
-        <w:t xml:space="preserve">SAF/FM approval through </w:t>
-      </w:r>
-      <w:r>
-        <w:rPr>
-          <w:bCs/>
-          <w:color w:val="auto"/>
-          <w:szCs w:val="24"/>
-        </w:rPr>
-        <w:t>their</w:t>
-      </w:r>
-      <w:r>
-        <w:rPr>
-          <w:bCs/>
-          <w:color w:val="auto"/>
-          <w:szCs w:val="24"/>
-        </w:rPr>
-        <w:t xml:space="preserve"> SCO</w:t>
-      </w:r>
-      <w:r>
-        <w:t xml:space="preserve"> </w:t>
-      </w:r>
-      <w:r>
-        <w:rPr>
-          <w:bCs/>
-          <w:color w:val="auto"/>
-          <w:szCs w:val="24"/>
-        </w:rPr>
-        <w:t xml:space="preserve">and </w:t>
+        <w:t xml:space="preserve"> will forward the request to </w:t>
       </w:r>
       <w:hyperlink r:id="rId20" w:history="1">
-        <w:r>
-          <w:rPr>
-            <w:rStyle w:val="Hyperlink"/>
-          </w:rPr>
-          <w:t>SAF/AQC</w:t>
-        </w:r>
-      </w:hyperlink>
-      <w:r>
-        <w:rPr>
-          <w:b/>
-          <w:bCs/>
-          <w:color w:val="auto"/>
-          <w:szCs w:val="24"/>
-        </w:rPr>
-        <w:t xml:space="preserve"> </w:t>
-      </w:r>
-      <w:r>
-        <w:rPr>
-          <w:bCs/>
-          <w:color w:val="auto"/>
-          <w:szCs w:val="24"/>
-        </w:rPr>
-        <w:t>prior to authorizing any increase in the Government's maximum liability under the clause.</w:t>
-      </w:r>
-      <w:r>
-        <w:rPr>
-          <w:bCs/>
-          <w:color w:val="auto"/>
-          <w:szCs w:val="24"/>
-        </w:rPr>
-        <w:t xml:space="preserve">  </w:t>
-      </w:r>
-      <w:hyperlink r:id="rId21" w:history="1">
-        <w:r>
-          <w:rPr>
-            <w:rStyle w:val="Hyperlink"/>
-          </w:rPr>
-          <w:t>SAF/AQC</w:t>
-        </w:r>
-      </w:hyperlink>
-      <w:r>
-        <w:rPr>
-          <w:bCs/>
-          <w:color w:val="auto"/>
-          <w:szCs w:val="24"/>
-        </w:rPr>
-        <w:t xml:space="preserve"> will forward the request to </w:t>
-      </w:r>
-      <w:hyperlink r:id="rId22" w:history="1">
         <w:r>
           <w:rPr>
             <w:rStyle w:val="Hyperlink"/>
@@ -1693,12 +1864,24 @@
         <w:keepLines w:val="0"/>
         <w:widowControl w:val="0"/>
       </w:pPr>
-      <w:bookmarkStart w:id="25" w:name="_Toc76484112"/>
-      <w:r>
-        <w:rPr>
-          <w:bCs/>
-        </w:rPr>
-        <w:t>SUBPART 5349.70 — SPECIAL TERMINATION REQUIREMENTS</w:t>
+      <w:bookmarkStart w:id="25" w:name="_Toc101512529"/>
+      <w:r>
+        <w:rPr>
+          <w:bCs/>
+        </w:rPr>
+        <w:t xml:space="preserve">SUBPART 5349.70 </w:t>
+      </w:r>
+      <w:r>
+        <w:rPr>
+          <w:caps/>
+        </w:rPr>
+        <w:t xml:space="preserve">– </w:t>
+      </w:r>
+      <w:r>
+        <w:rPr>
+          <w:bCs/>
+        </w:rPr>
+        <w:t>SPECIAL TERMINATION REQUIREMENTS</w:t>
       </w:r>
       <w:bookmarkStart w:id="26" w:name="_Toc351654718"/>
       <w:bookmarkStart w:id="27" w:name="_Toc38365546"/>
@@ -1713,7 +1896,7 @@
         <w:keepLines w:val="0"/>
         <w:widowControl w:val="0"/>
       </w:pPr>
-      <w:bookmarkStart w:id="28" w:name="_Toc76484113"/>
+      <w:bookmarkStart w:id="28" w:name="_Toc101512530"/>
       <w:r>
         <w:rPr>
           <w:bCs/>
@@ -1813,6 +1996,119 @@
       </w:r>
       <w:r>
         <w:rPr>
+          <w:szCs w:val="24"/>
+        </w:rPr>
+        <w:t xml:space="preserve">to </w:t>
+      </w:r>
+      <w:hyperlink r:id="rId21" w:history="1">
+        <w:r>
+          <w:rPr>
+            <w:rStyle w:val="Hyperlink"/>
+          </w:rPr>
+          <w:t>SAF/AQC</w:t>
+        </w:r>
+      </w:hyperlink>
+      <w:r>
+        <w:rPr>
+          <w:szCs w:val="24"/>
+        </w:rPr>
+        <w:t xml:space="preserve"> at least five workdays before the proposed termination date.  The SAF/AQC action officer will forward the information to </w:t>
+      </w:r>
+      <w:hyperlink r:id="rId22" w:history="1">
+        <w:r>
+          <w:rPr>
+            <w:rStyle w:val="Hyperlink"/>
+            <w:szCs w:val="24"/>
+          </w:rPr>
+          <w:t>SAF/LLP</w:t>
+        </w:r>
+      </w:hyperlink>
+      <w:r>
+        <w:rPr>
+          <w:szCs w:val="24"/>
+        </w:rPr>
+        <w:t xml:space="preserve">.  </w:t>
+      </w:r>
+      <w:r>
+        <w:rPr>
+          <w:szCs w:val="24"/>
+        </w:rPr>
+        <w:t xml:space="preserve"> </w:t>
+      </w:r>
+      <w:r>
+        <w:rPr>
+          <w:szCs w:val="24"/>
+        </w:rPr>
+        <w:t>The contracting officer must not release the termination notice unt</w:t>
+      </w:r>
+      <w:r>
+        <w:rPr>
+          <w:szCs w:val="24"/>
+        </w:rPr>
+        <w:t>il Congress has been notified</w:t>
+      </w:r>
+      <w:r>
+        <w:t xml:space="preserve"> (s</w:t>
+      </w:r>
+      <w:r>
+        <w:t xml:space="preserve">ee </w:t>
+      </w:r>
+      <w:r>
+        <w:t xml:space="preserve">"AFFARS-MP_PART-mp_5349.docx" </w:t>
+      </w:r>
+      <w:r>
+        <w:rPr>
+          <w:rStyle w:val="Hyperlink"/>
+        </w:rPr>
+        <w:t>MP5349</w:t>
+      </w:r>
+      <w:r>
+        <w:t>).</w:t>
+      </w:r>
+      <w:bookmarkStart w:id="29" w:name="_Toc38365547"/>
+    </w:p>
+    <w:p>
+      <w:pPr>
+        <w:pStyle w:val="Heading3"/>
+        <w:keepNext w:val="0"/>
+        <w:keepLines w:val="0"/>
+        <w:widowControl w:val="0"/>
+      </w:pPr>
+      <w:bookmarkStart w:id="30" w:name="_Toc101512531"/>
+      <w:r>
+        <w:rPr>
+          <w:bCs/>
+        </w:rPr>
+        <w:t>5349.7003   Notification of Anticipated Terminations or Reductions</w:t>
+      </w:r>
+      <w:bookmarkEnd w:id="29"/>
+      <w:bookmarkEnd w:id="30"/>
+    </w:p>
+    <w:p>
+      <w:pPr>
+        <w:pStyle w:val="List1"/>
+        <w:widowControl w:val="0"/>
+        <w:rPr>
+          <w:color w:val="auto"/>
+        </w:rPr>
+      </w:pPr>
+      <w:r>
+        <w:rPr>
+          <w:color w:val="auto"/>
+          <w:szCs w:val="24"/>
+        </w:rPr>
+        <w:t xml:space="preserve">(b)(2)(i)  The contracting officer must submit the draft notification </w:t>
+      </w:r>
+      <w:r>
+        <w:rPr>
+          <w:color w:val="auto"/>
+          <w:szCs w:val="24"/>
+        </w:rPr>
+        <w:t xml:space="preserve">through the SCO </w:t>
+      </w:r>
+      <w:r>
+        <w:rPr>
+          <w:color w:val="auto"/>
           <w:szCs w:val="24"/>
         </w:rPr>
         <w:t xml:space="preserve">to </w:t>
@@ -1827,198 +2123,24 @@
       </w:hyperlink>
       <w:r>
         <w:rPr>
+          <w:bCs/>
           <w:szCs w:val="24"/>
         </w:rPr>
-        <w:t xml:space="preserve"> at least five workdays before the proposed termination date.  The SAF/AQC action officer will forward the information to SAF/LLP.  </w:t>
-      </w:r>
-      <w:r>
-        <w:rPr>
+        <w:t xml:space="preserve"> </w:t>
+      </w:r>
+      <w:r>
+        <w:rPr>
+          <w:color w:val="auto"/>
           <w:szCs w:val="24"/>
         </w:rPr>
-        <w:t xml:space="preserve"> </w:t>
-      </w:r>
-      <w:r>
-        <w:rPr>
-          <w:szCs w:val="24"/>
-        </w:rPr>
-        <w:t>The contracting officer must not release the termination notice unt</w:t>
-      </w:r>
-      <w:r>
-        <w:rPr>
-          <w:szCs w:val="24"/>
-        </w:rPr>
-        <w:t>il Congress has been notified</w:t>
-      </w:r>
-      <w:r>
-        <w:t xml:space="preserve"> (s</w:t>
-      </w:r>
-      <w:r>
-        <w:t xml:space="preserve">ee </w:t>
-      </w:r>
-      <w:hyperlink r:id="rId24" w:history="1">
-        <w:r>
-          <w:rPr>
-            <w:rStyle w:val="Hyperlink"/>
-          </w:rPr>
-          <w:t>MP5349</w:t>
-        </w:r>
-      </w:hyperlink>
-      <w:r>
-        <w:t>).</w:t>
-      </w:r>
-      <w:bookmarkStart w:id="29" w:name="_Toc38365547"/>
-    </w:p>
-    <w:p>
-      <w:pPr>
-        <w:pStyle w:val="Heading3"/>
-        <w:keepNext w:val="0"/>
-        <w:keepLines w:val="0"/>
-        <w:widowControl w:val="0"/>
-      </w:pPr>
-      <w:bookmarkStart w:id="30" w:name="_Toc76484114"/>
-      <w:r>
-        <w:rPr>
-          <w:bCs/>
-        </w:rPr>
-        <w:t>5349.7003</w:t>
-      </w:r>
-      <w:r>
-        <w:rPr>
-          <w:bCs/>
-        </w:rPr>
-        <w:t xml:space="preserve">  </w:t>
-      </w:r>
-      <w:r>
-        <w:rPr>
-          <w:bCs/>
-        </w:rPr>
-        <w:t xml:space="preserve"> Notification of </w:t>
-      </w:r>
-      <w:r>
-        <w:rPr>
-          <w:bCs/>
-        </w:rPr>
-        <w:t>A</w:t>
-      </w:r>
-      <w:r>
-        <w:rPr>
-          <w:bCs/>
-        </w:rPr>
-        <w:t xml:space="preserve">nticipated </w:t>
-      </w:r>
-      <w:r>
-        <w:rPr>
-          <w:bCs/>
-        </w:rPr>
-        <w:t>T</w:t>
-      </w:r>
-      <w:r>
-        <w:rPr>
-          <w:bCs/>
-        </w:rPr>
-        <w:t xml:space="preserve">erminations or </w:t>
-      </w:r>
-      <w:r>
-        <w:rPr>
-          <w:bCs/>
-        </w:rPr>
-        <w:t>R</w:t>
-      </w:r>
-      <w:r>
-        <w:rPr>
-          <w:bCs/>
-        </w:rPr>
-        <w:t>educt</w:t>
-      </w:r>
-      <w:r>
-        <w:rPr>
-          <w:bCs/>
-        </w:rPr>
-        <w:t>ions</w:t>
-      </w:r>
-      <w:bookmarkEnd w:id="29"/>
-      <w:bookmarkEnd w:id="30"/>
-    </w:p>
-    <w:p>
-      <w:pPr>
-        <w:pStyle w:val="List1"/>
-        <w:widowControl w:val="0"/>
-        <w:rPr>
-          <w:color w:val="auto"/>
-        </w:rPr>
-      </w:pPr>
-      <w:r>
-        <w:rPr>
-          <w:color w:val="auto"/>
-          <w:szCs w:val="24"/>
-        </w:rPr>
-        <w:lastRenderedPageBreak/>
-        <w:t xml:space="preserve">(b)(2)(i)  The contracting officer must submit the draft notification </w:t>
-      </w:r>
-      <w:r>
-        <w:rPr>
-          <w:color w:val="auto"/>
-          <w:szCs w:val="24"/>
-        </w:rPr>
-        <w:t xml:space="preserve">through the </w:t>
-      </w:r>
-      <w:r>
-        <w:rPr>
-          <w:color w:val="auto"/>
-          <w:szCs w:val="24"/>
-        </w:rPr>
-        <w:t>SCO</w:t>
-      </w:r>
-      <w:r>
-        <w:rPr>
-          <w:color w:val="auto"/>
-          <w:szCs w:val="24"/>
-        </w:rPr>
-        <w:t xml:space="preserve"> </w:t>
-      </w:r>
-      <w:r>
-        <w:rPr>
-          <w:color w:val="auto"/>
-          <w:szCs w:val="24"/>
-        </w:rPr>
-        <w:t xml:space="preserve">to </w:t>
-      </w:r>
-      <w:hyperlink r:id="rId25" w:history="1">
-        <w:r>
-          <w:rPr>
-            <w:rStyle w:val="Hyperlink"/>
-          </w:rPr>
-          <w:t>SAF/AQC</w:t>
-        </w:r>
-      </w:hyperlink>
-      <w:r>
-        <w:rPr>
-          <w:bCs/>
-          <w:szCs w:val="24"/>
-        </w:rPr>
-        <w:t xml:space="preserve"> </w:t>
-      </w:r>
-      <w:r>
-        <w:rPr>
-          <w:color w:val="auto"/>
-          <w:szCs w:val="24"/>
-        </w:rPr>
         <w:t>as soon as the proposed termination/reduction is known.  SAF/AQC will forward the notification to SAF/AQ for signature</w:t>
       </w:r>
       <w:r>
-        <w:t xml:space="preserve"> (s</w:t>
-      </w:r>
-      <w:r>
-        <w:t xml:space="preserve">ee </w:t>
-      </w:r>
-      <w:hyperlink r:id="rId26" w:history="1">
-        <w:r>
-          <w:rPr>
-            <w:rStyle w:val="Hyperlink"/>
-          </w:rPr>
-          <w:t>MP5349</w:t>
-        </w:r>
-      </w:hyperlink>
+        <w:t xml:space="preserve"> (see </w:t>
+      </w:r>
+      <w:r>
+        <w:t xml:space="preserve"> HYPERLINK "mp_5349.docx"</w:t>
+      </w:r>
       <w:r>
         <w:rPr>
           <w:rStyle w:val="Hyperlink"/>
@@ -2029,8 +2151,8 @@
       </w:r>
     </w:p>
     <w:sectPr>
-      <w:headerReference w:type="default" r:id="rId27"/>
-      <w:footerReference w:type="default" r:id="rId28"/>
+      <w:headerReference w:type="default" r:id="rId24"/>
+      <w:footerReference w:type="default" r:id="rId25"/>
       <w:endnotePr>
         <w:numFmt w:val="decimal"/>
       </w:endnotePr>
@@ -2045,7 +2167,7 @@
 </file>
 
 <file path=word/endnotes.xml><?xml version="1.0" encoding="utf-8"?>
-<w:endnotes xmlns:wpc="http://schemas.microsoft.com/office/word/2010/wordprocessingCanvas" xmlns:cx="http://schemas.microsoft.com/office/drawing/2014/chartex" xmlns:cx1="http://schemas.microsoft.com/office/drawing/2015/9/8/chartex" xmlns:mc="http://schemas.openxmlformats.org/markup-compatibility/2006" xmlns:o="urn:schemas-microsoft-com:office:office" xmlns:r="http://schemas.openxmlformats.org/officeDocument/2006/relationships" xmlns:m="http://schemas.openxmlformats.org/officeDocument/2006/math" xmlns:v="urn:schemas-microsoft-com:vml" xmlns:wp14="http://schemas.microsoft.com/office/word/2010/wordprocessingDrawing" xmlns:wp="http://schemas.openxmlformats.org/drawingml/2006/wordprocessingDrawing" xmlns:w10="urn:schemas-microsoft-com:office:word" xmlns:w="http://schemas.openxmlformats.org/wordprocessingml/2006/main" xmlns:w14="http://schemas.microsoft.com/office/word/2010/wordml" xmlns:w15="http://schemas.microsoft.com/office/word/2012/wordml" xmlns:w16se="http://schemas.microsoft.com/office/word/2015/wordml/symex" xmlns:wpg="http://schemas.microsoft.com/office/word/2010/wordprocessingGroup" xmlns:wpi="http://schemas.microsoft.com/office/word/2010/wordprocessingInk" xmlns:wne="http://schemas.microsoft.com/office/word/2006/wordml" xmlns:wps="http://schemas.microsoft.com/office/word/2010/wordprocessingShape" mc:Ignorable="w14 w15 w16se wp14">
+<w:endnotes xmlns:wpc="http://schemas.microsoft.com/office/word/2010/wordprocessingCanvas" xmlns:cx="http://schemas.microsoft.com/office/drawing/2014/chartex" xmlns:cx1="http://schemas.microsoft.com/office/drawing/2015/9/8/chartex" xmlns:cx2="http://schemas.microsoft.com/office/drawing/2015/10/21/chartex" xmlns:cx3="http://schemas.microsoft.com/office/drawing/2016/5/9/chartex" xmlns:cx4="http://schemas.microsoft.com/office/drawing/2016/5/10/chartex" xmlns:cx5="http://schemas.microsoft.com/office/drawing/2016/5/11/chartex" xmlns:cx6="http://schemas.microsoft.com/office/drawing/2016/5/12/chartex" xmlns:cx7="http://schemas.microsoft.com/office/drawing/2016/5/13/chartex" xmlns:cx8="http://schemas.microsoft.com/office/drawing/2016/5/14/chartex" xmlns:mc="http://schemas.openxmlformats.org/markup-compatibility/2006" xmlns:aink="http://schemas.microsoft.com/office/drawing/2016/ink" xmlns:am3d="http://schemas.microsoft.com/office/drawing/2017/model3d" xmlns:o="urn:schemas-microsoft-com:office:office" xmlns:oel="http://schemas.microsoft.com/office/2019/extlst" xmlns:r="http://schemas.openxmlformats.org/officeDocument/2006/relationships" xmlns:m="http://schemas.openxmlformats.org/officeDocument/2006/math" xmlns:v="urn:schemas-microsoft-com:vml" xmlns:wp14="http://schemas.microsoft.com/office/word/2010/wordprocessingDrawing" xmlns:wp="http://schemas.openxmlformats.org/drawingml/2006/wordprocessingDrawing" xmlns:w10="urn:schemas-microsoft-com:office:word" xmlns:w="http://schemas.openxmlformats.org/wordprocessingml/2006/main" xmlns:w14="http://schemas.microsoft.com/office/word/2010/wordml" xmlns:w15="http://schemas.microsoft.com/office/word/2012/wordml" xmlns:w16cex="http://schemas.microsoft.com/office/word/2018/wordml/cex" xmlns:w16cid="http://schemas.microsoft.com/office/word/2016/wordml/cid" xmlns:w16="http://schemas.microsoft.com/office/word/2018/wordml" xmlns:w16sdtdh="http://schemas.microsoft.com/office/word/2020/wordml/sdtdatahash" xmlns:w16se="http://schemas.microsoft.com/office/word/2015/wordml/symex" xmlns:wpg="http://schemas.microsoft.com/office/word/2010/wordprocessingGroup" xmlns:wpi="http://schemas.microsoft.com/office/word/2010/wordprocessingInk" xmlns:wne="http://schemas.microsoft.com/office/word/2006/wordml" xmlns:wps="http://schemas.microsoft.com/office/word/2010/wordprocessingShape" mc:Ignorable="w14 w15 w16se w16cid w16 w16cex w16sdtdh wp14">
   <w:endnote w:type="separator" w:id="-1">
     <w:p>
       <w:r>
@@ -2064,7 +2186,7 @@
 </file>
 
 <file path=word/footer1.xml><?xml version="1.0" encoding="utf-8"?>
-<w:ftr xmlns:wpc="http://schemas.microsoft.com/office/word/2010/wordprocessingCanvas" xmlns:cx="http://schemas.microsoft.com/office/drawing/2014/chartex" xmlns:cx1="http://schemas.microsoft.com/office/drawing/2015/9/8/chartex" xmlns:mc="http://schemas.openxmlformats.org/markup-compatibility/2006" xmlns:o="urn:schemas-microsoft-com:office:office" xmlns:r="http://schemas.openxmlformats.org/officeDocument/2006/relationships" xmlns:m="http://schemas.openxmlformats.org/officeDocument/2006/math" xmlns:v="urn:schemas-microsoft-com:vml" xmlns:wp14="http://schemas.microsoft.com/office/word/2010/wordprocessingDrawing" xmlns:wp="http://schemas.openxmlformats.org/drawingml/2006/wordprocessingDrawing" xmlns:w10="urn:schemas-microsoft-com:office:word" xmlns:w="http://schemas.openxmlformats.org/wordprocessingml/2006/main" xmlns:w14="http://schemas.microsoft.com/office/word/2010/wordml" xmlns:w15="http://schemas.microsoft.com/office/word/2012/wordml" xmlns:w16se="http://schemas.microsoft.com/office/word/2015/wordml/symex" xmlns:wpg="http://schemas.microsoft.com/office/word/2010/wordprocessingGroup" xmlns:wpi="http://schemas.microsoft.com/office/word/2010/wordprocessingInk" xmlns:wne="http://schemas.microsoft.com/office/word/2006/wordml" xmlns:wps="http://schemas.microsoft.com/office/word/2010/wordprocessingShape" mc:Ignorable="w14 w15 w16se wp14">
+<w:ftr xmlns:wpc="http://schemas.microsoft.com/office/word/2010/wordprocessingCanvas" xmlns:cx="http://schemas.microsoft.com/office/drawing/2014/chartex" xmlns:cx1="http://schemas.microsoft.com/office/drawing/2015/9/8/chartex" xmlns:cx2="http://schemas.microsoft.com/office/drawing/2015/10/21/chartex" xmlns:cx3="http://schemas.microsoft.com/office/drawing/2016/5/9/chartex" xmlns:cx4="http://schemas.microsoft.com/office/drawing/2016/5/10/chartex" xmlns:cx5="http://schemas.microsoft.com/office/drawing/2016/5/11/chartex" xmlns:cx6="http://schemas.microsoft.com/office/drawing/2016/5/12/chartex" xmlns:cx7="http://schemas.microsoft.com/office/drawing/2016/5/13/chartex" xmlns:cx8="http://schemas.microsoft.com/office/drawing/2016/5/14/chartex" xmlns:mc="http://schemas.openxmlformats.org/markup-compatibility/2006" xmlns:aink="http://schemas.microsoft.com/office/drawing/2016/ink" xmlns:am3d="http://schemas.microsoft.com/office/drawing/2017/model3d" xmlns:o="urn:schemas-microsoft-com:office:office" xmlns:oel="http://schemas.microsoft.com/office/2019/extlst" xmlns:r="http://schemas.openxmlformats.org/officeDocument/2006/relationships" xmlns:m="http://schemas.openxmlformats.org/officeDocument/2006/math" xmlns:v="urn:schemas-microsoft-com:vml" xmlns:wp14="http://schemas.microsoft.com/office/word/2010/wordprocessingDrawing" xmlns:wp="http://schemas.openxmlformats.org/drawingml/2006/wordprocessingDrawing" xmlns:w10="urn:schemas-microsoft-com:office:word" xmlns:w="http://schemas.openxmlformats.org/wordprocessingml/2006/main" xmlns:w14="http://schemas.microsoft.com/office/word/2010/wordml" xmlns:w15="http://schemas.microsoft.com/office/word/2012/wordml" xmlns:w16cex="http://schemas.microsoft.com/office/word/2018/wordml/cex" xmlns:w16cid="http://schemas.microsoft.com/office/word/2016/wordml/cid" xmlns:w16="http://schemas.microsoft.com/office/word/2018/wordml" xmlns:w16sdtdh="http://schemas.microsoft.com/office/word/2020/wordml/sdtdatahash" xmlns:w16se="http://schemas.microsoft.com/office/word/2015/wordml/symex" xmlns:wpg="http://schemas.microsoft.com/office/word/2010/wordprocessingGroup" xmlns:wpi="http://schemas.microsoft.com/office/word/2010/wordprocessingInk" xmlns:wne="http://schemas.microsoft.com/office/word/2006/wordml" xmlns:wps="http://schemas.microsoft.com/office/word/2010/wordprocessingShape" mc:Ignorable="w14 w15 w16se w16cid w16 w16cex w16sdtdh wp14">
   <w:p>
     <w:pPr>
       <w:pBdr>
@@ -2125,7 +2247,7 @@
 </file>
 
 <file path=word/footnotes.xml><?xml version="1.0" encoding="utf-8"?>
-<w:footnotes xmlns:wpc="http://schemas.microsoft.com/office/word/2010/wordprocessingCanvas" xmlns:cx="http://schemas.microsoft.com/office/drawing/2014/chartex" xmlns:cx1="http://schemas.microsoft.com/office/drawing/2015/9/8/chartex" xmlns:mc="http://schemas.openxmlformats.org/markup-compatibility/2006" xmlns:o="urn:schemas-microsoft-com:office:office" xmlns:r="http://schemas.openxmlformats.org/officeDocument/2006/relationships" xmlns:m="http://schemas.openxmlformats.org/officeDocument/2006/math" xmlns:v="urn:schemas-microsoft-com:vml" xmlns:wp14="http://schemas.microsoft.com/office/word/2010/wordprocessingDrawing" xmlns:wp="http://schemas.openxmlformats.org/drawingml/2006/wordprocessingDrawing" xmlns:w10="urn:schemas-microsoft-com:office:word" xmlns:w="http://schemas.openxmlformats.org/wordprocessingml/2006/main" xmlns:w14="http://schemas.microsoft.com/office/word/2010/wordml" xmlns:w15="http://schemas.microsoft.com/office/word/2012/wordml" xmlns:w16se="http://schemas.microsoft.com/office/word/2015/wordml/symex" xmlns:wpg="http://schemas.microsoft.com/office/word/2010/wordprocessingGroup" xmlns:wpi="http://schemas.microsoft.com/office/word/2010/wordprocessingInk" xmlns:wne="http://schemas.microsoft.com/office/word/2006/wordml" xmlns:wps="http://schemas.microsoft.com/office/word/2010/wordprocessingShape" mc:Ignorable="w14 w15 w16se wp14">
+<w:footnotes xmlns:wpc="http://schemas.microsoft.com/office/word/2010/wordprocessingCanvas" xmlns:cx="http://schemas.microsoft.com/office/drawing/2014/chartex" xmlns:cx1="http://schemas.microsoft.com/office/drawing/2015/9/8/chartex" xmlns:cx2="http://schemas.microsoft.com/office/drawing/2015/10/21/chartex" xmlns:cx3="http://schemas.microsoft.com/office/drawing/2016/5/9/chartex" xmlns:cx4="http://schemas.microsoft.com/office/drawing/2016/5/10/chartex" xmlns:cx5="http://schemas.microsoft.com/office/drawing/2016/5/11/chartex" xmlns:cx6="http://schemas.microsoft.com/office/drawing/2016/5/12/chartex" xmlns:cx7="http://schemas.microsoft.com/office/drawing/2016/5/13/chartex" xmlns:cx8="http://schemas.microsoft.com/office/drawing/2016/5/14/chartex" xmlns:mc="http://schemas.openxmlformats.org/markup-compatibility/2006" xmlns:aink="http://schemas.microsoft.com/office/drawing/2016/ink" xmlns:am3d="http://schemas.microsoft.com/office/drawing/2017/model3d" xmlns:o="urn:schemas-microsoft-com:office:office" xmlns:oel="http://schemas.microsoft.com/office/2019/extlst" xmlns:r="http://schemas.openxmlformats.org/officeDocument/2006/relationships" xmlns:m="http://schemas.openxmlformats.org/officeDocument/2006/math" xmlns:v="urn:schemas-microsoft-com:vml" xmlns:wp14="http://schemas.microsoft.com/office/word/2010/wordprocessingDrawing" xmlns:wp="http://schemas.openxmlformats.org/drawingml/2006/wordprocessingDrawing" xmlns:w10="urn:schemas-microsoft-com:office:word" xmlns:w="http://schemas.openxmlformats.org/wordprocessingml/2006/main" xmlns:w14="http://schemas.microsoft.com/office/word/2010/wordml" xmlns:w15="http://schemas.microsoft.com/office/word/2012/wordml" xmlns:w16cex="http://schemas.microsoft.com/office/word/2018/wordml/cex" xmlns:w16cid="http://schemas.microsoft.com/office/word/2016/wordml/cid" xmlns:w16="http://schemas.microsoft.com/office/word/2018/wordml" xmlns:w16sdtdh="http://schemas.microsoft.com/office/word/2020/wordml/sdtdatahash" xmlns:w16se="http://schemas.microsoft.com/office/word/2015/wordml/symex" xmlns:wpg="http://schemas.microsoft.com/office/word/2010/wordprocessingGroup" xmlns:wpi="http://schemas.microsoft.com/office/word/2010/wordprocessingInk" xmlns:wne="http://schemas.microsoft.com/office/word/2006/wordml" xmlns:wps="http://schemas.microsoft.com/office/word/2010/wordprocessingShape" mc:Ignorable="w14 w15 w16se w16cid w16 w16cex w16sdtdh wp14">
   <w:footnote w:type="separator" w:id="-1">
     <w:p>
       <w:r>
@@ -2144,7 +2266,7 @@
 </file>
 
 <file path=word/header1.xml><?xml version="1.0" encoding="utf-8"?>
-<w:hdr xmlns:wpc="http://schemas.microsoft.com/office/word/2010/wordprocessingCanvas" xmlns:cx="http://schemas.microsoft.com/office/drawing/2014/chartex" xmlns:cx1="http://schemas.microsoft.com/office/drawing/2015/9/8/chartex" xmlns:mc="http://schemas.openxmlformats.org/markup-compatibility/2006" xmlns:o="urn:schemas-microsoft-com:office:office" xmlns:r="http://schemas.openxmlformats.org/officeDocument/2006/relationships" xmlns:m="http://schemas.openxmlformats.org/officeDocument/2006/math" xmlns:v="urn:schemas-microsoft-com:vml" xmlns:wp14="http://schemas.microsoft.com/office/word/2010/wordprocessingDrawing" xmlns:wp="http://schemas.openxmlformats.org/drawingml/2006/wordprocessingDrawing" xmlns:w10="urn:schemas-microsoft-com:office:word" xmlns:w="http://schemas.openxmlformats.org/wordprocessingml/2006/main" xmlns:w14="http://schemas.microsoft.com/office/word/2010/wordml" xmlns:w15="http://schemas.microsoft.com/office/word/2012/wordml" xmlns:w16se="http://schemas.microsoft.com/office/word/2015/wordml/symex" xmlns:wpg="http://schemas.microsoft.com/office/word/2010/wordprocessingGroup" xmlns:wpi="http://schemas.microsoft.com/office/word/2010/wordprocessingInk" xmlns:wne="http://schemas.microsoft.com/office/word/2006/wordml" xmlns:wps="http://schemas.microsoft.com/office/word/2010/wordprocessingShape" mc:Ignorable="w14 w15 w16se wp14">
+<w:hdr xmlns:wpc="http://schemas.microsoft.com/office/word/2010/wordprocessingCanvas" xmlns:cx="http://schemas.microsoft.com/office/drawing/2014/chartex" xmlns:cx1="http://schemas.microsoft.com/office/drawing/2015/9/8/chartex" xmlns:cx2="http://schemas.microsoft.com/office/drawing/2015/10/21/chartex" xmlns:cx3="http://schemas.microsoft.com/office/drawing/2016/5/9/chartex" xmlns:cx4="http://schemas.microsoft.com/office/drawing/2016/5/10/chartex" xmlns:cx5="http://schemas.microsoft.com/office/drawing/2016/5/11/chartex" xmlns:cx6="http://schemas.microsoft.com/office/drawing/2016/5/12/chartex" xmlns:cx7="http://schemas.microsoft.com/office/drawing/2016/5/13/chartex" xmlns:cx8="http://schemas.microsoft.com/office/drawing/2016/5/14/chartex" xmlns:mc="http://schemas.openxmlformats.org/markup-compatibility/2006" xmlns:aink="http://schemas.microsoft.com/office/drawing/2016/ink" xmlns:am3d="http://schemas.microsoft.com/office/drawing/2017/model3d" xmlns:o="urn:schemas-microsoft-com:office:office" xmlns:oel="http://schemas.microsoft.com/office/2019/extlst" xmlns:r="http://schemas.openxmlformats.org/officeDocument/2006/relationships" xmlns:m="http://schemas.openxmlformats.org/officeDocument/2006/math" xmlns:v="urn:schemas-microsoft-com:vml" xmlns:wp14="http://schemas.microsoft.com/office/word/2010/wordprocessingDrawing" xmlns:wp="http://schemas.openxmlformats.org/drawingml/2006/wordprocessingDrawing" xmlns:w10="urn:schemas-microsoft-com:office:word" xmlns:w="http://schemas.openxmlformats.org/wordprocessingml/2006/main" xmlns:w14="http://schemas.microsoft.com/office/word/2010/wordml" xmlns:w15="http://schemas.microsoft.com/office/word/2012/wordml" xmlns:w16cex="http://schemas.microsoft.com/office/word/2018/wordml/cex" xmlns:w16cid="http://schemas.microsoft.com/office/word/2016/wordml/cid" xmlns:w16="http://schemas.microsoft.com/office/word/2018/wordml" xmlns:w16sdtdh="http://schemas.microsoft.com/office/word/2020/wordml/sdtdatahash" xmlns:w16se="http://schemas.microsoft.com/office/word/2015/wordml/symex" xmlns:wpg="http://schemas.microsoft.com/office/word/2010/wordprocessingGroup" xmlns:wpi="http://schemas.microsoft.com/office/word/2010/wordprocessingInk" xmlns:wne="http://schemas.microsoft.com/office/word/2006/wordml" xmlns:wps="http://schemas.microsoft.com/office/word/2010/wordprocessingShape" mc:Ignorable="w14 w15 w16se w16cid w16 w16cex w16sdtdh wp14">
   <w:p>
     <w:pPr>
       <w:rPr>
@@ -2175,7 +2297,7 @@
 </file>
 
 <file path=word/numbering.xml><?xml version="1.0" encoding="utf-8"?>
-<w:numbering xmlns:wpc="http://schemas.microsoft.com/office/word/2010/wordprocessingCanvas" xmlns:cx="http://schemas.microsoft.com/office/drawing/2014/chartex" xmlns:cx1="http://schemas.microsoft.com/office/drawing/2015/9/8/chartex" xmlns:mc="http://schemas.openxmlformats.org/markup-compatibility/2006" xmlns:o="urn:schemas-microsoft-com:office:office" xmlns:r="http://schemas.openxmlformats.org/officeDocument/2006/relationships" xmlns:m="http://schemas.openxmlformats.org/officeDocument/2006/math" xmlns:v="urn:schemas-microsoft-com:vml" xmlns:wp14="http://schemas.microsoft.com/office/word/2010/wordprocessingDrawing" xmlns:wp="http://schemas.openxmlformats.org/drawingml/2006/wordprocessingDrawing" xmlns:w10="urn:schemas-microsoft-com:office:word" xmlns:w="http://schemas.openxmlformats.org/wordprocessingml/2006/main" xmlns:w14="http://schemas.microsoft.com/office/word/2010/wordml" xmlns:w15="http://schemas.microsoft.com/office/word/2012/wordml" xmlns:w16se="http://schemas.microsoft.com/office/word/2015/wordml/symex" xmlns:wpg="http://schemas.microsoft.com/office/word/2010/wordprocessingGroup" xmlns:wpi="http://schemas.microsoft.com/office/word/2010/wordprocessingInk" xmlns:wne="http://schemas.microsoft.com/office/word/2006/wordml" xmlns:wps="http://schemas.microsoft.com/office/word/2010/wordprocessingShape" mc:Ignorable="w14 w15 w16se wp14">
+<w:numbering xmlns:wpc="http://schemas.microsoft.com/office/word/2010/wordprocessingCanvas" xmlns:cx="http://schemas.microsoft.com/office/drawing/2014/chartex" xmlns:cx1="http://schemas.microsoft.com/office/drawing/2015/9/8/chartex" xmlns:cx2="http://schemas.microsoft.com/office/drawing/2015/10/21/chartex" xmlns:cx3="http://schemas.microsoft.com/office/drawing/2016/5/9/chartex" xmlns:cx4="http://schemas.microsoft.com/office/drawing/2016/5/10/chartex" xmlns:cx5="http://schemas.microsoft.com/office/drawing/2016/5/11/chartex" xmlns:cx6="http://schemas.microsoft.com/office/drawing/2016/5/12/chartex" xmlns:cx7="http://schemas.microsoft.com/office/drawing/2016/5/13/chartex" xmlns:cx8="http://schemas.microsoft.com/office/drawing/2016/5/14/chartex" xmlns:mc="http://schemas.openxmlformats.org/markup-compatibility/2006" xmlns:aink="http://schemas.microsoft.com/office/drawing/2016/ink" xmlns:am3d="http://schemas.microsoft.com/office/drawing/2017/model3d" xmlns:o="urn:schemas-microsoft-com:office:office" xmlns:oel="http://schemas.microsoft.com/office/2019/extlst" xmlns:r="http://schemas.openxmlformats.org/officeDocument/2006/relationships" xmlns:m="http://schemas.openxmlformats.org/officeDocument/2006/math" xmlns:v="urn:schemas-microsoft-com:vml" xmlns:wp14="http://schemas.microsoft.com/office/word/2010/wordprocessingDrawing" xmlns:wp="http://schemas.openxmlformats.org/drawingml/2006/wordprocessingDrawing" xmlns:w10="urn:schemas-microsoft-com:office:word" xmlns:w="http://schemas.openxmlformats.org/wordprocessingml/2006/main" xmlns:w14="http://schemas.microsoft.com/office/word/2010/wordml" xmlns:w15="http://schemas.microsoft.com/office/word/2012/wordml" xmlns:w16cex="http://schemas.microsoft.com/office/word/2018/wordml/cex" xmlns:w16cid="http://schemas.microsoft.com/office/word/2016/wordml/cid" xmlns:w16="http://schemas.microsoft.com/office/word/2018/wordml" xmlns:w16sdtdh="http://schemas.microsoft.com/office/word/2020/wordml/sdtdatahash" xmlns:w16se="http://schemas.microsoft.com/office/word/2015/wordml/symex" xmlns:wpg="http://schemas.microsoft.com/office/word/2010/wordprocessingGroup" xmlns:wpi="http://schemas.microsoft.com/office/word/2010/wordprocessingInk" xmlns:wne="http://schemas.microsoft.com/office/word/2006/wordml" xmlns:wps="http://schemas.microsoft.com/office/word/2010/wordprocessingShape" mc:Ignorable="w14 w15 w16se w16cid w16 w16cex w16sdtdh wp14">
   <w:abstractNum w:abstractNumId="0" w15:restartNumberingAfterBreak="0">
     <w:nsid w:val="0D68710A"/>
     <w:multiLevelType w:val="hybridMultilevel"/>
@@ -2562,7 +2684,7 @@
       </w:rPr>
     </w:lvl>
   </w:abstractNum>
-  <w:num w:numId="1">
+  <w:num w:numId="1" w16cid:durableId="893933220">
     <w:abstractNumId w:val="2"/>
     <w:lvlOverride w:ilvl="0">
       <w:startOverride w:val="1"/>
@@ -2592,7 +2714,7 @@
       <w:startOverride w:val="1"/>
     </w:lvlOverride>
   </w:num>
-  <w:num w:numId="2">
+  <w:num w:numId="2" w16cid:durableId="2058308729">
     <w:abstractNumId w:val="1"/>
     <w:lvlOverride w:ilvl="0">
       <w:startOverride w:val="1"/>
@@ -2622,17 +2744,17 @@
       <w:startOverride w:val="1"/>
     </w:lvlOverride>
   </w:num>
-  <w:num w:numId="3">
+  <w:num w:numId="3" w16cid:durableId="769663186">
     <w:abstractNumId w:val="0"/>
   </w:num>
-  <w:num w:numId="4">
+  <w:num w:numId="4" w16cid:durableId="1894347839">
     <w:abstractNumId w:val="3"/>
   </w:num>
 </w:numbering>
 </file>
 
 <file path=word/styles.xml><?xml version="1.0" encoding="utf-8"?>
-<w:styles xmlns:mc="http://schemas.openxmlformats.org/markup-compatibility/2006" xmlns:r="http://schemas.openxmlformats.org/officeDocument/2006/relationships" xmlns:w="http://schemas.openxmlformats.org/wordprocessingml/2006/main" xmlns:w14="http://schemas.microsoft.com/office/word/2010/wordml" xmlns:w15="http://schemas.microsoft.com/office/word/2012/wordml" xmlns:w16se="http://schemas.microsoft.com/office/word/2015/wordml/symex" mc:Ignorable="w14 w15 w16se">
+<w:styles xmlns:mc="http://schemas.openxmlformats.org/markup-compatibility/2006" xmlns:r="http://schemas.openxmlformats.org/officeDocument/2006/relationships" xmlns:w="http://schemas.openxmlformats.org/wordprocessingml/2006/main" xmlns:w14="http://schemas.microsoft.com/office/word/2010/wordml" xmlns:w15="http://schemas.microsoft.com/office/word/2012/wordml" xmlns:w16cex="http://schemas.microsoft.com/office/word/2018/wordml/cex" xmlns:w16cid="http://schemas.microsoft.com/office/word/2016/wordml/cid" xmlns:w16="http://schemas.microsoft.com/office/word/2018/wordml" xmlns:w16sdtdh="http://schemas.microsoft.com/office/word/2020/wordml/sdtdatahash" xmlns:w16se="http://schemas.microsoft.com/office/word/2015/wordml/symex" mc:Ignorable="w14 w15 w16se w16cid w16 w16cex w16sdtdh">
   <w:docDefaults>
     <w:rPrDefault>
       <w:rPr>
@@ -2642,7 +2764,7 @@
     </w:rPrDefault>
     <w:pPrDefault/>
   </w:docDefaults>
-  <w:latentStyles w:defLockedState="0" w:defUIPriority="0" w:defSemiHidden="0" w:defUnhideWhenUsed="0" w:defQFormat="0" w:count="371">
+  <w:latentStyles w:defLockedState="0" w:defUIPriority="0" w:defSemiHidden="0" w:defUnhideWhenUsed="0" w:defQFormat="0" w:count="376">
     <w:lsdException w:name="Normal" w:qFormat="1"/>
     <w:lsdException w:name="heading 1" w:qFormat="1"/>
     <w:lsdException w:name="heading 2" w:qFormat="1"/>
@@ -2742,7 +2864,6 @@
     <w:lsdException w:name="HTML Sample" w:semiHidden="1" w:unhideWhenUsed="1"/>
     <w:lsdException w:name="HTML Typewriter" w:semiHidden="1" w:unhideWhenUsed="1"/>
     <w:lsdException w:name="HTML Variable" w:semiHidden="1" w:unhideWhenUsed="1"/>
-    <w:lsdException w:name="Normal Table" w:semiHidden="1" w:unhideWhenUsed="1"/>
     <w:lsdException w:name="annotation subject" w:semiHidden="1" w:unhideWhenUsed="1"/>
     <w:lsdException w:name="No List" w:semiHidden="1" w:unhideWhenUsed="1"/>
     <w:lsdException w:name="Outline List 1" w:semiHidden="1" w:unhideWhenUsed="1"/>
@@ -2785,11 +2906,8 @@
     <w:lsdException w:name="Table Contemporary" w:semiHidden="1" w:unhideWhenUsed="1"/>
     <w:lsdException w:name="Table Elegant" w:semiHidden="1" w:unhideWhenUsed="1"/>
     <w:lsdException w:name="Table Professional" w:semiHidden="1" w:unhideWhenUsed="1"/>
-    <w:lsdException w:name="Table Subtle 1" w:semiHidden="1" w:unhideWhenUsed="1"/>
     <w:lsdException w:name="Table Subtle 2" w:semiHidden="1" w:unhideWhenUsed="1"/>
     <w:lsdException w:name="Table Web 1" w:semiHidden="1" w:unhideWhenUsed="1"/>
-    <w:lsdException w:name="Table Web 2" w:semiHidden="1" w:unhideWhenUsed="1"/>
-    <w:lsdException w:name="Table Web 3" w:semiHidden="1" w:unhideWhenUsed="1"/>
     <w:lsdException w:name="Balloon Text" w:semiHidden="1" w:unhideWhenUsed="1"/>
     <w:lsdException w:name="Table Theme" w:semiHidden="1" w:unhideWhenUsed="1"/>
     <w:lsdException w:name="Placeholder Text" w:semiHidden="1" w:uiPriority="99"/>
@@ -3007,6 +3125,11 @@
     <w:lsdException w:name="List Table 5 Dark Accent 6" w:uiPriority="50"/>
     <w:lsdException w:name="List Table 6 Colorful Accent 6" w:uiPriority="51"/>
     <w:lsdException w:name="List Table 7 Colorful Accent 6" w:uiPriority="52"/>
+    <w:lsdException w:name="Mention" w:semiHidden="1" w:uiPriority="99" w:unhideWhenUsed="1"/>
+    <w:lsdException w:name="Smart Hyperlink" w:semiHidden="1" w:uiPriority="99" w:unhideWhenUsed="1"/>
+    <w:lsdException w:name="Hashtag" w:semiHidden="1" w:uiPriority="99" w:unhideWhenUsed="1"/>
+    <w:lsdException w:name="Unresolved Mention" w:semiHidden="1" w:uiPriority="99" w:unhideWhenUsed="1"/>
+    <w:lsdException w:name="Smart Link" w:semiHidden="1" w:uiPriority="99" w:unhideWhenUsed="1"/>
   </w:latentStyles>
   <w:style w:type="paragraph" w:default="1" w:styleId="Normal">
     <w:name w:val="Normal"/>
@@ -4358,12 +4481,9 @@
 </file>
 
 <file path=customXml/item1.xml><?xml version="1.0" encoding="utf-8"?>
-<?mso-contentType ?>
-<FormTemplates xmlns="http://schemas.microsoft.com/sharepoint/v3/contenttype/forms">
-  <Display>DocumentLibraryForm</Display>
-  <Edit>DocumentLibraryForm</Edit>
-  <New>DocumentLibraryForm</New>
-</FormTemplates>
+<p:properties xmlns:p="http://schemas.microsoft.com/office/2006/metadata/properties" xmlns:xsi="http://www.w3.org/2001/XMLSchema-instance" xmlns:pc="http://schemas.microsoft.com/office/infopath/2007/PartnerControls">
+  <documentManagement/>
+</p:properties>
 </file>
 
 <file path=customXml/item2.xml><?xml version="1.0" encoding="utf-8"?>
@@ -4481,9 +4601,12 @@
 </file>
 
 <file path=customXml/item3.xml><?xml version="1.0" encoding="utf-8"?>
-<p:properties xmlns:p="http://schemas.microsoft.com/office/2006/metadata/properties" xmlns:xsi="http://www.w3.org/2001/XMLSchema-instance" xmlns:pc="http://schemas.microsoft.com/office/infopath/2007/PartnerControls">
-  <documentManagement/>
-</p:properties>
+<?mso-contentType ?>
+<FormTemplates xmlns="http://schemas.microsoft.com/sharepoint/v3/contenttype/forms">
+  <Display>DocumentLibraryForm</Display>
+  <Edit>DocumentLibraryForm</Edit>
+  <New>DocumentLibraryForm</New>
+</FormTemplates>
 </file>
 
 <file path=customXml/item4.xml><?xml version="1.0" encoding="utf-8"?>
@@ -4491,9 +4614,16 @@
 </file>
 
 <file path=customXml/itemProps1.xml><?xml version="1.0" encoding="utf-8"?>
-<ds:datastoreItem xmlns:ds="http://schemas.openxmlformats.org/officeDocument/2006/customXml" ds:itemID="{7DCFDD21-366A-4905-B3D8-B2819AC42144}">
+<ds:datastoreItem xmlns:ds="http://schemas.openxmlformats.org/officeDocument/2006/customXml" ds:itemID="{4907B5A4-D360-43C9-8843-C137F5119FF8}">
   <ds:schemaRefs>
-    <ds:schemaRef ds:uri="http://schemas.microsoft.com/sharepoint/v3/contenttype/forms"/>
+    <ds:schemaRef ds:uri="http://purl.org/dc/terms/"/>
+    <ds:schemaRef ds:uri="http://schemas.openxmlformats.org/package/2006/metadata/core-properties"/>
+    <ds:schemaRef ds:uri="http://schemas.microsoft.com/office/2006/documentManagement/types"/>
+    <ds:schemaRef ds:uri="http://schemas.microsoft.com/office/infopath/2007/PartnerControls"/>
+    <ds:schemaRef ds:uri="http://purl.org/dc/elements/1.1/"/>
+    <ds:schemaRef ds:uri="http://schemas.microsoft.com/office/2006/metadata/properties"/>
+    <ds:schemaRef ds:uri="http://www.w3.org/XML/1998/namespace"/>
+    <ds:schemaRef ds:uri="http://purl.org/dc/dcmitype/"/>
   </ds:schemaRefs>
 </ds:datastoreItem>
 </file>
@@ -4515,22 +4645,15 @@
 </file>
 
 <file path=customXml/itemProps3.xml><?xml version="1.0" encoding="utf-8"?>
-<ds:datastoreItem xmlns:ds="http://schemas.openxmlformats.org/officeDocument/2006/customXml" ds:itemID="{4907B5A4-D360-43C9-8843-C137F5119FF8}">
+<ds:datastoreItem xmlns:ds="http://schemas.openxmlformats.org/officeDocument/2006/customXml" ds:itemID="{7DCFDD21-366A-4905-B3D8-B2819AC42144}">
   <ds:schemaRefs>
-    <ds:schemaRef ds:uri="http://purl.org/dc/terms/"/>
-    <ds:schemaRef ds:uri="http://schemas.openxmlformats.org/package/2006/metadata/core-properties"/>
-    <ds:schemaRef ds:uri="http://schemas.microsoft.com/office/2006/documentManagement/types"/>
-    <ds:schemaRef ds:uri="http://schemas.microsoft.com/office/infopath/2007/PartnerControls"/>
-    <ds:schemaRef ds:uri="http://purl.org/dc/elements/1.1/"/>
-    <ds:schemaRef ds:uri="http://schemas.microsoft.com/office/2006/metadata/properties"/>
-    <ds:schemaRef ds:uri="http://www.w3.org/XML/1998/namespace"/>
-    <ds:schemaRef ds:uri="http://purl.org/dc/dcmitype/"/>
+    <ds:schemaRef ds:uri="http://schemas.microsoft.com/sharepoint/v3/contenttype/forms"/>
   </ds:schemaRefs>
 </ds:datastoreItem>
 </file>
 
 <file path=customXml/itemProps4.xml><?xml version="1.0" encoding="utf-8"?>
-<ds:datastoreItem xmlns:ds="http://schemas.openxmlformats.org/officeDocument/2006/customXml" ds:itemID="{1FEB37BE-D0FC-4C2B-A9C1-5AA62EEE9A81}">
+<ds:datastoreItem xmlns:ds="http://schemas.openxmlformats.org/officeDocument/2006/customXml" ds:itemID="{1B72BB5B-7DF6-4EF0-9108-0BF32E698176}">
   <ds:schemaRefs>
     <ds:schemaRef ds:uri="http://schemas.openxmlformats.org/officeDocument/2006/bibliography"/>
   </ds:schemaRefs>
